--- a/K47 User Manual/32_LinearHall/Description/linearHall.docx
+++ b/K47 User Manual/32_LinearHall/Description/linearHall.docx
@@ -536,7 +536,6 @@
           <w:lang w:val="en-US" w:eastAsia="zh-CN"/>
         </w:rPr>
         <w:tab/>
-        <w:t/>
       </w:r>
       <w:r>
         <w:rPr>
@@ -546,7 +545,6 @@
           <w:lang w:val="en-US" w:eastAsia="zh-CN"/>
         </w:rPr>
         <w:tab/>
-        <w:t/>
       </w:r>
       <w:r>
         <w:rPr>
@@ -556,7 +554,6 @@
           <w:lang w:val="en-US" w:eastAsia="zh-CN"/>
         </w:rPr>
         <w:tab/>
-        <w:t/>
       </w:r>
       <w:r>
         <w:rPr>
@@ -566,10 +563,16 @@
           <w:lang w:val="en-US" w:eastAsia="zh-CN"/>
         </w:rPr>
         <w:tab/>
+      </w:r>
+      <w:r>
+        <w:rPr>
+          <w:rFonts w:hint="eastAsia" w:ascii="Times New Roman" w:hAnsi="Times New Roman" w:cs="Times New Roman"/>
+          <w:sz w:val="28"/>
+          <w:szCs w:val="28"/>
+          <w:lang w:val="en-US" w:eastAsia="zh-CN"/>
+        </w:rPr>
         <w:t>x1</w:t>
       </w:r>
-      <w:bookmarkStart w:id="0" w:name="_GoBack"/>
-      <w:bookmarkEnd w:id="0"/>
     </w:p>
     <w:p>
       <w:pPr>
@@ -770,8 +773,56 @@
             </w14:solidFill>
           </w14:textFill>
         </w:rPr>
-        <w:t>Install the ADC0832 analog/digital converter IC, linear Hall effect sensor, and three-pin LED on your breadboard, and use Dupont jumper wires to connect them to each other and your Raspberry Pi as illustrated in the Wiring Diagram below. (The three-pin LED provided in this kit includes onboard series resistors, so no additional resistors are needed.)</w:t>
-      </w:r>
+        <w:t xml:space="preserve">Install the ADC0832 analog/digital converter IC, linear Hall effect sensor, three-pin LED </w:t>
+      </w:r>
+      <w:r>
+        <w:rPr>
+          <w:rFonts w:hint="eastAsia" w:ascii="Times New Roman" w:hAnsi="Times New Roman" w:eastAsia="宋体" w:cs="Times New Roman"/>
+          <w:color w:val="000000" w:themeColor="text1"/>
+          <w:sz w:val="28"/>
+          <w:szCs w:val="28"/>
+          <w:shd w:val="clear" w:color="auto" w:fill="FFFFFF"/>
+          <w:lang w:val="en-US" w:eastAsia="zh-CN"/>
+          <w14:textFill>
+            <w14:solidFill>
+              <w14:schemeClr w14:val="tx1"/>
+            </w14:solidFill>
+          </w14:textFill>
+        </w:rPr>
+        <w:t xml:space="preserve">and resistor </w:t>
+      </w:r>
+      <w:r>
+        <w:rPr>
+          <w:rFonts w:ascii="Times New Roman" w:hAnsi="Times New Roman" w:eastAsia="宋体" w:cs="Times New Roman"/>
+          <w:color w:val="000000" w:themeColor="text1"/>
+          <w:sz w:val="28"/>
+          <w:szCs w:val="28"/>
+          <w:shd w:val="clear" w:color="auto" w:fill="FFFFFF"/>
+          <w14:textFill>
+            <w14:solidFill>
+              <w14:schemeClr w14:val="tx1"/>
+            </w14:solidFill>
+          </w14:textFill>
+        </w:rPr>
+        <w:t xml:space="preserve">on your breadboard, and use Dupont jumper wires to connect them to each other and your Raspberry Pi as illustrated in the Wiring Diagram below. </w:t>
+      </w:r>
+      <w:r>
+        <w:rPr>
+          <w:rFonts w:hint="eastAsia" w:ascii="Times New Roman" w:hAnsi="Times New Roman" w:eastAsia="宋体" w:cs="Times New Roman"/>
+          <w:color w:val="000000" w:themeColor="text1"/>
+          <w:sz w:val="28"/>
+          <w:szCs w:val="28"/>
+          <w:shd w:val="clear" w:color="auto" w:fill="FFFFFF"/>
+          <w14:textFill>
+            <w14:solidFill>
+              <w14:schemeClr w14:val="tx1"/>
+            </w14:solidFill>
+          </w14:textFill>
+        </w:rPr>
+        <w:t>Note you will connect only two of the three pins on the LED.</w:t>
+      </w:r>
+      <w:bookmarkStart w:id="0" w:name="_GoBack"/>
+      <w:bookmarkEnd w:id="0"/>
     </w:p>
     <w:p>
       <w:pPr>
@@ -1195,24 +1246,25 @@
           <w:tab w:val="left" w:pos="2880"/>
           <w:tab w:val="left" w:pos="3600"/>
         </w:tabs>
-        <w:rPr>
-          <w:rFonts w:ascii="Times New Roman" w:hAnsi="Times New Roman" w:cs="Times New Roman"/>
-          <w:color w:val="000000" w:themeColor="text1"/>
-          <w:sz w:val="32"/>
-          <w:szCs w:val="32"/>
-          <w14:textFill>
-            <w14:solidFill>
-              <w14:schemeClr w14:val="tx1"/>
-            </w14:solidFill>
-          </w14:textFill>
-        </w:rPr>
-      </w:pPr>
-      <w:r>
-        <w:rPr>
-          <w:rFonts w:ascii="Times New Roman" w:hAnsi="Times New Roman" w:cs="Times New Roman"/>
-          <w:color w:val="000000" w:themeColor="text1"/>
-          <w:sz w:val="32"/>
-          <w:szCs w:val="32"/>
+        <w:jc w:val="both"/>
+        <w:rPr>
+          <w:rFonts w:ascii="Times New Roman" w:hAnsi="Times New Roman" w:cs="Times New Roman"/>
+          <w:color w:val="000000" w:themeColor="text1"/>
+          <w:sz w:val="28"/>
+          <w:szCs w:val="28"/>
+          <w14:textFill>
+            <w14:solidFill>
+              <w14:schemeClr w14:val="tx1"/>
+            </w14:solidFill>
+          </w14:textFill>
+        </w:rPr>
+      </w:pPr>
+      <w:r>
+        <w:rPr>
+          <w:rFonts w:ascii="Times New Roman" w:hAnsi="Times New Roman" w:cs="Times New Roman"/>
+          <w:color w:val="000000" w:themeColor="text1"/>
+          <w:sz w:val="28"/>
+          <w:szCs w:val="28"/>
           <w14:textFill>
             <w14:solidFill>
               <w14:schemeClr w14:val="tx1"/>
@@ -1229,38 +1281,25 @@
           <w:tab w:val="left" w:pos="2880"/>
           <w:tab w:val="left" w:pos="3600"/>
         </w:tabs>
-        <w:rPr>
-          <w:rFonts w:ascii="Times New Roman" w:hAnsi="Times New Roman" w:cs="Times New Roman"/>
-          <w:color w:val="000000" w:themeColor="text1"/>
-          <w:sz w:val="32"/>
-          <w:szCs w:val="32"/>
-          <w14:textFill>
-            <w14:solidFill>
-              <w14:schemeClr w14:val="tx1"/>
-            </w14:solidFill>
-          </w14:textFill>
-        </w:rPr>
-      </w:pPr>
-      <w:r>
-        <w:rPr>
-          <w:rFonts w:ascii="Times New Roman" w:hAnsi="Times New Roman" w:cs="Times New Roman"/>
-          <w:color w:val="000000" w:themeColor="text1"/>
-          <w:sz w:val="32"/>
-          <w:szCs w:val="32"/>
-          <w14:textFill>
-            <w14:solidFill>
-              <w14:schemeClr w14:val="tx1"/>
-            </w14:solidFill>
-          </w14:textFill>
-        </w:rPr>
-        <w:tab/>
-      </w:r>
-      <w:r>
-        <w:rPr>
-          <w:rFonts w:ascii="Times New Roman" w:hAnsi="Times New Roman" w:cs="Times New Roman"/>
-          <w:color w:val="000000" w:themeColor="text1"/>
-          <w:sz w:val="32"/>
-          <w:szCs w:val="32"/>
+        <w:jc w:val="both"/>
+        <w:rPr>
+          <w:rFonts w:ascii="Times New Roman" w:hAnsi="Times New Roman" w:cs="Times New Roman"/>
+          <w:color w:val="000000" w:themeColor="text1"/>
+          <w:sz w:val="28"/>
+          <w:szCs w:val="28"/>
+          <w14:textFill>
+            <w14:solidFill>
+              <w14:schemeClr w14:val="tx1"/>
+            </w14:solidFill>
+          </w14:textFill>
+        </w:rPr>
+      </w:pPr>
+      <w:r>
+        <w:rPr>
+          <w:rFonts w:ascii="Times New Roman" w:hAnsi="Times New Roman" w:cs="Times New Roman"/>
+          <w:color w:val="000000" w:themeColor="text1"/>
+          <w:sz w:val="28"/>
+          <w:szCs w:val="28"/>
           <w14:textFill>
             <w14:solidFill>
               <w14:schemeClr w14:val="tx1"/>
@@ -1273,22 +1312,22 @@
         <w:rPr>
           <w:rFonts w:ascii="Times New Roman" w:hAnsi="Times New Roman" w:cs="Times New Roman"/>
           <w:color w:val="000000" w:themeColor="text1"/>
-          <w:sz w:val="30"/>
-          <w:szCs w:val="30"/>
-          <w14:textFill>
-            <w14:solidFill>
-              <w14:schemeClr w14:val="tx1"/>
-            </w14:solidFill>
-          </w14:textFill>
-        </w:rPr>
-        <w:tab/>
-      </w:r>
-      <w:r>
-        <w:rPr>
-          <w:rFonts w:ascii="Times New Roman" w:hAnsi="Times New Roman" w:cs="Times New Roman"/>
-          <w:color w:val="000000" w:themeColor="text1"/>
-          <w:sz w:val="30"/>
-          <w:szCs w:val="30"/>
+          <w:sz w:val="28"/>
+          <w:szCs w:val="28"/>
+          <w14:textFill>
+            <w14:solidFill>
+              <w14:schemeClr w14:val="tx1"/>
+            </w14:solidFill>
+          </w14:textFill>
+        </w:rPr>
+        <w:tab/>
+      </w:r>
+      <w:r>
+        <w:rPr>
+          <w:rFonts w:ascii="Times New Roman" w:hAnsi="Times New Roman" w:cs="Times New Roman"/>
+          <w:color w:val="000000" w:themeColor="text1"/>
+          <w:sz w:val="28"/>
+          <w:szCs w:val="28"/>
           <w14:textFill>
             <w14:solidFill>
               <w14:schemeClr w14:val="tx1"/>
@@ -1301,22 +1340,22 @@
         <w:rPr>
           <w:rFonts w:ascii="Times New Roman" w:hAnsi="Times New Roman" w:cs="Times New Roman"/>
           <w:color w:val="000000" w:themeColor="text1"/>
-          <w:sz w:val="30"/>
-          <w:szCs w:val="30"/>
-          <w14:textFill>
-            <w14:solidFill>
-              <w14:schemeClr w14:val="tx1"/>
-            </w14:solidFill>
-          </w14:textFill>
-        </w:rPr>
-        <w:tab/>
-      </w:r>
-      <w:r>
-        <w:rPr>
-          <w:rFonts w:ascii="Times New Roman" w:hAnsi="Times New Roman" w:cs="Times New Roman"/>
-          <w:color w:val="000000" w:themeColor="text1"/>
-          <w:sz w:val="32"/>
-          <w:szCs w:val="32"/>
+          <w:sz w:val="28"/>
+          <w:szCs w:val="28"/>
+          <w14:textFill>
+            <w14:solidFill>
+              <w14:schemeClr w14:val="tx1"/>
+            </w14:solidFill>
+          </w14:textFill>
+        </w:rPr>
+        <w:tab/>
+      </w:r>
+      <w:r>
+        <w:rPr>
+          <w:rFonts w:ascii="Times New Roman" w:hAnsi="Times New Roman" w:cs="Times New Roman"/>
+          <w:color w:val="000000" w:themeColor="text1"/>
+          <w:sz w:val="28"/>
+          <w:szCs w:val="28"/>
           <w14:textFill>
             <w14:solidFill>
               <w14:schemeClr w14:val="tx1"/>
@@ -1333,38 +1372,25 @@
           <w:tab w:val="left" w:pos="2880"/>
           <w:tab w:val="left" w:pos="3600"/>
         </w:tabs>
-        <w:rPr>
-          <w:rFonts w:ascii="Times New Roman" w:hAnsi="Times New Roman" w:cs="Times New Roman"/>
-          <w:color w:val="000000" w:themeColor="text1"/>
-          <w:sz w:val="32"/>
-          <w:szCs w:val="32"/>
-          <w14:textFill>
-            <w14:solidFill>
-              <w14:schemeClr w14:val="tx1"/>
-            </w14:solidFill>
-          </w14:textFill>
-        </w:rPr>
-      </w:pPr>
-      <w:r>
-        <w:rPr>
-          <w:rFonts w:ascii="Times New Roman" w:hAnsi="Times New Roman" w:cs="Times New Roman"/>
-          <w:color w:val="000000" w:themeColor="text1"/>
-          <w:sz w:val="32"/>
-          <w:szCs w:val="32"/>
-          <w14:textFill>
-            <w14:solidFill>
-              <w14:schemeClr w14:val="tx1"/>
-            </w14:solidFill>
-          </w14:textFill>
-        </w:rPr>
-        <w:tab/>
-      </w:r>
-      <w:r>
-        <w:rPr>
-          <w:rFonts w:ascii="Times New Roman" w:hAnsi="Times New Roman" w:cs="Times New Roman"/>
-          <w:color w:val="000000" w:themeColor="text1"/>
-          <w:sz w:val="32"/>
-          <w:szCs w:val="32"/>
+        <w:jc w:val="both"/>
+        <w:rPr>
+          <w:rFonts w:ascii="Times New Roman" w:hAnsi="Times New Roman" w:cs="Times New Roman"/>
+          <w:color w:val="000000" w:themeColor="text1"/>
+          <w:sz w:val="28"/>
+          <w:szCs w:val="28"/>
+          <w14:textFill>
+            <w14:solidFill>
+              <w14:schemeClr w14:val="tx1"/>
+            </w14:solidFill>
+          </w14:textFill>
+        </w:rPr>
+      </w:pPr>
+      <w:r>
+        <w:rPr>
+          <w:rFonts w:ascii="Times New Roman" w:hAnsi="Times New Roman" w:cs="Times New Roman"/>
+          <w:color w:val="000000" w:themeColor="text1"/>
+          <w:sz w:val="28"/>
+          <w:szCs w:val="28"/>
           <w14:textFill>
             <w14:solidFill>
               <w14:schemeClr w14:val="tx1"/>
@@ -1377,22 +1403,22 @@
         <w:rPr>
           <w:rFonts w:ascii="Times New Roman" w:hAnsi="Times New Roman" w:cs="Times New Roman"/>
           <w:color w:val="000000" w:themeColor="text1"/>
-          <w:sz w:val="30"/>
-          <w:szCs w:val="30"/>
-          <w14:textFill>
-            <w14:solidFill>
-              <w14:schemeClr w14:val="tx1"/>
-            </w14:solidFill>
-          </w14:textFill>
-        </w:rPr>
-        <w:tab/>
-      </w:r>
-      <w:r>
-        <w:rPr>
-          <w:rFonts w:ascii="Times New Roman" w:hAnsi="Times New Roman" w:cs="Times New Roman"/>
-          <w:color w:val="000000" w:themeColor="text1"/>
-          <w:sz w:val="30"/>
-          <w:szCs w:val="30"/>
+          <w:sz w:val="28"/>
+          <w:szCs w:val="28"/>
+          <w14:textFill>
+            <w14:solidFill>
+              <w14:schemeClr w14:val="tx1"/>
+            </w14:solidFill>
+          </w14:textFill>
+        </w:rPr>
+        <w:tab/>
+      </w:r>
+      <w:r>
+        <w:rPr>
+          <w:rFonts w:ascii="Times New Roman" w:hAnsi="Times New Roman" w:cs="Times New Roman"/>
+          <w:color w:val="000000" w:themeColor="text1"/>
+          <w:sz w:val="28"/>
+          <w:szCs w:val="28"/>
           <w14:textFill>
             <w14:solidFill>
               <w14:schemeClr w14:val="tx1"/>
@@ -1405,22 +1431,22 @@
         <w:rPr>
           <w:rFonts w:ascii="Times New Roman" w:hAnsi="Times New Roman" w:cs="Times New Roman"/>
           <w:color w:val="000000" w:themeColor="text1"/>
-          <w:sz w:val="30"/>
-          <w:szCs w:val="30"/>
-          <w14:textFill>
-            <w14:solidFill>
-              <w14:schemeClr w14:val="tx1"/>
-            </w14:solidFill>
-          </w14:textFill>
-        </w:rPr>
-        <w:tab/>
-      </w:r>
-      <w:r>
-        <w:rPr>
-          <w:rFonts w:ascii="Times New Roman" w:hAnsi="Times New Roman" w:cs="Times New Roman"/>
-          <w:color w:val="000000" w:themeColor="text1"/>
-          <w:sz w:val="32"/>
-          <w:szCs w:val="32"/>
+          <w:sz w:val="28"/>
+          <w:szCs w:val="28"/>
+          <w14:textFill>
+            <w14:solidFill>
+              <w14:schemeClr w14:val="tx1"/>
+            </w14:solidFill>
+          </w14:textFill>
+        </w:rPr>
+        <w:tab/>
+      </w:r>
+      <w:r>
+        <w:rPr>
+          <w:rFonts w:ascii="Times New Roman" w:hAnsi="Times New Roman" w:cs="Times New Roman"/>
+          <w:color w:val="000000" w:themeColor="text1"/>
+          <w:sz w:val="28"/>
+          <w:szCs w:val="28"/>
           <w14:textFill>
             <w14:solidFill>
               <w14:schemeClr w14:val="tx1"/>
@@ -1437,38 +1463,25 @@
           <w:tab w:val="left" w:pos="2880"/>
           <w:tab w:val="left" w:pos="3600"/>
         </w:tabs>
-        <w:rPr>
-          <w:rFonts w:ascii="Times New Roman" w:hAnsi="Times New Roman" w:cs="Times New Roman"/>
-          <w:color w:val="000000" w:themeColor="text1"/>
-          <w:sz w:val="32"/>
-          <w:szCs w:val="32"/>
-          <w14:textFill>
-            <w14:solidFill>
-              <w14:schemeClr w14:val="tx1"/>
-            </w14:solidFill>
-          </w14:textFill>
-        </w:rPr>
-      </w:pPr>
-      <w:r>
-        <w:rPr>
-          <w:rFonts w:ascii="Times New Roman" w:hAnsi="Times New Roman" w:cs="Times New Roman"/>
-          <w:color w:val="000000" w:themeColor="text1"/>
-          <w:sz w:val="32"/>
-          <w:szCs w:val="32"/>
-          <w14:textFill>
-            <w14:solidFill>
-              <w14:schemeClr w14:val="tx1"/>
-            </w14:solidFill>
-          </w14:textFill>
-        </w:rPr>
-        <w:tab/>
-      </w:r>
-      <w:r>
-        <w:rPr>
-          <w:rFonts w:ascii="Times New Roman" w:hAnsi="Times New Roman" w:cs="Times New Roman"/>
-          <w:color w:val="000000" w:themeColor="text1"/>
-          <w:sz w:val="32"/>
-          <w:szCs w:val="32"/>
+        <w:jc w:val="both"/>
+        <w:rPr>
+          <w:rFonts w:ascii="Times New Roman" w:hAnsi="Times New Roman" w:cs="Times New Roman"/>
+          <w:color w:val="000000" w:themeColor="text1"/>
+          <w:sz w:val="28"/>
+          <w:szCs w:val="28"/>
+          <w14:textFill>
+            <w14:solidFill>
+              <w14:schemeClr w14:val="tx1"/>
+            </w14:solidFill>
+          </w14:textFill>
+        </w:rPr>
+      </w:pPr>
+      <w:r>
+        <w:rPr>
+          <w:rFonts w:ascii="Times New Roman" w:hAnsi="Times New Roman" w:cs="Times New Roman"/>
+          <w:color w:val="000000" w:themeColor="text1"/>
+          <w:sz w:val="28"/>
+          <w:szCs w:val="28"/>
           <w14:textFill>
             <w14:solidFill>
               <w14:schemeClr w14:val="tx1"/>
@@ -1481,22 +1494,22 @@
         <w:rPr>
           <w:rFonts w:ascii="Times New Roman" w:hAnsi="Times New Roman" w:cs="Times New Roman"/>
           <w:color w:val="000000" w:themeColor="text1"/>
-          <w:sz w:val="30"/>
-          <w:szCs w:val="30"/>
-          <w14:textFill>
-            <w14:solidFill>
-              <w14:schemeClr w14:val="tx1"/>
-            </w14:solidFill>
-          </w14:textFill>
-        </w:rPr>
-        <w:tab/>
-      </w:r>
-      <w:r>
-        <w:rPr>
-          <w:rFonts w:ascii="Times New Roman" w:hAnsi="Times New Roman" w:cs="Times New Roman"/>
-          <w:color w:val="000000" w:themeColor="text1"/>
-          <w:sz w:val="30"/>
-          <w:szCs w:val="30"/>
+          <w:sz w:val="28"/>
+          <w:szCs w:val="28"/>
+          <w14:textFill>
+            <w14:solidFill>
+              <w14:schemeClr w14:val="tx1"/>
+            </w14:solidFill>
+          </w14:textFill>
+        </w:rPr>
+        <w:tab/>
+      </w:r>
+      <w:r>
+        <w:rPr>
+          <w:rFonts w:ascii="Times New Roman" w:hAnsi="Times New Roman" w:cs="Times New Roman"/>
+          <w:color w:val="000000" w:themeColor="text1"/>
+          <w:sz w:val="28"/>
+          <w:szCs w:val="28"/>
           <w14:textFill>
             <w14:solidFill>
               <w14:schemeClr w14:val="tx1"/>
@@ -1509,22 +1522,22 @@
         <w:rPr>
           <w:rFonts w:ascii="Times New Roman" w:hAnsi="Times New Roman" w:cs="Times New Roman"/>
           <w:color w:val="000000" w:themeColor="text1"/>
-          <w:sz w:val="30"/>
-          <w:szCs w:val="30"/>
-          <w14:textFill>
-            <w14:solidFill>
-              <w14:schemeClr w14:val="tx1"/>
-            </w14:solidFill>
-          </w14:textFill>
-        </w:rPr>
-        <w:tab/>
-      </w:r>
-      <w:r>
-        <w:rPr>
-          <w:rFonts w:ascii="Times New Roman" w:hAnsi="Times New Roman" w:cs="Times New Roman"/>
-          <w:color w:val="000000" w:themeColor="text1"/>
-          <w:sz w:val="32"/>
-          <w:szCs w:val="32"/>
+          <w:sz w:val="28"/>
+          <w:szCs w:val="28"/>
+          <w14:textFill>
+            <w14:solidFill>
+              <w14:schemeClr w14:val="tx1"/>
+            </w14:solidFill>
+          </w14:textFill>
+        </w:rPr>
+        <w:tab/>
+      </w:r>
+      <w:r>
+        <w:rPr>
+          <w:rFonts w:ascii="Times New Roman" w:hAnsi="Times New Roman" w:cs="Times New Roman"/>
+          <w:color w:val="000000" w:themeColor="text1"/>
+          <w:sz w:val="28"/>
+          <w:szCs w:val="28"/>
           <w14:textFill>
             <w14:solidFill>
               <w14:schemeClr w14:val="tx1"/>
@@ -1541,38 +1554,25 @@
           <w:tab w:val="left" w:pos="2880"/>
           <w:tab w:val="left" w:pos="3600"/>
         </w:tabs>
-        <w:rPr>
-          <w:rFonts w:ascii="Times New Roman" w:hAnsi="Times New Roman" w:cs="Times New Roman"/>
-          <w:color w:val="000000" w:themeColor="text1"/>
-          <w:sz w:val="32"/>
-          <w:szCs w:val="32"/>
-          <w14:textFill>
-            <w14:solidFill>
-              <w14:schemeClr w14:val="tx1"/>
-            </w14:solidFill>
-          </w14:textFill>
-        </w:rPr>
-      </w:pPr>
-      <w:r>
-        <w:rPr>
-          <w:rFonts w:ascii="Times New Roman" w:hAnsi="Times New Roman" w:cs="Times New Roman"/>
-          <w:color w:val="000000" w:themeColor="text1"/>
-          <w:sz w:val="32"/>
-          <w:szCs w:val="32"/>
-          <w14:textFill>
-            <w14:solidFill>
-              <w14:schemeClr w14:val="tx1"/>
-            </w14:solidFill>
-          </w14:textFill>
-        </w:rPr>
-        <w:tab/>
-      </w:r>
-      <w:r>
-        <w:rPr>
-          <w:rFonts w:ascii="Times New Roman" w:hAnsi="Times New Roman" w:cs="Times New Roman"/>
-          <w:color w:val="000000" w:themeColor="text1"/>
-          <w:sz w:val="32"/>
-          <w:szCs w:val="32"/>
+        <w:jc w:val="both"/>
+        <w:rPr>
+          <w:rFonts w:ascii="Times New Roman" w:hAnsi="Times New Roman" w:cs="Times New Roman"/>
+          <w:color w:val="000000" w:themeColor="text1"/>
+          <w:sz w:val="28"/>
+          <w:szCs w:val="28"/>
+          <w14:textFill>
+            <w14:solidFill>
+              <w14:schemeClr w14:val="tx1"/>
+            </w14:solidFill>
+          </w14:textFill>
+        </w:rPr>
+      </w:pPr>
+      <w:r>
+        <w:rPr>
+          <w:rFonts w:ascii="Times New Roman" w:hAnsi="Times New Roman" w:cs="Times New Roman"/>
+          <w:color w:val="000000" w:themeColor="text1"/>
+          <w:sz w:val="28"/>
+          <w:szCs w:val="28"/>
           <w14:textFill>
             <w14:solidFill>
               <w14:schemeClr w14:val="tx1"/>
@@ -1585,22 +1585,22 @@
         <w:rPr>
           <w:rFonts w:ascii="Times New Roman" w:hAnsi="Times New Roman" w:cs="Times New Roman"/>
           <w:color w:val="000000" w:themeColor="text1"/>
-          <w:sz w:val="30"/>
-          <w:szCs w:val="30"/>
-          <w14:textFill>
-            <w14:solidFill>
-              <w14:schemeClr w14:val="tx1"/>
-            </w14:solidFill>
-          </w14:textFill>
-        </w:rPr>
-        <w:tab/>
-      </w:r>
-      <w:r>
-        <w:rPr>
-          <w:rFonts w:ascii="Times New Roman" w:hAnsi="Times New Roman" w:cs="Times New Roman"/>
-          <w:color w:val="000000" w:themeColor="text1"/>
-          <w:sz w:val="30"/>
-          <w:szCs w:val="30"/>
+          <w:sz w:val="28"/>
+          <w:szCs w:val="28"/>
+          <w14:textFill>
+            <w14:solidFill>
+              <w14:schemeClr w14:val="tx1"/>
+            </w14:solidFill>
+          </w14:textFill>
+        </w:rPr>
+        <w:tab/>
+      </w:r>
+      <w:r>
+        <w:rPr>
+          <w:rFonts w:ascii="Times New Roman" w:hAnsi="Times New Roman" w:cs="Times New Roman"/>
+          <w:color w:val="000000" w:themeColor="text1"/>
+          <w:sz w:val="28"/>
+          <w:szCs w:val="28"/>
           <w14:textFill>
             <w14:solidFill>
               <w14:schemeClr w14:val="tx1"/>
@@ -1613,22 +1613,22 @@
         <w:rPr>
           <w:rFonts w:ascii="Times New Roman" w:hAnsi="Times New Roman" w:cs="Times New Roman"/>
           <w:color w:val="000000" w:themeColor="text1"/>
-          <w:sz w:val="30"/>
-          <w:szCs w:val="30"/>
-          <w14:textFill>
-            <w14:solidFill>
-              <w14:schemeClr w14:val="tx1"/>
-            </w14:solidFill>
-          </w14:textFill>
-        </w:rPr>
-        <w:tab/>
-      </w:r>
-      <w:r>
-        <w:rPr>
-          <w:rFonts w:ascii="Times New Roman" w:hAnsi="Times New Roman" w:cs="Times New Roman"/>
-          <w:color w:val="000000" w:themeColor="text1"/>
-          <w:sz w:val="32"/>
-          <w:szCs w:val="32"/>
+          <w:sz w:val="28"/>
+          <w:szCs w:val="28"/>
+          <w14:textFill>
+            <w14:solidFill>
+              <w14:schemeClr w14:val="tx1"/>
+            </w14:solidFill>
+          </w14:textFill>
+        </w:rPr>
+        <w:tab/>
+      </w:r>
+      <w:r>
+        <w:rPr>
+          <w:rFonts w:ascii="Times New Roman" w:hAnsi="Times New Roman" w:cs="Times New Roman"/>
+          <w:color w:val="000000" w:themeColor="text1"/>
+          <w:sz w:val="28"/>
+          <w:szCs w:val="28"/>
           <w14:textFill>
             <w14:solidFill>
               <w14:schemeClr w14:val="tx1"/>
@@ -1645,38 +1645,25 @@
           <w:tab w:val="left" w:pos="2880"/>
           <w:tab w:val="left" w:pos="3600"/>
         </w:tabs>
-        <w:rPr>
-          <w:rFonts w:ascii="Times New Roman" w:hAnsi="Times New Roman" w:cs="Times New Roman"/>
-          <w:color w:val="000000" w:themeColor="text1"/>
-          <w:sz w:val="32"/>
-          <w:szCs w:val="32"/>
-          <w14:textFill>
-            <w14:solidFill>
-              <w14:schemeClr w14:val="tx1"/>
-            </w14:solidFill>
-          </w14:textFill>
-        </w:rPr>
-      </w:pPr>
-      <w:r>
-        <w:rPr>
-          <w:rFonts w:ascii="Times New Roman" w:hAnsi="Times New Roman" w:cs="Times New Roman"/>
-          <w:color w:val="000000" w:themeColor="text1"/>
-          <w:sz w:val="32"/>
-          <w:szCs w:val="32"/>
-          <w14:textFill>
-            <w14:solidFill>
-              <w14:schemeClr w14:val="tx1"/>
-            </w14:solidFill>
-          </w14:textFill>
-        </w:rPr>
-        <w:tab/>
-      </w:r>
-      <w:r>
-        <w:rPr>
-          <w:rFonts w:ascii="Times New Roman" w:hAnsi="Times New Roman" w:cs="Times New Roman"/>
-          <w:color w:val="000000" w:themeColor="text1"/>
-          <w:sz w:val="32"/>
-          <w:szCs w:val="32"/>
+        <w:jc w:val="both"/>
+        <w:rPr>
+          <w:rFonts w:ascii="Times New Roman" w:hAnsi="Times New Roman" w:cs="Times New Roman"/>
+          <w:color w:val="000000" w:themeColor="text1"/>
+          <w:sz w:val="28"/>
+          <w:szCs w:val="28"/>
+          <w14:textFill>
+            <w14:solidFill>
+              <w14:schemeClr w14:val="tx1"/>
+            </w14:solidFill>
+          </w14:textFill>
+        </w:rPr>
+      </w:pPr>
+      <w:r>
+        <w:rPr>
+          <w:rFonts w:ascii="Times New Roman" w:hAnsi="Times New Roman" w:cs="Times New Roman"/>
+          <w:color w:val="000000" w:themeColor="text1"/>
+          <w:sz w:val="28"/>
+          <w:szCs w:val="28"/>
           <w14:textFill>
             <w14:solidFill>
               <w14:schemeClr w14:val="tx1"/>
@@ -1689,22 +1676,22 @@
         <w:rPr>
           <w:rFonts w:ascii="Times New Roman" w:hAnsi="Times New Roman" w:cs="Times New Roman"/>
           <w:color w:val="000000" w:themeColor="text1"/>
-          <w:sz w:val="30"/>
-          <w:szCs w:val="30"/>
-          <w14:textFill>
-            <w14:solidFill>
-              <w14:schemeClr w14:val="tx1"/>
-            </w14:solidFill>
-          </w14:textFill>
-        </w:rPr>
-        <w:tab/>
-      </w:r>
-      <w:r>
-        <w:rPr>
-          <w:rFonts w:ascii="Times New Roman" w:hAnsi="Times New Roman" w:cs="Times New Roman"/>
-          <w:color w:val="000000" w:themeColor="text1"/>
-          <w:sz w:val="30"/>
-          <w:szCs w:val="30"/>
+          <w:sz w:val="28"/>
+          <w:szCs w:val="28"/>
+          <w14:textFill>
+            <w14:solidFill>
+              <w14:schemeClr w14:val="tx1"/>
+            </w14:solidFill>
+          </w14:textFill>
+        </w:rPr>
+        <w:tab/>
+      </w:r>
+      <w:r>
+        <w:rPr>
+          <w:rFonts w:ascii="Times New Roman" w:hAnsi="Times New Roman" w:cs="Times New Roman"/>
+          <w:color w:val="000000" w:themeColor="text1"/>
+          <w:sz w:val="28"/>
+          <w:szCs w:val="28"/>
           <w14:textFill>
             <w14:solidFill>
               <w14:schemeClr w14:val="tx1"/>
@@ -1717,22 +1704,22 @@
         <w:rPr>
           <w:rFonts w:ascii="Times New Roman" w:hAnsi="Times New Roman" w:cs="Times New Roman"/>
           <w:color w:val="000000" w:themeColor="text1"/>
-          <w:sz w:val="30"/>
-          <w:szCs w:val="30"/>
-          <w14:textFill>
-            <w14:solidFill>
-              <w14:schemeClr w14:val="tx1"/>
-            </w14:solidFill>
-          </w14:textFill>
-        </w:rPr>
-        <w:tab/>
-      </w:r>
-      <w:r>
-        <w:rPr>
-          <w:rFonts w:ascii="Times New Roman" w:hAnsi="Times New Roman" w:cs="Times New Roman"/>
-          <w:color w:val="000000" w:themeColor="text1"/>
-          <w:sz w:val="32"/>
-          <w:szCs w:val="32"/>
+          <w:sz w:val="28"/>
+          <w:szCs w:val="28"/>
+          <w14:textFill>
+            <w14:solidFill>
+              <w14:schemeClr w14:val="tx1"/>
+            </w14:solidFill>
+          </w14:textFill>
+        </w:rPr>
+        <w:tab/>
+      </w:r>
+      <w:r>
+        <w:rPr>
+          <w:rFonts w:ascii="Times New Roman" w:hAnsi="Times New Roman" w:cs="Times New Roman"/>
+          <w:color w:val="000000" w:themeColor="text1"/>
+          <w:sz w:val="28"/>
+          <w:szCs w:val="28"/>
           <w14:textFill>
             <w14:solidFill>
               <w14:schemeClr w14:val="tx1"/>
@@ -1749,38 +1736,25 @@
           <w:tab w:val="left" w:pos="2880"/>
           <w:tab w:val="left" w:pos="3600"/>
         </w:tabs>
-        <w:rPr>
-          <w:rFonts w:ascii="Times New Roman" w:hAnsi="Times New Roman" w:cs="Times New Roman"/>
-          <w:color w:val="000000" w:themeColor="text1"/>
-          <w:sz w:val="32"/>
-          <w:szCs w:val="32"/>
-          <w14:textFill>
-            <w14:solidFill>
-              <w14:schemeClr w14:val="tx1"/>
-            </w14:solidFill>
-          </w14:textFill>
-        </w:rPr>
-      </w:pPr>
-      <w:r>
-        <w:rPr>
-          <w:rFonts w:ascii="Times New Roman" w:hAnsi="Times New Roman" w:cs="Times New Roman"/>
-          <w:color w:val="000000" w:themeColor="text1"/>
-          <w:sz w:val="32"/>
-          <w:szCs w:val="32"/>
-          <w14:textFill>
-            <w14:solidFill>
-              <w14:schemeClr w14:val="tx1"/>
-            </w14:solidFill>
-          </w14:textFill>
-        </w:rPr>
-        <w:tab/>
-      </w:r>
-      <w:r>
-        <w:rPr>
-          <w:rFonts w:ascii="Times New Roman" w:hAnsi="Times New Roman" w:cs="Times New Roman"/>
-          <w:color w:val="000000" w:themeColor="text1"/>
-          <w:sz w:val="32"/>
-          <w:szCs w:val="32"/>
+        <w:jc w:val="both"/>
+        <w:rPr>
+          <w:rFonts w:ascii="Times New Roman" w:hAnsi="Times New Roman" w:cs="Times New Roman"/>
+          <w:color w:val="000000" w:themeColor="text1"/>
+          <w:sz w:val="28"/>
+          <w:szCs w:val="28"/>
+          <w14:textFill>
+            <w14:solidFill>
+              <w14:schemeClr w14:val="tx1"/>
+            </w14:solidFill>
+          </w14:textFill>
+        </w:rPr>
+      </w:pPr>
+      <w:r>
+        <w:rPr>
+          <w:rFonts w:ascii="Times New Roman" w:hAnsi="Times New Roman" w:cs="Times New Roman"/>
+          <w:color w:val="000000" w:themeColor="text1"/>
+          <w:sz w:val="28"/>
+          <w:szCs w:val="28"/>
           <w14:textFill>
             <w14:solidFill>
               <w14:schemeClr w14:val="tx1"/>
@@ -1793,22 +1767,22 @@
         <w:rPr>
           <w:rFonts w:ascii="Times New Roman" w:hAnsi="Times New Roman" w:cs="Times New Roman"/>
           <w:color w:val="000000" w:themeColor="text1"/>
-          <w:sz w:val="30"/>
-          <w:szCs w:val="30"/>
-          <w14:textFill>
-            <w14:solidFill>
-              <w14:schemeClr w14:val="tx1"/>
-            </w14:solidFill>
-          </w14:textFill>
-        </w:rPr>
-        <w:tab/>
-      </w:r>
-      <w:r>
-        <w:rPr>
-          <w:rFonts w:ascii="Times New Roman" w:hAnsi="Times New Roman" w:cs="Times New Roman"/>
-          <w:color w:val="000000" w:themeColor="text1"/>
-          <w:sz w:val="30"/>
-          <w:szCs w:val="30"/>
+          <w:sz w:val="28"/>
+          <w:szCs w:val="28"/>
+          <w14:textFill>
+            <w14:solidFill>
+              <w14:schemeClr w14:val="tx1"/>
+            </w14:solidFill>
+          </w14:textFill>
+        </w:rPr>
+        <w:tab/>
+      </w:r>
+      <w:r>
+        <w:rPr>
+          <w:rFonts w:ascii="Times New Roman" w:hAnsi="Times New Roman" w:cs="Times New Roman"/>
+          <w:color w:val="000000" w:themeColor="text1"/>
+          <w:sz w:val="28"/>
+          <w:szCs w:val="28"/>
           <w14:textFill>
             <w14:solidFill>
               <w14:schemeClr w14:val="tx1"/>
@@ -1821,22 +1795,22 @@
         <w:rPr>
           <w:rFonts w:ascii="Times New Roman" w:hAnsi="Times New Roman" w:cs="Times New Roman"/>
           <w:color w:val="000000" w:themeColor="text1"/>
-          <w:sz w:val="30"/>
-          <w:szCs w:val="30"/>
-          <w14:textFill>
-            <w14:solidFill>
-              <w14:schemeClr w14:val="tx1"/>
-            </w14:solidFill>
-          </w14:textFill>
-        </w:rPr>
-        <w:tab/>
-      </w:r>
-      <w:r>
-        <w:rPr>
-          <w:rFonts w:ascii="Times New Roman" w:hAnsi="Times New Roman" w:cs="Times New Roman"/>
-          <w:color w:val="000000" w:themeColor="text1"/>
-          <w:sz w:val="32"/>
-          <w:szCs w:val="32"/>
+          <w:sz w:val="28"/>
+          <w:szCs w:val="28"/>
+          <w14:textFill>
+            <w14:solidFill>
+              <w14:schemeClr w14:val="tx1"/>
+            </w14:solidFill>
+          </w14:textFill>
+        </w:rPr>
+        <w:tab/>
+      </w:r>
+      <w:r>
+        <w:rPr>
+          <w:rFonts w:ascii="Times New Roman" w:hAnsi="Times New Roman" w:cs="Times New Roman"/>
+          <w:color w:val="000000" w:themeColor="text1"/>
+          <w:sz w:val="28"/>
+          <w:szCs w:val="28"/>
           <w14:textFill>
             <w14:solidFill>
               <w14:schemeClr w14:val="tx1"/>
@@ -1853,38 +1827,25 @@
           <w:tab w:val="left" w:pos="2880"/>
           <w:tab w:val="left" w:pos="3600"/>
         </w:tabs>
-        <w:rPr>
-          <w:rFonts w:ascii="Times New Roman" w:hAnsi="Times New Roman" w:cs="Times New Roman"/>
-          <w:color w:val="000000" w:themeColor="text1"/>
-          <w:sz w:val="32"/>
-          <w:szCs w:val="32"/>
-          <w14:textFill>
-            <w14:solidFill>
-              <w14:schemeClr w14:val="tx1"/>
-            </w14:solidFill>
-          </w14:textFill>
-        </w:rPr>
-      </w:pPr>
-      <w:r>
-        <w:rPr>
-          <w:rFonts w:ascii="Times New Roman" w:hAnsi="Times New Roman" w:cs="Times New Roman"/>
-          <w:color w:val="000000" w:themeColor="text1"/>
-          <w:sz w:val="32"/>
-          <w:szCs w:val="32"/>
-          <w14:textFill>
-            <w14:solidFill>
-              <w14:schemeClr w14:val="tx1"/>
-            </w14:solidFill>
-          </w14:textFill>
-        </w:rPr>
-        <w:tab/>
-      </w:r>
-      <w:r>
-        <w:rPr>
-          <w:rFonts w:ascii="Times New Roman" w:hAnsi="Times New Roman" w:cs="Times New Roman"/>
-          <w:color w:val="000000" w:themeColor="text1"/>
-          <w:sz w:val="32"/>
-          <w:szCs w:val="32"/>
+        <w:jc w:val="both"/>
+        <w:rPr>
+          <w:rFonts w:ascii="Times New Roman" w:hAnsi="Times New Roman" w:cs="Times New Roman"/>
+          <w:color w:val="000000" w:themeColor="text1"/>
+          <w:sz w:val="28"/>
+          <w:szCs w:val="28"/>
+          <w14:textFill>
+            <w14:solidFill>
+              <w14:schemeClr w14:val="tx1"/>
+            </w14:solidFill>
+          </w14:textFill>
+        </w:rPr>
+      </w:pPr>
+      <w:r>
+        <w:rPr>
+          <w:rFonts w:ascii="Times New Roman" w:hAnsi="Times New Roman" w:cs="Times New Roman"/>
+          <w:color w:val="000000" w:themeColor="text1"/>
+          <w:sz w:val="28"/>
+          <w:szCs w:val="28"/>
           <w14:textFill>
             <w14:solidFill>
               <w14:schemeClr w14:val="tx1"/>
@@ -1897,22 +1858,22 @@
         <w:rPr>
           <w:rFonts w:ascii="Times New Roman" w:hAnsi="Times New Roman" w:cs="Times New Roman"/>
           <w:color w:val="000000" w:themeColor="text1"/>
-          <w:sz w:val="30"/>
-          <w:szCs w:val="30"/>
-          <w14:textFill>
-            <w14:solidFill>
-              <w14:schemeClr w14:val="tx1"/>
-            </w14:solidFill>
-          </w14:textFill>
-        </w:rPr>
-        <w:tab/>
-      </w:r>
-      <w:r>
-        <w:rPr>
-          <w:rFonts w:ascii="Times New Roman" w:hAnsi="Times New Roman" w:cs="Times New Roman"/>
-          <w:color w:val="000000" w:themeColor="text1"/>
-          <w:sz w:val="30"/>
-          <w:szCs w:val="30"/>
+          <w:sz w:val="28"/>
+          <w:szCs w:val="28"/>
+          <w14:textFill>
+            <w14:solidFill>
+              <w14:schemeClr w14:val="tx1"/>
+            </w14:solidFill>
+          </w14:textFill>
+        </w:rPr>
+        <w:tab/>
+      </w:r>
+      <w:r>
+        <w:rPr>
+          <w:rFonts w:ascii="Times New Roman" w:hAnsi="Times New Roman" w:cs="Times New Roman"/>
+          <w:color w:val="000000" w:themeColor="text1"/>
+          <w:sz w:val="28"/>
+          <w:szCs w:val="28"/>
           <w14:textFill>
             <w14:solidFill>
               <w14:schemeClr w14:val="tx1"/>
@@ -1925,22 +1886,22 @@
         <w:rPr>
           <w:rFonts w:ascii="Times New Roman" w:hAnsi="Times New Roman" w:cs="Times New Roman"/>
           <w:color w:val="000000" w:themeColor="text1"/>
-          <w:sz w:val="30"/>
-          <w:szCs w:val="30"/>
-          <w14:textFill>
-            <w14:solidFill>
-              <w14:schemeClr w14:val="tx1"/>
-            </w14:solidFill>
-          </w14:textFill>
-        </w:rPr>
-        <w:tab/>
-      </w:r>
-      <w:r>
-        <w:rPr>
-          <w:rFonts w:ascii="Times New Roman" w:hAnsi="Times New Roman" w:cs="Times New Roman"/>
-          <w:color w:val="000000" w:themeColor="text1"/>
-          <w:sz w:val="32"/>
-          <w:szCs w:val="32"/>
+          <w:sz w:val="28"/>
+          <w:szCs w:val="28"/>
+          <w14:textFill>
+            <w14:solidFill>
+              <w14:schemeClr w14:val="tx1"/>
+            </w14:solidFill>
+          </w14:textFill>
+        </w:rPr>
+        <w:tab/>
+      </w:r>
+      <w:r>
+        <w:rPr>
+          <w:rFonts w:ascii="Times New Roman" w:hAnsi="Times New Roman" w:cs="Times New Roman"/>
+          <w:color w:val="000000" w:themeColor="text1"/>
+          <w:sz w:val="28"/>
+          <w:szCs w:val="28"/>
           <w14:textFill>
             <w14:solidFill>
               <w14:schemeClr w14:val="tx1"/>
@@ -1957,11 +1918,12 @@
           <w:tab w:val="left" w:pos="2880"/>
           <w:tab w:val="left" w:pos="3600"/>
         </w:tabs>
-        <w:rPr>
-          <w:rFonts w:ascii="Times New Roman" w:hAnsi="Times New Roman" w:cs="Times New Roman"/>
-          <w:color w:val="000000" w:themeColor="text1"/>
-          <w:sz w:val="32"/>
-          <w:szCs w:val="32"/>
+        <w:jc w:val="both"/>
+        <w:rPr>
+          <w:rFonts w:ascii="Times New Roman" w:hAnsi="Times New Roman" w:cs="Times New Roman"/>
+          <w:color w:val="000000" w:themeColor="text1"/>
+          <w:sz w:val="28"/>
+          <w:szCs w:val="28"/>
           <w14:textFill>
             <w14:solidFill>
               <w14:schemeClr w14:val="tx1"/>
@@ -1977,24 +1939,25 @@
           <w:tab w:val="left" w:pos="2880"/>
           <w:tab w:val="left" w:pos="3600"/>
         </w:tabs>
-        <w:rPr>
-          <w:rFonts w:ascii="Times New Roman" w:hAnsi="Times New Roman" w:cs="Times New Roman"/>
-          <w:color w:val="000000" w:themeColor="text1"/>
-          <w:sz w:val="32"/>
-          <w:szCs w:val="32"/>
-          <w14:textFill>
-            <w14:solidFill>
-              <w14:schemeClr w14:val="tx1"/>
-            </w14:solidFill>
-          </w14:textFill>
-        </w:rPr>
-      </w:pPr>
-      <w:r>
-        <w:rPr>
-          <w:rFonts w:ascii="Times New Roman" w:hAnsi="Times New Roman" w:cs="Times New Roman"/>
-          <w:color w:val="000000" w:themeColor="text1"/>
-          <w:sz w:val="32"/>
-          <w:szCs w:val="32"/>
+        <w:jc w:val="both"/>
+        <w:rPr>
+          <w:rFonts w:ascii="Times New Roman" w:hAnsi="Times New Roman" w:cs="Times New Roman"/>
+          <w:color w:val="000000" w:themeColor="text1"/>
+          <w:sz w:val="28"/>
+          <w:szCs w:val="28"/>
+          <w14:textFill>
+            <w14:solidFill>
+              <w14:schemeClr w14:val="tx1"/>
+            </w14:solidFill>
+          </w14:textFill>
+        </w:rPr>
+      </w:pPr>
+      <w:r>
+        <w:rPr>
+          <w:rFonts w:ascii="Times New Roman" w:hAnsi="Times New Roman" w:cs="Times New Roman"/>
+          <w:color w:val="000000" w:themeColor="text1"/>
+          <w:sz w:val="28"/>
+          <w:szCs w:val="28"/>
           <w14:textFill>
             <w14:solidFill>
               <w14:schemeClr w14:val="tx1"/>
@@ -2011,38 +1974,25 @@
           <w:tab w:val="left" w:pos="2880"/>
           <w:tab w:val="left" w:pos="3600"/>
         </w:tabs>
-        <w:rPr>
-          <w:rFonts w:ascii="Times New Roman" w:hAnsi="Times New Roman" w:cs="Times New Roman"/>
-          <w:color w:val="000000" w:themeColor="text1"/>
-          <w:sz w:val="32"/>
-          <w:szCs w:val="32"/>
-          <w14:textFill>
-            <w14:solidFill>
-              <w14:schemeClr w14:val="tx1"/>
-            </w14:solidFill>
-          </w14:textFill>
-        </w:rPr>
-      </w:pPr>
-      <w:r>
-        <w:rPr>
-          <w:rFonts w:ascii="Times New Roman" w:hAnsi="Times New Roman" w:cs="Times New Roman"/>
-          <w:color w:val="000000" w:themeColor="text1"/>
-          <w:sz w:val="32"/>
-          <w:szCs w:val="32"/>
-          <w14:textFill>
-            <w14:solidFill>
-              <w14:schemeClr w14:val="tx1"/>
-            </w14:solidFill>
-          </w14:textFill>
-        </w:rPr>
-        <w:tab/>
-      </w:r>
-      <w:r>
-        <w:rPr>
-          <w:rFonts w:ascii="Times New Roman" w:hAnsi="Times New Roman" w:cs="Times New Roman"/>
-          <w:color w:val="000000" w:themeColor="text1"/>
-          <w:sz w:val="32"/>
-          <w:szCs w:val="32"/>
+        <w:jc w:val="both"/>
+        <w:rPr>
+          <w:rFonts w:ascii="Times New Roman" w:hAnsi="Times New Roman" w:cs="Times New Roman"/>
+          <w:color w:val="000000" w:themeColor="text1"/>
+          <w:sz w:val="28"/>
+          <w:szCs w:val="28"/>
+          <w14:textFill>
+            <w14:solidFill>
+              <w14:schemeClr w14:val="tx1"/>
+            </w14:solidFill>
+          </w14:textFill>
+        </w:rPr>
+      </w:pPr>
+      <w:r>
+        <w:rPr>
+          <w:rFonts w:ascii="Times New Roman" w:hAnsi="Times New Roman" w:cs="Times New Roman"/>
+          <w:color w:val="000000" w:themeColor="text1"/>
+          <w:sz w:val="28"/>
+          <w:szCs w:val="28"/>
           <w14:textFill>
             <w14:solidFill>
               <w14:schemeClr w14:val="tx1"/>
@@ -2055,22 +2005,22 @@
         <w:rPr>
           <w:rFonts w:ascii="Times New Roman" w:hAnsi="Times New Roman" w:cs="Times New Roman"/>
           <w:color w:val="000000" w:themeColor="text1"/>
-          <w:sz w:val="30"/>
-          <w:szCs w:val="30"/>
-          <w14:textFill>
-            <w14:solidFill>
-              <w14:schemeClr w14:val="tx1"/>
-            </w14:solidFill>
-          </w14:textFill>
-        </w:rPr>
-        <w:tab/>
-      </w:r>
-      <w:r>
-        <w:rPr>
-          <w:rFonts w:ascii="Times New Roman" w:hAnsi="Times New Roman" w:cs="Times New Roman"/>
-          <w:color w:val="000000" w:themeColor="text1"/>
-          <w:sz w:val="30"/>
-          <w:szCs w:val="30"/>
+          <w:sz w:val="28"/>
+          <w:szCs w:val="28"/>
+          <w14:textFill>
+            <w14:solidFill>
+              <w14:schemeClr w14:val="tx1"/>
+            </w14:solidFill>
+          </w14:textFill>
+        </w:rPr>
+        <w:tab/>
+      </w:r>
+      <w:r>
+        <w:rPr>
+          <w:rFonts w:ascii="Times New Roman" w:hAnsi="Times New Roman" w:cs="Times New Roman"/>
+          <w:color w:val="000000" w:themeColor="text1"/>
+          <w:sz w:val="28"/>
+          <w:szCs w:val="28"/>
           <w14:textFill>
             <w14:solidFill>
               <w14:schemeClr w14:val="tx1"/>
@@ -2083,29 +2033,29 @@
         <w:rPr>
           <w:rFonts w:ascii="Times New Roman" w:hAnsi="Times New Roman" w:cs="Times New Roman"/>
           <w:color w:val="000000" w:themeColor="text1"/>
-          <w:sz w:val="30"/>
-          <w:szCs w:val="30"/>
-          <w14:textFill>
-            <w14:solidFill>
-              <w14:schemeClr w14:val="tx1"/>
-            </w14:solidFill>
-          </w14:textFill>
-        </w:rPr>
-        <w:tab/>
-      </w:r>
-      <w:r>
-        <w:rPr>
-          <w:rFonts w:ascii="Times New Roman" w:hAnsi="Times New Roman" w:cs="Times New Roman"/>
-          <w:color w:val="000000" w:themeColor="text1"/>
-          <w:sz w:val="32"/>
-          <w:szCs w:val="32"/>
-          <w14:textFill>
-            <w14:solidFill>
-              <w14:schemeClr w14:val="tx1"/>
-            </w14:solidFill>
-          </w14:textFill>
-        </w:rPr>
-        <w:t xml:space="preserve">ADC0382 Pin CH0 </w:t>
+          <w:sz w:val="28"/>
+          <w:szCs w:val="28"/>
+          <w14:textFill>
+            <w14:solidFill>
+              <w14:schemeClr w14:val="tx1"/>
+            </w14:solidFill>
+          </w14:textFill>
+        </w:rPr>
+        <w:tab/>
+      </w:r>
+      <w:r>
+        <w:rPr>
+          <w:rFonts w:ascii="Times New Roman" w:hAnsi="Times New Roman" w:cs="Times New Roman"/>
+          <w:color w:val="000000" w:themeColor="text1"/>
+          <w:sz w:val="28"/>
+          <w:szCs w:val="28"/>
+          <w14:textFill>
+            <w14:solidFill>
+              <w14:schemeClr w14:val="tx1"/>
+            </w14:solidFill>
+          </w14:textFill>
+        </w:rPr>
+        <w:t>ADC0382 Pin CH0</w:t>
       </w:r>
     </w:p>
     <w:p>
@@ -2115,38 +2065,25 @@
           <w:tab w:val="left" w:pos="2880"/>
           <w:tab w:val="left" w:pos="3600"/>
         </w:tabs>
-        <w:rPr>
-          <w:rFonts w:ascii="Times New Roman" w:hAnsi="Times New Roman" w:cs="Times New Roman"/>
-          <w:color w:val="000000" w:themeColor="text1"/>
-          <w:sz w:val="32"/>
-          <w:szCs w:val="32"/>
-          <w14:textFill>
-            <w14:solidFill>
-              <w14:schemeClr w14:val="tx1"/>
-            </w14:solidFill>
-          </w14:textFill>
-        </w:rPr>
-      </w:pPr>
-      <w:r>
-        <w:rPr>
-          <w:rFonts w:ascii="Times New Roman" w:hAnsi="Times New Roman" w:cs="Times New Roman"/>
-          <w:color w:val="000000" w:themeColor="text1"/>
-          <w:sz w:val="32"/>
-          <w:szCs w:val="32"/>
-          <w14:textFill>
-            <w14:solidFill>
-              <w14:schemeClr w14:val="tx1"/>
-            </w14:solidFill>
-          </w14:textFill>
-        </w:rPr>
-        <w:tab/>
-      </w:r>
-      <w:r>
-        <w:rPr>
-          <w:rFonts w:ascii="Times New Roman" w:hAnsi="Times New Roman" w:cs="Times New Roman"/>
-          <w:color w:val="000000" w:themeColor="text1"/>
-          <w:sz w:val="32"/>
-          <w:szCs w:val="32"/>
+        <w:jc w:val="both"/>
+        <w:rPr>
+          <w:rFonts w:ascii="Times New Roman" w:hAnsi="Times New Roman" w:cs="Times New Roman"/>
+          <w:color w:val="000000" w:themeColor="text1"/>
+          <w:sz w:val="28"/>
+          <w:szCs w:val="28"/>
+          <w14:textFill>
+            <w14:solidFill>
+              <w14:schemeClr w14:val="tx1"/>
+            </w14:solidFill>
+          </w14:textFill>
+        </w:rPr>
+      </w:pPr>
+      <w:r>
+        <w:rPr>
+          <w:rFonts w:ascii="Times New Roman" w:hAnsi="Times New Roman" w:cs="Times New Roman"/>
+          <w:color w:val="000000" w:themeColor="text1"/>
+          <w:sz w:val="28"/>
+          <w:szCs w:val="28"/>
           <w14:textFill>
             <w14:solidFill>
               <w14:schemeClr w14:val="tx1"/>
@@ -2159,22 +2096,22 @@
         <w:rPr>
           <w:rFonts w:ascii="Times New Roman" w:hAnsi="Times New Roman" w:cs="Times New Roman"/>
           <w:color w:val="000000" w:themeColor="text1"/>
-          <w:sz w:val="30"/>
-          <w:szCs w:val="30"/>
-          <w14:textFill>
-            <w14:solidFill>
-              <w14:schemeClr w14:val="tx1"/>
-            </w14:solidFill>
-          </w14:textFill>
-        </w:rPr>
-        <w:tab/>
-      </w:r>
-      <w:r>
-        <w:rPr>
-          <w:rFonts w:ascii="Times New Roman" w:hAnsi="Times New Roman" w:cs="Times New Roman"/>
-          <w:color w:val="000000" w:themeColor="text1"/>
-          <w:sz w:val="30"/>
-          <w:szCs w:val="30"/>
+          <w:sz w:val="28"/>
+          <w:szCs w:val="28"/>
+          <w14:textFill>
+            <w14:solidFill>
+              <w14:schemeClr w14:val="tx1"/>
+            </w14:solidFill>
+          </w14:textFill>
+        </w:rPr>
+        <w:tab/>
+      </w:r>
+      <w:r>
+        <w:rPr>
+          <w:rFonts w:ascii="Times New Roman" w:hAnsi="Times New Roman" w:cs="Times New Roman"/>
+          <w:color w:val="000000" w:themeColor="text1"/>
+          <w:sz w:val="28"/>
+          <w:szCs w:val="28"/>
           <w14:textFill>
             <w14:solidFill>
               <w14:schemeClr w14:val="tx1"/>
@@ -2187,22 +2124,22 @@
         <w:rPr>
           <w:rFonts w:ascii="Times New Roman" w:hAnsi="Times New Roman" w:cs="Times New Roman"/>
           <w:color w:val="000000" w:themeColor="text1"/>
-          <w:sz w:val="30"/>
-          <w:szCs w:val="30"/>
-          <w14:textFill>
-            <w14:solidFill>
-              <w14:schemeClr w14:val="tx1"/>
-            </w14:solidFill>
-          </w14:textFill>
-        </w:rPr>
-        <w:tab/>
-      </w:r>
-      <w:r>
-        <w:rPr>
-          <w:rFonts w:ascii="Times New Roman" w:hAnsi="Times New Roman" w:cs="Times New Roman"/>
-          <w:color w:val="000000" w:themeColor="text1"/>
-          <w:sz w:val="32"/>
-          <w:szCs w:val="32"/>
+          <w:sz w:val="28"/>
+          <w:szCs w:val="28"/>
+          <w14:textFill>
+            <w14:solidFill>
+              <w14:schemeClr w14:val="tx1"/>
+            </w14:solidFill>
+          </w14:textFill>
+        </w:rPr>
+        <w:tab/>
+      </w:r>
+      <w:r>
+        <w:rPr>
+          <w:rFonts w:ascii="Times New Roman" w:hAnsi="Times New Roman" w:cs="Times New Roman"/>
+          <w:color w:val="000000" w:themeColor="text1"/>
+          <w:sz w:val="28"/>
+          <w:szCs w:val="28"/>
           <w14:textFill>
             <w14:solidFill>
               <w14:schemeClr w14:val="tx1"/>
@@ -2219,38 +2156,25 @@
           <w:tab w:val="left" w:pos="2880"/>
           <w:tab w:val="left" w:pos="3600"/>
         </w:tabs>
-        <w:rPr>
-          <w:rFonts w:ascii="Times New Roman" w:hAnsi="Times New Roman" w:cs="Times New Roman"/>
-          <w:color w:val="000000" w:themeColor="text1"/>
-          <w:sz w:val="32"/>
-          <w:szCs w:val="32"/>
-          <w14:textFill>
-            <w14:solidFill>
-              <w14:schemeClr w14:val="tx1"/>
-            </w14:solidFill>
-          </w14:textFill>
-        </w:rPr>
-      </w:pPr>
-      <w:r>
-        <w:rPr>
-          <w:rFonts w:ascii="Times New Roman" w:hAnsi="Times New Roman" w:cs="Times New Roman"/>
-          <w:color w:val="000000" w:themeColor="text1"/>
-          <w:sz w:val="32"/>
-          <w:szCs w:val="32"/>
-          <w14:textFill>
-            <w14:solidFill>
-              <w14:schemeClr w14:val="tx1"/>
-            </w14:solidFill>
-          </w14:textFill>
-        </w:rPr>
-        <w:tab/>
-      </w:r>
-      <w:r>
-        <w:rPr>
-          <w:rFonts w:ascii="Times New Roman" w:hAnsi="Times New Roman" w:cs="Times New Roman"/>
-          <w:color w:val="000000" w:themeColor="text1"/>
-          <w:sz w:val="32"/>
-          <w:szCs w:val="32"/>
+        <w:jc w:val="both"/>
+        <w:rPr>
+          <w:rFonts w:ascii="Times New Roman" w:hAnsi="Times New Roman" w:cs="Times New Roman"/>
+          <w:color w:val="000000" w:themeColor="text1"/>
+          <w:sz w:val="28"/>
+          <w:szCs w:val="28"/>
+          <w14:textFill>
+            <w14:solidFill>
+              <w14:schemeClr w14:val="tx1"/>
+            </w14:solidFill>
+          </w14:textFill>
+        </w:rPr>
+      </w:pPr>
+      <w:r>
+        <w:rPr>
+          <w:rFonts w:ascii="Times New Roman" w:hAnsi="Times New Roman" w:cs="Times New Roman"/>
+          <w:color w:val="000000" w:themeColor="text1"/>
+          <w:sz w:val="28"/>
+          <w:szCs w:val="28"/>
           <w14:textFill>
             <w14:solidFill>
               <w14:schemeClr w14:val="tx1"/>
@@ -2263,22 +2187,22 @@
         <w:rPr>
           <w:rFonts w:ascii="Times New Roman" w:hAnsi="Times New Roman" w:cs="Times New Roman"/>
           <w:color w:val="000000" w:themeColor="text1"/>
-          <w:sz w:val="30"/>
-          <w:szCs w:val="30"/>
-          <w14:textFill>
-            <w14:solidFill>
-              <w14:schemeClr w14:val="tx1"/>
-            </w14:solidFill>
-          </w14:textFill>
-        </w:rPr>
-        <w:tab/>
-      </w:r>
-      <w:r>
-        <w:rPr>
-          <w:rFonts w:ascii="Times New Roman" w:hAnsi="Times New Roman" w:cs="Times New Roman"/>
-          <w:color w:val="000000" w:themeColor="text1"/>
-          <w:sz w:val="30"/>
-          <w:szCs w:val="30"/>
+          <w:sz w:val="28"/>
+          <w:szCs w:val="28"/>
+          <w14:textFill>
+            <w14:solidFill>
+              <w14:schemeClr w14:val="tx1"/>
+            </w14:solidFill>
+          </w14:textFill>
+        </w:rPr>
+        <w:tab/>
+      </w:r>
+      <w:r>
+        <w:rPr>
+          <w:rFonts w:ascii="Times New Roman" w:hAnsi="Times New Roman" w:cs="Times New Roman"/>
+          <w:color w:val="000000" w:themeColor="text1"/>
+          <w:sz w:val="28"/>
+          <w:szCs w:val="28"/>
           <w14:textFill>
             <w14:solidFill>
               <w14:schemeClr w14:val="tx1"/>
@@ -2291,29 +2215,29 @@
         <w:rPr>
           <w:rFonts w:ascii="Times New Roman" w:hAnsi="Times New Roman" w:cs="Times New Roman"/>
           <w:color w:val="000000" w:themeColor="text1"/>
-          <w:sz w:val="30"/>
-          <w:szCs w:val="30"/>
-          <w14:textFill>
-            <w14:solidFill>
-              <w14:schemeClr w14:val="tx1"/>
-            </w14:solidFill>
-          </w14:textFill>
-        </w:rPr>
-        <w:tab/>
-      </w:r>
-      <w:r>
-        <w:rPr>
-          <w:rFonts w:ascii="Times New Roman" w:hAnsi="Times New Roman" w:cs="Times New Roman"/>
-          <w:color w:val="000000" w:themeColor="text1"/>
-          <w:sz w:val="32"/>
-          <w:szCs w:val="32"/>
-          <w14:textFill>
-            <w14:solidFill>
-              <w14:schemeClr w14:val="tx1"/>
-            </w14:solidFill>
-          </w14:textFill>
-        </w:rPr>
-        <w:t xml:space="preserve">Raspberry Pi GND </w:t>
+          <w:sz w:val="28"/>
+          <w:szCs w:val="28"/>
+          <w14:textFill>
+            <w14:solidFill>
+              <w14:schemeClr w14:val="tx1"/>
+            </w14:solidFill>
+          </w14:textFill>
+        </w:rPr>
+        <w:tab/>
+      </w:r>
+      <w:r>
+        <w:rPr>
+          <w:rFonts w:ascii="Times New Roman" w:hAnsi="Times New Roman" w:cs="Times New Roman"/>
+          <w:color w:val="000000" w:themeColor="text1"/>
+          <w:sz w:val="28"/>
+          <w:szCs w:val="28"/>
+          <w14:textFill>
+            <w14:solidFill>
+              <w14:schemeClr w14:val="tx1"/>
+            </w14:solidFill>
+          </w14:textFill>
+        </w:rPr>
+        <w:t>Raspberry Pi GND</w:t>
       </w:r>
     </w:p>
     <w:p>
@@ -2323,38 +2247,25 @@
           <w:tab w:val="left" w:pos="2880"/>
           <w:tab w:val="left" w:pos="3600"/>
         </w:tabs>
-        <w:rPr>
-          <w:rFonts w:ascii="Times New Roman" w:hAnsi="Times New Roman" w:cs="Times New Roman"/>
-          <w:color w:val="000000" w:themeColor="text1"/>
-          <w:sz w:val="32"/>
-          <w:szCs w:val="32"/>
-          <w14:textFill>
-            <w14:solidFill>
-              <w14:schemeClr w14:val="tx1"/>
-            </w14:solidFill>
-          </w14:textFill>
-        </w:rPr>
-      </w:pPr>
-      <w:r>
-        <w:rPr>
-          <w:rFonts w:ascii="Times New Roman" w:hAnsi="Times New Roman" w:cs="Times New Roman"/>
-          <w:color w:val="000000" w:themeColor="text1"/>
-          <w:sz w:val="32"/>
-          <w:szCs w:val="32"/>
-          <w14:textFill>
-            <w14:solidFill>
-              <w14:schemeClr w14:val="tx1"/>
-            </w14:solidFill>
-          </w14:textFill>
-        </w:rPr>
-        <w:tab/>
-      </w:r>
-      <w:r>
-        <w:rPr>
-          <w:rFonts w:ascii="Times New Roman" w:hAnsi="Times New Roman" w:cs="Times New Roman"/>
-          <w:color w:val="000000" w:themeColor="text1"/>
-          <w:sz w:val="32"/>
-          <w:szCs w:val="32"/>
+        <w:jc w:val="both"/>
+        <w:rPr>
+          <w:rFonts w:ascii="Times New Roman" w:hAnsi="Times New Roman" w:cs="Times New Roman"/>
+          <w:color w:val="000000" w:themeColor="text1"/>
+          <w:sz w:val="28"/>
+          <w:szCs w:val="28"/>
+          <w14:textFill>
+            <w14:solidFill>
+              <w14:schemeClr w14:val="tx1"/>
+            </w14:solidFill>
+          </w14:textFill>
+        </w:rPr>
+      </w:pPr>
+      <w:r>
+        <w:rPr>
+          <w:rFonts w:ascii="Times New Roman" w:hAnsi="Times New Roman" w:cs="Times New Roman"/>
+          <w:color w:val="000000" w:themeColor="text1"/>
+          <w:sz w:val="28"/>
+          <w:szCs w:val="28"/>
           <w14:textFill>
             <w14:solidFill>
               <w14:schemeClr w14:val="tx1"/>
@@ -2367,22 +2278,22 @@
         <w:rPr>
           <w:rFonts w:ascii="Times New Roman" w:hAnsi="Times New Roman" w:cs="Times New Roman"/>
           <w:color w:val="000000" w:themeColor="text1"/>
-          <w:sz w:val="30"/>
-          <w:szCs w:val="30"/>
-          <w14:textFill>
-            <w14:solidFill>
-              <w14:schemeClr w14:val="tx1"/>
-            </w14:solidFill>
-          </w14:textFill>
-        </w:rPr>
-        <w:tab/>
-      </w:r>
-      <w:r>
-        <w:rPr>
-          <w:rFonts w:ascii="Times New Roman" w:hAnsi="Times New Roman" w:cs="Times New Roman"/>
-          <w:color w:val="000000" w:themeColor="text1"/>
-          <w:sz w:val="30"/>
-          <w:szCs w:val="30"/>
+          <w:sz w:val="28"/>
+          <w:szCs w:val="28"/>
+          <w14:textFill>
+            <w14:solidFill>
+              <w14:schemeClr w14:val="tx1"/>
+            </w14:solidFill>
+          </w14:textFill>
+        </w:rPr>
+        <w:tab/>
+      </w:r>
+      <w:r>
+        <w:rPr>
+          <w:rFonts w:ascii="Times New Roman" w:hAnsi="Times New Roman" w:cs="Times New Roman"/>
+          <w:color w:val="000000" w:themeColor="text1"/>
+          <w:sz w:val="28"/>
+          <w:szCs w:val="28"/>
           <w14:textFill>
             <w14:solidFill>
               <w14:schemeClr w14:val="tx1"/>
@@ -2395,22 +2306,22 @@
         <w:rPr>
           <w:rFonts w:ascii="Times New Roman" w:hAnsi="Times New Roman" w:cs="Times New Roman"/>
           <w:color w:val="000000" w:themeColor="text1"/>
-          <w:sz w:val="30"/>
-          <w:szCs w:val="30"/>
-          <w14:textFill>
-            <w14:solidFill>
-              <w14:schemeClr w14:val="tx1"/>
-            </w14:solidFill>
-          </w14:textFill>
-        </w:rPr>
-        <w:tab/>
-      </w:r>
-      <w:r>
-        <w:rPr>
-          <w:rFonts w:ascii="Times New Roman" w:hAnsi="Times New Roman" w:cs="Times New Roman"/>
-          <w:color w:val="000000" w:themeColor="text1"/>
-          <w:sz w:val="32"/>
-          <w:szCs w:val="32"/>
+          <w:sz w:val="28"/>
+          <w:szCs w:val="28"/>
+          <w14:textFill>
+            <w14:solidFill>
+              <w14:schemeClr w14:val="tx1"/>
+            </w14:solidFill>
+          </w14:textFill>
+        </w:rPr>
+        <w:tab/>
+      </w:r>
+      <w:r>
+        <w:rPr>
+          <w:rFonts w:ascii="Times New Roman" w:hAnsi="Times New Roman" w:cs="Times New Roman"/>
+          <w:color w:val="000000" w:themeColor="text1"/>
+          <w:sz w:val="28"/>
+          <w:szCs w:val="28"/>
           <w14:textFill>
             <w14:solidFill>
               <w14:schemeClr w14:val="tx1"/>
@@ -2427,11 +2338,12 @@
           <w:tab w:val="left" w:pos="2880"/>
           <w:tab w:val="left" w:pos="3600"/>
         </w:tabs>
+        <w:jc w:val="both"/>
         <w:rPr>
           <w:rFonts w:ascii="Times New Roman" w:hAnsi="Times New Roman" w:cs="Times New Roman"/>
           <w:color w:val="FF0000"/>
-          <w:sz w:val="32"/>
-          <w:szCs w:val="32"/>
+          <w:sz w:val="28"/>
+          <w:szCs w:val="28"/>
         </w:rPr>
       </w:pPr>
     </w:p>
@@ -2442,24 +2354,25 @@
           <w:tab w:val="left" w:pos="2880"/>
           <w:tab w:val="left" w:pos="3600"/>
         </w:tabs>
-        <w:rPr>
-          <w:rFonts w:ascii="Times New Roman" w:hAnsi="Times New Roman" w:cs="Times New Roman"/>
-          <w:color w:val="000000" w:themeColor="text1"/>
-          <w:sz w:val="32"/>
-          <w:szCs w:val="32"/>
-          <w14:textFill>
-            <w14:solidFill>
-              <w14:schemeClr w14:val="tx1"/>
-            </w14:solidFill>
-          </w14:textFill>
-        </w:rPr>
-      </w:pPr>
-      <w:r>
-        <w:rPr>
-          <w:rFonts w:ascii="Times New Roman" w:hAnsi="Times New Roman" w:cs="Times New Roman"/>
-          <w:color w:val="000000" w:themeColor="text1"/>
-          <w:sz w:val="32"/>
-          <w:szCs w:val="32"/>
+        <w:jc w:val="both"/>
+        <w:rPr>
+          <w:rFonts w:ascii="Times New Roman" w:hAnsi="Times New Roman" w:cs="Times New Roman"/>
+          <w:color w:val="000000" w:themeColor="text1"/>
+          <w:sz w:val="28"/>
+          <w:szCs w:val="28"/>
+          <w14:textFill>
+            <w14:solidFill>
+              <w14:schemeClr w14:val="tx1"/>
+            </w14:solidFill>
+          </w14:textFill>
+        </w:rPr>
+      </w:pPr>
+      <w:r>
+        <w:rPr>
+          <w:rFonts w:ascii="Times New Roman" w:hAnsi="Times New Roman" w:cs="Times New Roman"/>
+          <w:color w:val="000000" w:themeColor="text1"/>
+          <w:sz w:val="28"/>
+          <w:szCs w:val="28"/>
           <w14:textFill>
             <w14:solidFill>
               <w14:schemeClr w14:val="tx1"/>
@@ -2476,38 +2389,25 @@
           <w:tab w:val="left" w:pos="2880"/>
           <w:tab w:val="left" w:pos="3600"/>
         </w:tabs>
-        <w:rPr>
-          <w:rFonts w:ascii="Times New Roman" w:hAnsi="Times New Roman" w:cs="Times New Roman"/>
-          <w:color w:val="000000" w:themeColor="text1"/>
-          <w:sz w:val="32"/>
-          <w:szCs w:val="32"/>
-          <w14:textFill>
-            <w14:solidFill>
-              <w14:schemeClr w14:val="tx1"/>
-            </w14:solidFill>
-          </w14:textFill>
-        </w:rPr>
-      </w:pPr>
-      <w:r>
-        <w:rPr>
-          <w:rFonts w:ascii="Times New Roman" w:hAnsi="Times New Roman" w:cs="Times New Roman"/>
-          <w:color w:val="000000" w:themeColor="text1"/>
-          <w:sz w:val="32"/>
-          <w:szCs w:val="32"/>
-          <w14:textFill>
-            <w14:solidFill>
-              <w14:schemeClr w14:val="tx1"/>
-            </w14:solidFill>
-          </w14:textFill>
-        </w:rPr>
-        <w:tab/>
-      </w:r>
-      <w:r>
-        <w:rPr>
-          <w:rFonts w:ascii="Times New Roman" w:hAnsi="Times New Roman" w:cs="Times New Roman"/>
-          <w:color w:val="000000" w:themeColor="text1"/>
-          <w:sz w:val="32"/>
-          <w:szCs w:val="32"/>
+        <w:jc w:val="both"/>
+        <w:rPr>
+          <w:rFonts w:ascii="Times New Roman" w:hAnsi="Times New Roman" w:cs="Times New Roman"/>
+          <w:color w:val="000000" w:themeColor="text1"/>
+          <w:sz w:val="28"/>
+          <w:szCs w:val="28"/>
+          <w14:textFill>
+            <w14:solidFill>
+              <w14:schemeClr w14:val="tx1"/>
+            </w14:solidFill>
+          </w14:textFill>
+        </w:rPr>
+      </w:pPr>
+      <w:r>
+        <w:rPr>
+          <w:rFonts w:ascii="Times New Roman" w:hAnsi="Times New Roman" w:cs="Times New Roman"/>
+          <w:color w:val="000000" w:themeColor="text1"/>
+          <w:sz w:val="28"/>
+          <w:szCs w:val="28"/>
           <w14:textFill>
             <w14:solidFill>
               <w14:schemeClr w14:val="tx1"/>
@@ -2520,22 +2420,22 @@
         <w:rPr>
           <w:rFonts w:ascii="Times New Roman" w:hAnsi="Times New Roman" w:cs="Times New Roman"/>
           <w:color w:val="000000" w:themeColor="text1"/>
-          <w:sz w:val="30"/>
-          <w:szCs w:val="30"/>
-          <w14:textFill>
-            <w14:solidFill>
-              <w14:schemeClr w14:val="tx1"/>
-            </w14:solidFill>
-          </w14:textFill>
-        </w:rPr>
-        <w:tab/>
-      </w:r>
-      <w:r>
-        <w:rPr>
-          <w:rFonts w:ascii="Times New Roman" w:hAnsi="Times New Roman" w:cs="Times New Roman"/>
-          <w:color w:val="000000" w:themeColor="text1"/>
-          <w:sz w:val="30"/>
-          <w:szCs w:val="30"/>
+          <w:sz w:val="28"/>
+          <w:szCs w:val="28"/>
+          <w14:textFill>
+            <w14:solidFill>
+              <w14:schemeClr w14:val="tx1"/>
+            </w14:solidFill>
+          </w14:textFill>
+        </w:rPr>
+        <w:tab/>
+      </w:r>
+      <w:r>
+        <w:rPr>
+          <w:rFonts w:ascii="Times New Roman" w:hAnsi="Times New Roman" w:cs="Times New Roman"/>
+          <w:color w:val="000000" w:themeColor="text1"/>
+          <w:sz w:val="28"/>
+          <w:szCs w:val="28"/>
           <w14:textFill>
             <w14:solidFill>
               <w14:schemeClr w14:val="tx1"/>
@@ -2548,22 +2448,22 @@
         <w:rPr>
           <w:rFonts w:ascii="Times New Roman" w:hAnsi="Times New Roman" w:cs="Times New Roman"/>
           <w:color w:val="000000" w:themeColor="text1"/>
-          <w:sz w:val="30"/>
-          <w:szCs w:val="30"/>
-          <w14:textFill>
-            <w14:solidFill>
-              <w14:schemeClr w14:val="tx1"/>
-            </w14:solidFill>
-          </w14:textFill>
-        </w:rPr>
-        <w:tab/>
-      </w:r>
-      <w:r>
-        <w:rPr>
-          <w:rFonts w:ascii="Times New Roman" w:hAnsi="Times New Roman" w:cs="Times New Roman"/>
-          <w:color w:val="000000" w:themeColor="text1"/>
-          <w:sz w:val="32"/>
-          <w:szCs w:val="32"/>
+          <w:sz w:val="28"/>
+          <w:szCs w:val="28"/>
+          <w14:textFill>
+            <w14:solidFill>
+              <w14:schemeClr w14:val="tx1"/>
+            </w14:solidFill>
+          </w14:textFill>
+        </w:rPr>
+        <w:tab/>
+      </w:r>
+      <w:r>
+        <w:rPr>
+          <w:rFonts w:ascii="Times New Roman" w:hAnsi="Times New Roman" w:cs="Times New Roman"/>
+          <w:color w:val="000000" w:themeColor="text1"/>
+          <w:sz w:val="28"/>
+          <w:szCs w:val="28"/>
           <w14:textFill>
             <w14:solidFill>
               <w14:schemeClr w14:val="tx1"/>
@@ -2571,6 +2471,20 @@
           </w14:textFill>
         </w:rPr>
         <w:t>Raspberry Pi Pin 16</w:t>
+      </w:r>
+      <w:r>
+        <w:rPr>
+          <w:rFonts w:hint="eastAsia" w:ascii="Times New Roman" w:hAnsi="Times New Roman" w:cs="Times New Roman"/>
+          <w:color w:val="000000" w:themeColor="text1"/>
+          <w:sz w:val="28"/>
+          <w:szCs w:val="28"/>
+          <w14:textFill>
+            <w14:solidFill>
+              <w14:schemeClr w14:val="tx1"/>
+            </w14:solidFill>
+          </w14:textFill>
+        </w:rPr>
+        <w:t>(through resistor)</w:t>
       </w:r>
     </w:p>
     <w:p>
@@ -2580,38 +2494,25 @@
           <w:tab w:val="left" w:pos="2880"/>
           <w:tab w:val="left" w:pos="3600"/>
         </w:tabs>
-        <w:rPr>
-          <w:rFonts w:ascii="Times New Roman" w:hAnsi="Times New Roman" w:cs="Times New Roman"/>
-          <w:color w:val="000000" w:themeColor="text1"/>
-          <w:sz w:val="32"/>
-          <w:szCs w:val="32"/>
-          <w14:textFill>
-            <w14:solidFill>
-              <w14:schemeClr w14:val="tx1"/>
-            </w14:solidFill>
-          </w14:textFill>
-        </w:rPr>
-      </w:pPr>
-      <w:r>
-        <w:rPr>
-          <w:rFonts w:ascii="Times New Roman" w:hAnsi="Times New Roman" w:cs="Times New Roman"/>
-          <w:color w:val="000000" w:themeColor="text1"/>
-          <w:sz w:val="32"/>
-          <w:szCs w:val="32"/>
-          <w14:textFill>
-            <w14:solidFill>
-              <w14:schemeClr w14:val="tx1"/>
-            </w14:solidFill>
-          </w14:textFill>
-        </w:rPr>
-        <w:tab/>
-      </w:r>
-      <w:r>
-        <w:rPr>
-          <w:rFonts w:ascii="Times New Roman" w:hAnsi="Times New Roman" w:cs="Times New Roman"/>
-          <w:color w:val="000000" w:themeColor="text1"/>
-          <w:sz w:val="32"/>
-          <w:szCs w:val="32"/>
+        <w:jc w:val="both"/>
+        <w:rPr>
+          <w:rFonts w:ascii="Times New Roman" w:hAnsi="Times New Roman" w:cs="Times New Roman"/>
+          <w:color w:val="000000" w:themeColor="text1"/>
+          <w:sz w:val="28"/>
+          <w:szCs w:val="28"/>
+          <w14:textFill>
+            <w14:solidFill>
+              <w14:schemeClr w14:val="tx1"/>
+            </w14:solidFill>
+          </w14:textFill>
+        </w:rPr>
+      </w:pPr>
+      <w:r>
+        <w:rPr>
+          <w:rFonts w:ascii="Times New Roman" w:hAnsi="Times New Roman" w:cs="Times New Roman"/>
+          <w:color w:val="000000" w:themeColor="text1"/>
+          <w:sz w:val="28"/>
+          <w:szCs w:val="28"/>
           <w14:textFill>
             <w14:solidFill>
               <w14:schemeClr w14:val="tx1"/>
@@ -2624,22 +2525,22 @@
         <w:rPr>
           <w:rFonts w:ascii="Times New Roman" w:hAnsi="Times New Roman" w:cs="Times New Roman"/>
           <w:color w:val="000000" w:themeColor="text1"/>
-          <w:sz w:val="30"/>
-          <w:szCs w:val="30"/>
-          <w14:textFill>
-            <w14:solidFill>
-              <w14:schemeClr w14:val="tx1"/>
-            </w14:solidFill>
-          </w14:textFill>
-        </w:rPr>
-        <w:tab/>
-      </w:r>
-      <w:r>
-        <w:rPr>
-          <w:rFonts w:ascii="Times New Roman" w:hAnsi="Times New Roman" w:cs="Times New Roman"/>
-          <w:color w:val="000000" w:themeColor="text1"/>
-          <w:sz w:val="30"/>
-          <w:szCs w:val="30"/>
+          <w:sz w:val="28"/>
+          <w:szCs w:val="28"/>
+          <w14:textFill>
+            <w14:solidFill>
+              <w14:schemeClr w14:val="tx1"/>
+            </w14:solidFill>
+          </w14:textFill>
+        </w:rPr>
+        <w:tab/>
+      </w:r>
+      <w:r>
+        <w:rPr>
+          <w:rFonts w:ascii="Times New Roman" w:hAnsi="Times New Roman" w:cs="Times New Roman"/>
+          <w:color w:val="000000" w:themeColor="text1"/>
+          <w:sz w:val="28"/>
+          <w:szCs w:val="28"/>
           <w14:textFill>
             <w14:solidFill>
               <w14:schemeClr w14:val="tx1"/>
@@ -2652,22 +2553,22 @@
         <w:rPr>
           <w:rFonts w:ascii="Times New Roman" w:hAnsi="Times New Roman" w:cs="Times New Roman"/>
           <w:color w:val="000000" w:themeColor="text1"/>
-          <w:sz w:val="30"/>
-          <w:szCs w:val="30"/>
-          <w14:textFill>
-            <w14:solidFill>
-              <w14:schemeClr w14:val="tx1"/>
-            </w14:solidFill>
-          </w14:textFill>
-        </w:rPr>
-        <w:tab/>
-      </w:r>
-      <w:r>
-        <w:rPr>
-          <w:rFonts w:ascii="Times New Roman" w:hAnsi="Times New Roman" w:cs="Times New Roman"/>
-          <w:color w:val="000000" w:themeColor="text1"/>
-          <w:sz w:val="32"/>
-          <w:szCs w:val="32"/>
+          <w:sz w:val="28"/>
+          <w:szCs w:val="28"/>
+          <w14:textFill>
+            <w14:solidFill>
+              <w14:schemeClr w14:val="tx1"/>
+            </w14:solidFill>
+          </w14:textFill>
+        </w:rPr>
+        <w:tab/>
+      </w:r>
+      <w:r>
+        <w:rPr>
+          <w:rFonts w:ascii="Times New Roman" w:hAnsi="Times New Roman" w:cs="Times New Roman"/>
+          <w:color w:val="000000" w:themeColor="text1"/>
+          <w:sz w:val="28"/>
+          <w:szCs w:val="28"/>
           <w14:textFill>
             <w14:solidFill>
               <w14:schemeClr w14:val="tx1"/>
@@ -5860,7 +5761,7 @@
     <w:lsdException w:qFormat="1" w:unhideWhenUsed="0" w:uiPriority="0" w:semiHidden="0" w:name="Title"/>
     <w:lsdException w:unhideWhenUsed="0" w:uiPriority="0" w:semiHidden="0" w:name="Closing"/>
     <w:lsdException w:unhideWhenUsed="0" w:uiPriority="0" w:semiHidden="0" w:name="Signature"/>
-    <w:lsdException w:uiPriority="1" w:name="Default Paragraph Font"/>
+    <w:lsdException w:uiPriority="1" w:semiHidden="0" w:name="Default Paragraph Font"/>
     <w:lsdException w:unhideWhenUsed="0" w:uiPriority="0" w:semiHidden="0" w:name="Body Text"/>
     <w:lsdException w:unhideWhenUsed="0" w:uiPriority="0" w:semiHidden="0" w:name="Body Text Indent"/>
     <w:lsdException w:unhideWhenUsed="0" w:uiPriority="0" w:semiHidden="0" w:name="List Continue"/>
@@ -5898,7 +5799,7 @@
     <w:lsdException w:unhideWhenUsed="0" w:uiPriority="0" w:semiHidden="0" w:name="HTML Sample"/>
     <w:lsdException w:unhideWhenUsed="0" w:uiPriority="0" w:semiHidden="0" w:name="HTML Typewriter"/>
     <w:lsdException w:unhideWhenUsed="0" w:uiPriority="0" w:semiHidden="0" w:name="HTML Variable"/>
-    <w:lsdException w:uiPriority="99" w:name="Normal Table"/>
+    <w:lsdException w:uiPriority="99" w:semiHidden="0" w:name="Normal Table"/>
     <w:lsdException w:unhideWhenUsed="0" w:uiPriority="0" w:semiHidden="0" w:name="annotation subject"/>
     <w:lsdException w:uiPriority="0" w:name="Table Simple 1"/>
     <w:lsdException w:uiPriority="0" w:name="Table Simple 2"/>

--- a/K47 User Manual/32_LinearHall/Description/linearHall.docx
+++ b/K47 User Manual/32_LinearHall/Description/linearHall.docx
@@ -1,10 +1,10 @@
 
 <file path=word/document.xml><?xml version="1.0" encoding="utf-8"?>
-<w:document xmlns:wpc="http://schemas.microsoft.com/office/word/2010/wordprocessingCanvas" xmlns:mo="http://schemas.microsoft.com/office/mac/office/2008/main" xmlns:mc="http://schemas.openxmlformats.org/markup-compatibility/2006" xmlns:mv="urn:schemas-microsoft-com:mac:vml" xmlns:o="urn:schemas-microsoft-com:office:office" xmlns:r="http://schemas.openxmlformats.org/officeDocument/2006/relationships" xmlns:m="http://schemas.openxmlformats.org/officeDocument/2006/math" xmlns:v="urn:schemas-microsoft-com:vml" xmlns:wp14="http://schemas.microsoft.com/office/word/2010/wordprocessingDrawing" xmlns:wp="http://schemas.openxmlformats.org/drawingml/2006/wordprocessingDrawing" xmlns:w10="urn:schemas-microsoft-com:office:word" xmlns:w="http://schemas.openxmlformats.org/wordprocessingml/2006/main" xmlns:w14="http://schemas.microsoft.com/office/word/2010/wordml" xmlns:w15="http://schemas.microsoft.com/office/word/2012/wordml" xmlns:wpg="http://schemas.microsoft.com/office/word/2010/wordprocessingGroup" xmlns:wpi="http://schemas.microsoft.com/office/word/2010/wordprocessingInk" xmlns:wne="http://schemas.microsoft.com/office/word/2006/wordml" xmlns:wps="http://schemas.microsoft.com/office/word/2010/wordprocessingShape" mc:Ignorable="w14 w15 wp14">
+<w:document xmlns:wpc="http://schemas.microsoft.com/office/word/2010/wordprocessingCanvas" xmlns:mc="http://schemas.openxmlformats.org/markup-compatibility/2006" xmlns:o="urn:schemas-microsoft-com:office:office" xmlns:r="http://schemas.openxmlformats.org/officeDocument/2006/relationships" xmlns:m="http://schemas.openxmlformats.org/officeDocument/2006/math" xmlns:v="urn:schemas-microsoft-com:vml" xmlns:wp14="http://schemas.microsoft.com/office/word/2010/wordprocessingDrawing" xmlns:wp="http://schemas.openxmlformats.org/drawingml/2006/wordprocessingDrawing" xmlns:w="http://schemas.openxmlformats.org/wordprocessingml/2006/main" xmlns:w14="http://schemas.microsoft.com/office/word/2010/wordml" xmlns:w10="urn:schemas-microsoft-com:office:word" xmlns:w15="http://schemas.microsoft.com/office/word/2012/wordml" xmlns:wpg="http://schemas.microsoft.com/office/word/2010/wordprocessingGroup" xmlns:wpi="http://schemas.microsoft.com/office/word/2010/wordprocessingInk" xmlns:wne="http://schemas.microsoft.com/office/word/2006/wordml" xmlns:wps="http://schemas.microsoft.com/office/word/2010/wordprocessingShape" xmlns:wpsCustomData="http://www.wps.cn/officeDocument/2013/wpsCustomData" mc:Ignorable="w14 w15 wp14">
   <w:body>
     <w:p>
       <w:pPr>
-        <w:ind w:firstLineChars="900" w:firstLine="2880"/>
+        <w:ind w:firstLine="2880" w:firstLineChars="900"/>
         <w:jc w:val="left"/>
         <w:rPr>
           <w:rFonts w:ascii="Times New Roman" w:hAnsi="Times New Roman" w:cs="Times New Roman"/>
@@ -25,7 +25,7 @@
     </w:p>
     <w:p>
       <w:pPr>
-        <w:ind w:firstLineChars="900" w:firstLine="1890"/>
+        <w:ind w:firstLine="1890" w:firstLineChars="900"/>
         <w:jc w:val="left"/>
         <w:rPr>
           <w:rFonts w:ascii="Times New Roman" w:hAnsi="Times New Roman" w:cs="Times New Roman"/>
@@ -35,10 +35,9 @@
       <w:r>
         <w:rPr>
           <w:rFonts w:ascii="Times New Roman" w:hAnsi="Times New Roman" w:cs="Times New Roman"/>
-          <w:noProof/>
         </w:rPr>
         <w:drawing>
-          <wp:inline distT="0" distB="0" distL="114300" distR="114300" wp14:anchorId="382FF0CF" wp14:editId="2236042D">
+          <wp:inline distT="0" distB="0" distL="114300" distR="114300">
             <wp:extent cx="2961640" cy="1876425"/>
             <wp:effectExtent l="0" t="0" r="10160" b="9525"/>
             <wp:docPr id="4" name="图片 1"/>
@@ -55,7 +54,7 @@
                     </pic:cNvPicPr>
                   </pic:nvPicPr>
                   <pic:blipFill>
-                    <a:blip r:embed="rId6"/>
+                    <a:blip r:embed="rId4"/>
                     <a:stretch>
                       <a:fillRect/>
                     </a:stretch>
@@ -147,7 +146,6 @@
           <w:sz w:val="32"/>
           <w:szCs w:val="32"/>
         </w:rPr>
-        <w:lastRenderedPageBreak/>
         <w:t>Experimental Materials</w:t>
       </w:r>
     </w:p>
@@ -331,6 +329,13 @@
           <w:szCs w:val="28"/>
         </w:rPr>
         <w:tab/>
+      </w:r>
+      <w:r>
+        <w:rPr>
+          <w:rFonts w:ascii="Courier" w:hAnsi="Courier" w:cs="Times New Roman"/>
+          <w:sz w:val="28"/>
+          <w:szCs w:val="28"/>
+        </w:rPr>
         <w:t>x1</w:t>
       </w:r>
     </w:p>
@@ -445,7 +450,7 @@
       <w:pPr>
         <w:jc w:val="left"/>
         <w:rPr>
-          <w:rFonts w:ascii="Times New Roman" w:eastAsia="宋体" w:hAnsi="Times New Roman" w:cs="Times New Roman"/>
+          <w:rFonts w:ascii="Times New Roman" w:hAnsi="Times New Roman" w:eastAsia="宋体" w:cs="Times New Roman"/>
           <w:color w:val="FF0000"/>
           <w:sz w:val="32"/>
           <w:szCs w:val="30"/>
@@ -454,7 +459,7 @@
       </w:pPr>
       <w:r>
         <w:rPr>
-          <w:rFonts w:ascii="Times New Roman" w:eastAsia="宋体" w:hAnsi="Times New Roman" w:cs="Times New Roman"/>
+          <w:rFonts w:ascii="Times New Roman" w:hAnsi="Times New Roman" w:eastAsia="宋体" w:cs="Times New Roman"/>
           <w:color w:val="FF0000"/>
           <w:sz w:val="32"/>
           <w:szCs w:val="30"/>
@@ -467,7 +472,7 @@
       <w:pPr>
         <w:jc w:val="left"/>
         <w:rPr>
-          <w:rFonts w:ascii="Times New Roman" w:eastAsia="宋体" w:hAnsi="Times New Roman" w:cs="Times New Roman"/>
+          <w:rFonts w:ascii="Times New Roman" w:hAnsi="Times New Roman" w:eastAsia="宋体" w:cs="Times New Roman"/>
           <w:color w:val="333333"/>
           <w:szCs w:val="21"/>
           <w:shd w:val="clear" w:color="auto" w:fill="FFFFFF"/>
@@ -476,251 +481,436 @@
     </w:p>
     <w:p>
       <w:pPr>
-        <w:pStyle w:val="ListParagraph"/>
+        <w:pStyle w:val="5"/>
         <w:numPr>
           <w:ilvl w:val="0"/>
           <w:numId w:val="1"/>
         </w:numPr>
         <w:jc w:val="left"/>
         <w:rPr>
-          <w:rFonts w:ascii="Times New Roman" w:eastAsia="宋体" w:hAnsi="Times New Roman" w:cs="Times New Roman"/>
+          <w:rFonts w:ascii="Times New Roman" w:hAnsi="Times New Roman" w:eastAsia="宋体" w:cs="Times New Roman"/>
           <w:color w:val="000000" w:themeColor="text1"/>
           <w:sz w:val="28"/>
           <w:szCs w:val="28"/>
           <w:shd w:val="clear" w:color="auto" w:fill="FFFFFF"/>
-        </w:rPr>
-      </w:pPr>
-      <w:r>
-        <w:rPr>
-          <w:rFonts w:ascii="Times New Roman" w:eastAsia="宋体" w:hAnsi="Times New Roman" w:cs="Times New Roman"/>
+          <w14:textFill>
+            <w14:solidFill>
+              <w14:schemeClr w14:val="tx1"/>
+            </w14:solidFill>
+          </w14:textFill>
+        </w:rPr>
+      </w:pPr>
+      <w:r>
+        <w:rPr>
+          <w:rFonts w:ascii="Times New Roman" w:hAnsi="Times New Roman" w:eastAsia="宋体" w:cs="Times New Roman"/>
           <w:color w:val="000000" w:themeColor="text1"/>
           <w:sz w:val="28"/>
           <w:szCs w:val="28"/>
           <w:shd w:val="clear" w:color="auto" w:fill="FFFFFF"/>
-        </w:rPr>
-        <w:t>If you have not done so already, prepare your development system by installing the Python interpreter, RPi.GIO library, and wiringPi library as described in READ_ME.TXT.</w:t>
-      </w:r>
-    </w:p>
-    <w:p>
-      <w:pPr>
-        <w:pStyle w:val="ListParagraph"/>
+          <w14:textFill>
+            <w14:solidFill>
+              <w14:schemeClr w14:val="tx1"/>
+            </w14:solidFill>
+          </w14:textFill>
+        </w:rPr>
+        <w:t>If you have not done so already, prepare your development system by installing the Python interpreter, RPi.G</w:t>
+      </w:r>
+      <w:r>
+        <w:rPr>
+          <w:rFonts w:hint="eastAsia" w:ascii="Times New Roman" w:hAnsi="Times New Roman" w:eastAsia="宋体" w:cs="Times New Roman"/>
+          <w:color w:val="000000" w:themeColor="text1"/>
+          <w:sz w:val="28"/>
+          <w:szCs w:val="28"/>
+          <w:shd w:val="clear" w:color="auto" w:fill="FFFFFF"/>
+          <w:lang w:val="en-US" w:eastAsia="zh-CN"/>
+          <w14:textFill>
+            <w14:solidFill>
+              <w14:schemeClr w14:val="tx1"/>
+            </w14:solidFill>
+          </w14:textFill>
+        </w:rPr>
+        <w:t>P</w:t>
+      </w:r>
+      <w:bookmarkStart w:id="0" w:name="_GoBack"/>
+      <w:bookmarkEnd w:id="0"/>
+      <w:r>
+        <w:rPr>
+          <w:rFonts w:ascii="Times New Roman" w:hAnsi="Times New Roman" w:eastAsia="宋体" w:cs="Times New Roman"/>
+          <w:color w:val="000000" w:themeColor="text1"/>
+          <w:sz w:val="28"/>
+          <w:szCs w:val="28"/>
+          <w:shd w:val="clear" w:color="auto" w:fill="FFFFFF"/>
+          <w14:textFill>
+            <w14:solidFill>
+              <w14:schemeClr w14:val="tx1"/>
+            </w14:solidFill>
+          </w14:textFill>
+        </w:rPr>
+        <w:t>IO library, and wiringPi library as described in READ_ME.TXT.</w:t>
+      </w:r>
+    </w:p>
+    <w:p>
+      <w:pPr>
+        <w:pStyle w:val="5"/>
         <w:numPr>
           <w:ilvl w:val="0"/>
           <w:numId w:val="1"/>
         </w:numPr>
         <w:jc w:val="left"/>
         <w:rPr>
-          <w:rFonts w:ascii="Times New Roman" w:eastAsia="宋体" w:hAnsi="Times New Roman" w:cs="Times New Roman"/>
+          <w:rFonts w:ascii="Times New Roman" w:hAnsi="Times New Roman" w:eastAsia="宋体" w:cs="Times New Roman"/>
           <w:color w:val="000000" w:themeColor="text1"/>
           <w:sz w:val="28"/>
           <w:szCs w:val="28"/>
           <w:shd w:val="clear" w:color="auto" w:fill="FFFFFF"/>
-        </w:rPr>
-      </w:pPr>
-      <w:r>
-        <w:rPr>
-          <w:rFonts w:ascii="Times New Roman" w:eastAsia="宋体" w:hAnsi="Times New Roman" w:cs="Times New Roman"/>
+          <w14:textFill>
+            <w14:solidFill>
+              <w14:schemeClr w14:val="tx1"/>
+            </w14:solidFill>
+          </w14:textFill>
+        </w:rPr>
+      </w:pPr>
+      <w:r>
+        <w:rPr>
+          <w:rFonts w:ascii="Times New Roman" w:hAnsi="Times New Roman" w:eastAsia="宋体" w:cs="Times New Roman"/>
           <w:color w:val="000000" w:themeColor="text1"/>
           <w:sz w:val="28"/>
           <w:szCs w:val="28"/>
           <w:shd w:val="clear" w:color="auto" w:fill="FFFFFF"/>
+          <w14:textFill>
+            <w14:solidFill>
+              <w14:schemeClr w14:val="tx1"/>
+            </w14:solidFill>
+          </w14:textFill>
         </w:rPr>
         <w:t xml:space="preserve">Install the ADC0832 analog/digital converter IC, linear Hall effect sensor, three-pin LED </w:t>
       </w:r>
       <w:r>
         <w:rPr>
-          <w:rFonts w:ascii="Times New Roman" w:eastAsia="宋体" w:hAnsi="Times New Roman" w:cs="Times New Roman" w:hint="eastAsia"/>
+          <w:rFonts w:hint="eastAsia" w:ascii="Times New Roman" w:hAnsi="Times New Roman" w:eastAsia="宋体" w:cs="Times New Roman"/>
           <w:color w:val="000000" w:themeColor="text1"/>
           <w:sz w:val="28"/>
           <w:szCs w:val="28"/>
           <w:shd w:val="clear" w:color="auto" w:fill="FFFFFF"/>
+          <w14:textFill>
+            <w14:solidFill>
+              <w14:schemeClr w14:val="tx1"/>
+            </w14:solidFill>
+          </w14:textFill>
         </w:rPr>
         <w:t xml:space="preserve">and resistor </w:t>
       </w:r>
       <w:r>
         <w:rPr>
-          <w:rFonts w:ascii="Times New Roman" w:eastAsia="宋体" w:hAnsi="Times New Roman" w:cs="Times New Roman"/>
+          <w:rFonts w:ascii="Times New Roman" w:hAnsi="Times New Roman" w:eastAsia="宋体" w:cs="Times New Roman"/>
           <w:color w:val="000000" w:themeColor="text1"/>
           <w:sz w:val="28"/>
           <w:szCs w:val="28"/>
           <w:shd w:val="clear" w:color="auto" w:fill="FFFFFF"/>
+          <w14:textFill>
+            <w14:solidFill>
+              <w14:schemeClr w14:val="tx1"/>
+            </w14:solidFill>
+          </w14:textFill>
         </w:rPr>
         <w:t xml:space="preserve">on your breadboard, and use Dupont jumper wires to connect them to each other and your Raspberry Pi as illustrated in the Wiring Diagram below. </w:t>
       </w:r>
       <w:r>
         <w:rPr>
-          <w:rFonts w:ascii="Times New Roman" w:eastAsia="宋体" w:hAnsi="Times New Roman" w:cs="Times New Roman" w:hint="eastAsia"/>
+          <w:rFonts w:hint="eastAsia" w:ascii="Times New Roman" w:hAnsi="Times New Roman" w:eastAsia="宋体" w:cs="Times New Roman"/>
           <w:color w:val="000000" w:themeColor="text1"/>
           <w:sz w:val="28"/>
           <w:szCs w:val="28"/>
           <w:shd w:val="clear" w:color="auto" w:fill="FFFFFF"/>
+          <w14:textFill>
+            <w14:solidFill>
+              <w14:schemeClr w14:val="tx1"/>
+            </w14:solidFill>
+          </w14:textFill>
         </w:rPr>
         <w:t>Note you will connect only two of the three pins on the LED.</w:t>
       </w:r>
     </w:p>
     <w:p>
       <w:pPr>
-        <w:pStyle w:val="ListParagraph"/>
+        <w:pStyle w:val="5"/>
         <w:numPr>
           <w:ilvl w:val="0"/>
           <w:numId w:val="1"/>
         </w:numPr>
         <w:jc w:val="left"/>
         <w:rPr>
-          <w:rFonts w:ascii="Times New Roman" w:eastAsia="宋体" w:hAnsi="Times New Roman" w:cs="Times New Roman"/>
+          <w:rFonts w:ascii="Times New Roman" w:hAnsi="Times New Roman" w:eastAsia="宋体" w:cs="Times New Roman"/>
           <w:color w:val="000000" w:themeColor="text1"/>
           <w:sz w:val="28"/>
           <w:szCs w:val="28"/>
           <w:shd w:val="clear" w:color="auto" w:fill="FFFFFF"/>
-        </w:rPr>
-      </w:pPr>
-      <w:r>
-        <w:rPr>
-          <w:rFonts w:ascii="Times New Roman" w:eastAsia="宋体" w:hAnsi="Times New Roman" w:cs="Times New Roman"/>
+          <w14:textFill>
+            <w14:solidFill>
+              <w14:schemeClr w14:val="tx1"/>
+            </w14:solidFill>
+          </w14:textFill>
+        </w:rPr>
+      </w:pPr>
+      <w:r>
+        <w:rPr>
+          <w:rFonts w:ascii="Times New Roman" w:hAnsi="Times New Roman" w:eastAsia="宋体" w:cs="Times New Roman"/>
           <w:color w:val="000000" w:themeColor="text1"/>
           <w:sz w:val="28"/>
           <w:szCs w:val="28"/>
           <w:shd w:val="clear" w:color="auto" w:fill="FFFFFF"/>
+          <w14:textFill>
+            <w14:solidFill>
+              <w14:schemeClr w14:val="tx1"/>
+            </w14:solidFill>
+          </w14:textFill>
         </w:rPr>
         <w:t xml:space="preserve">Execute the sample stored in this experiment’s subfolder. </w:t>
       </w:r>
     </w:p>
     <w:p>
       <w:pPr>
-        <w:pStyle w:val="ListParagraph"/>
-        <w:rPr>
-          <w:rFonts w:ascii="Courier" w:eastAsia="宋体" w:hAnsi="Courier" w:cs="Times New Roman"/>
+        <w:pStyle w:val="5"/>
+        <w:rPr>
+          <w:rFonts w:ascii="Courier" w:hAnsi="Courier" w:eastAsia="宋体" w:cs="Times New Roman"/>
           <w:color w:val="000000" w:themeColor="text1"/>
           <w:sz w:val="28"/>
           <w:szCs w:val="28"/>
           <w:shd w:val="clear" w:color="auto" w:fill="FFFFFF"/>
-        </w:rPr>
-      </w:pPr>
-      <w:r>
-        <w:rPr>
-          <w:rFonts w:ascii="Times New Roman" w:eastAsia="宋体" w:hAnsi="Times New Roman" w:cs="Times New Roman"/>
+          <w14:textFill>
+            <w14:solidFill>
+              <w14:schemeClr w14:val="tx1"/>
+            </w14:solidFill>
+          </w14:textFill>
+        </w:rPr>
+      </w:pPr>
+      <w:r>
+        <w:rPr>
+          <w:rFonts w:ascii="Times New Roman" w:hAnsi="Times New Roman" w:eastAsia="宋体" w:cs="Times New Roman"/>
           <w:color w:val="000000" w:themeColor="text1"/>
           <w:sz w:val="28"/>
           <w:szCs w:val="28"/>
           <w:shd w:val="clear" w:color="auto" w:fill="FFFFFF"/>
+          <w14:textFill>
+            <w14:solidFill>
+              <w14:schemeClr w14:val="tx1"/>
+            </w14:solidFill>
+          </w14:textFill>
         </w:rPr>
         <w:t>If using C, compile and execute the C code:</w:t>
       </w:r>
       <w:r>
         <w:rPr>
-          <w:rFonts w:ascii="Times New Roman" w:eastAsia="宋体" w:hAnsi="Times New Roman" w:cs="Times New Roman"/>
+          <w:rFonts w:ascii="Times New Roman" w:hAnsi="Times New Roman" w:eastAsia="宋体" w:cs="Times New Roman"/>
           <w:color w:val="000000" w:themeColor="text1"/>
           <w:sz w:val="28"/>
           <w:szCs w:val="28"/>
           <w:shd w:val="clear" w:color="auto" w:fill="FFFFFF"/>
-        </w:rPr>
-        <w:br/>
-      </w:r>
-      <w:r>
-        <w:rPr>
-          <w:rFonts w:ascii="Courier" w:eastAsia="宋体" w:hAnsi="Courier" w:cs="Times New Roman"/>
+          <w14:textFill>
+            <w14:solidFill>
+              <w14:schemeClr w14:val="tx1"/>
+            </w14:solidFill>
+          </w14:textFill>
+        </w:rPr>
+        <w:br w:type="textWrapping"/>
+      </w:r>
+      <w:r>
+        <w:rPr>
+          <w:rFonts w:ascii="Courier" w:hAnsi="Courier" w:eastAsia="宋体" w:cs="Times New Roman"/>
           <w:color w:val="000000" w:themeColor="text1"/>
           <w:sz w:val="28"/>
           <w:szCs w:val="28"/>
           <w:shd w:val="clear" w:color="auto" w:fill="FFFFFF"/>
+          <w14:textFill>
+            <w14:solidFill>
+              <w14:schemeClr w14:val="tx1"/>
+            </w14:solidFill>
+          </w14:textFill>
         </w:rPr>
         <w:t>cd Code/C</w:t>
       </w:r>
       <w:r>
         <w:rPr>
-          <w:rFonts w:ascii="Courier" w:eastAsia="宋体" w:hAnsi="Courier" w:cs="Times New Roman"/>
+          <w:rFonts w:ascii="Courier" w:hAnsi="Courier" w:eastAsia="宋体" w:cs="Times New Roman"/>
           <w:color w:val="000000" w:themeColor="text1"/>
           <w:sz w:val="28"/>
           <w:szCs w:val="28"/>
           <w:shd w:val="clear" w:color="auto" w:fill="FFFFFF"/>
-        </w:rPr>
-        <w:br/>
+          <w14:textFill>
+            <w14:solidFill>
+              <w14:schemeClr w14:val="tx1"/>
+            </w14:solidFill>
+          </w14:textFill>
+        </w:rPr>
+        <w:br w:type="textWrapping"/>
+      </w:r>
+      <w:r>
+        <w:rPr>
+          <w:rFonts w:ascii="Courier" w:hAnsi="Courier" w:eastAsia="宋体" w:cs="Times New Roman"/>
+          <w:color w:val="000000" w:themeColor="text1"/>
+          <w:sz w:val="28"/>
+          <w:szCs w:val="28"/>
+          <w:shd w:val="clear" w:color="auto" w:fill="FFFFFF"/>
+          <w14:textFill>
+            <w14:solidFill>
+              <w14:schemeClr w14:val="tx1"/>
+            </w14:solidFill>
+          </w14:textFill>
+        </w:rPr>
         <w:t>gcc linearHall.c -o linearHall.out –lwiringPi</w:t>
       </w:r>
       <w:r>
         <w:rPr>
-          <w:rFonts w:ascii="Courier" w:eastAsia="宋体" w:hAnsi="Courier" w:cs="Times New Roman"/>
+          <w:rFonts w:ascii="Courier" w:hAnsi="Courier" w:eastAsia="宋体" w:cs="Times New Roman"/>
           <w:color w:val="000000" w:themeColor="text1"/>
           <w:sz w:val="28"/>
           <w:szCs w:val="28"/>
           <w:shd w:val="clear" w:color="auto" w:fill="FFFFFF"/>
-        </w:rPr>
-        <w:br/>
+          <w14:textFill>
+            <w14:solidFill>
+              <w14:schemeClr w14:val="tx1"/>
+            </w14:solidFill>
+          </w14:textFill>
+        </w:rPr>
+        <w:br w:type="textWrapping"/>
+      </w:r>
+      <w:r>
+        <w:rPr>
+          <w:rFonts w:ascii="Courier" w:hAnsi="Courier" w:eastAsia="宋体" w:cs="Times New Roman"/>
+          <w:color w:val="000000" w:themeColor="text1"/>
+          <w:sz w:val="28"/>
+          <w:szCs w:val="28"/>
+          <w:shd w:val="clear" w:color="auto" w:fill="FFFFFF"/>
+          <w14:textFill>
+            <w14:solidFill>
+              <w14:schemeClr w14:val="tx1"/>
+            </w14:solidFill>
+          </w14:textFill>
+        </w:rPr>
         <w:t>./linearHall.out</w:t>
       </w:r>
     </w:p>
     <w:p>
       <w:pPr>
-        <w:pStyle w:val="ListParagraph"/>
-        <w:rPr>
-          <w:rFonts w:ascii="Courier" w:eastAsia="宋体" w:hAnsi="Courier" w:cs="Times New Roman"/>
+        <w:pStyle w:val="5"/>
+        <w:rPr>
+          <w:rFonts w:ascii="Courier" w:hAnsi="Courier" w:eastAsia="宋体" w:cs="Times New Roman"/>
           <w:color w:val="000000" w:themeColor="text1"/>
           <w:sz w:val="28"/>
           <w:szCs w:val="28"/>
           <w:shd w:val="clear" w:color="auto" w:fill="FFFFFF"/>
-        </w:rPr>
-      </w:pPr>
-    </w:p>
-    <w:p>
-      <w:pPr>
-        <w:pStyle w:val="ListParagraph"/>
-        <w:rPr>
-          <w:color w:val="000000" w:themeColor="text1"/>
-        </w:rPr>
-      </w:pPr>
-      <w:r>
-        <w:rPr>
-          <w:rFonts w:ascii="Times New Roman" w:eastAsia="宋体" w:hAnsi="Times New Roman" w:cs="Times New Roman"/>
+          <w14:textFill>
+            <w14:solidFill>
+              <w14:schemeClr w14:val="tx1"/>
+            </w14:solidFill>
+          </w14:textFill>
+        </w:rPr>
+      </w:pPr>
+    </w:p>
+    <w:p>
+      <w:pPr>
+        <w:pStyle w:val="5"/>
+        <w:rPr>
+          <w:color w:val="000000" w:themeColor="text1"/>
+          <w14:textFill>
+            <w14:solidFill>
+              <w14:schemeClr w14:val="tx1"/>
+            </w14:solidFill>
+          </w14:textFill>
+        </w:rPr>
+      </w:pPr>
+      <w:r>
+        <w:rPr>
+          <w:rFonts w:ascii="Times New Roman" w:hAnsi="Times New Roman" w:eastAsia="宋体" w:cs="Times New Roman"/>
           <w:color w:val="000000" w:themeColor="text1"/>
           <w:sz w:val="28"/>
           <w:szCs w:val="28"/>
           <w:shd w:val="clear" w:color="auto" w:fill="FFFFFF"/>
+          <w14:textFill>
+            <w14:solidFill>
+              <w14:schemeClr w14:val="tx1"/>
+            </w14:solidFill>
+          </w14:textFill>
         </w:rPr>
         <w:t>If using Python, launch the Python script:</w:t>
       </w:r>
       <w:r>
         <w:rPr>
-          <w:rFonts w:ascii="Times New Roman" w:eastAsia="宋体" w:hAnsi="Times New Roman" w:cs="Times New Roman"/>
+          <w:rFonts w:ascii="Times New Roman" w:hAnsi="Times New Roman" w:eastAsia="宋体" w:cs="Times New Roman"/>
           <w:color w:val="000000" w:themeColor="text1"/>
           <w:sz w:val="28"/>
           <w:szCs w:val="28"/>
           <w:shd w:val="clear" w:color="auto" w:fill="FFFFFF"/>
-        </w:rPr>
-        <w:br/>
-      </w:r>
-      <w:r>
-        <w:rPr>
-          <w:rFonts w:ascii="Courier" w:eastAsia="宋体" w:hAnsi="Courier" w:cs="Times New Roman"/>
+          <w14:textFill>
+            <w14:solidFill>
+              <w14:schemeClr w14:val="tx1"/>
+            </w14:solidFill>
+          </w14:textFill>
+        </w:rPr>
+        <w:br w:type="textWrapping"/>
+      </w:r>
+      <w:r>
+        <w:rPr>
+          <w:rFonts w:ascii="Courier" w:hAnsi="Courier" w:eastAsia="宋体" w:cs="Times New Roman"/>
           <w:color w:val="000000" w:themeColor="text1"/>
           <w:sz w:val="28"/>
           <w:szCs w:val="28"/>
           <w:shd w:val="clear" w:color="auto" w:fill="FFFFFF"/>
+          <w14:textFill>
+            <w14:solidFill>
+              <w14:schemeClr w14:val="tx1"/>
+            </w14:solidFill>
+          </w14:textFill>
         </w:rPr>
         <w:t>cd Code/Python</w:t>
       </w:r>
       <w:r>
         <w:rPr>
-          <w:rFonts w:ascii="Courier" w:eastAsia="宋体" w:hAnsi="Courier" w:cs="Times New Roman"/>
+          <w:rFonts w:ascii="Courier" w:hAnsi="Courier" w:eastAsia="宋体" w:cs="Times New Roman"/>
           <w:color w:val="000000" w:themeColor="text1"/>
           <w:sz w:val="28"/>
           <w:szCs w:val="28"/>
           <w:shd w:val="clear" w:color="auto" w:fill="FFFFFF"/>
-        </w:rPr>
-        <w:br/>
+          <w14:textFill>
+            <w14:solidFill>
+              <w14:schemeClr w14:val="tx1"/>
+            </w14:solidFill>
+          </w14:textFill>
+        </w:rPr>
+        <w:br w:type="textWrapping"/>
+      </w:r>
+      <w:r>
+        <w:rPr>
+          <w:rFonts w:ascii="Courier" w:hAnsi="Courier" w:eastAsia="宋体" w:cs="Times New Roman"/>
+          <w:color w:val="000000" w:themeColor="text1"/>
+          <w:sz w:val="28"/>
+          <w:szCs w:val="28"/>
+          <w:shd w:val="clear" w:color="auto" w:fill="FFFFFF"/>
+          <w14:textFill>
+            <w14:solidFill>
+              <w14:schemeClr w14:val="tx1"/>
+            </w14:solidFill>
+          </w14:textFill>
+        </w:rPr>
         <w:t>python linearHall.py</w:t>
       </w:r>
     </w:p>
     <w:p>
       <w:pPr>
-        <w:pStyle w:val="ListParagraph"/>
-        <w:rPr>
-          <w:color w:val="000000" w:themeColor="text1"/>
-        </w:rPr>
-      </w:pPr>
-    </w:p>
-    <w:p>
-      <w:pPr>
-        <w:pStyle w:val="ListParagraph"/>
+        <w:pStyle w:val="5"/>
+        <w:rPr>
+          <w:color w:val="000000" w:themeColor="text1"/>
+          <w14:textFill>
+            <w14:solidFill>
+              <w14:schemeClr w14:val="tx1"/>
+            </w14:solidFill>
+          </w14:textFill>
+        </w:rPr>
+      </w:pPr>
+    </w:p>
+    <w:p>
+      <w:pPr>
+        <w:pStyle w:val="5"/>
         <w:numPr>
           <w:ilvl w:val="0"/>
           <w:numId w:val="1"/>
@@ -732,23 +922,33 @@
       </w:pPr>
       <w:r>
         <w:rPr>
-          <w:rFonts w:ascii="Times New Roman" w:eastAsia="宋体" w:hAnsi="Times New Roman" w:cs="Times New Roman"/>
+          <w:rFonts w:ascii="Times New Roman" w:hAnsi="Times New Roman" w:eastAsia="宋体" w:cs="Times New Roman"/>
           <w:color w:val="000000" w:themeColor="text1"/>
           <w:sz w:val="28"/>
           <w:szCs w:val="28"/>
           <w:shd w:val="clear" w:color="auto" w:fill="FFFFFF"/>
+          <w14:textFill>
+            <w14:solidFill>
+              <w14:schemeClr w14:val="tx1"/>
+            </w14:solidFill>
+          </w14:textFill>
         </w:rPr>
         <w:t>Make experimental observations.</w:t>
       </w:r>
       <w:r>
         <w:rPr>
-          <w:rFonts w:ascii="Times New Roman" w:eastAsia="宋体" w:hAnsi="Times New Roman" w:cs="Times New Roman"/>
+          <w:rFonts w:ascii="Times New Roman" w:hAnsi="Times New Roman" w:eastAsia="宋体" w:cs="Times New Roman"/>
           <w:color w:val="000000" w:themeColor="text1"/>
           <w:sz w:val="28"/>
           <w:szCs w:val="28"/>
           <w:shd w:val="clear" w:color="auto" w:fill="FFFFFF"/>
-        </w:rPr>
-        <w:br/>
+          <w14:textFill>
+            <w14:solidFill>
+              <w14:schemeClr w14:val="tx1"/>
+            </w14:solidFill>
+          </w14:textFill>
+        </w:rPr>
+        <w:br w:type="textWrapping"/>
       </w:r>
       <w:r>
         <w:rPr>
@@ -756,8 +956,12 @@
           <w:color w:val="000000" w:themeColor="text1"/>
           <w:sz w:val="28"/>
           <w:szCs w:val="28"/>
-        </w:rPr>
-        <w:lastRenderedPageBreak/>
+          <w14:textFill>
+            <w14:solidFill>
+              <w14:schemeClr w14:val="tx1"/>
+            </w14:solidFill>
+          </w14:textFill>
+        </w:rPr>
         <w:t>When you hold your magnet vertically close to the sensor, the Hall effect generates an (analog) voltage, which the ADC converts to a (digital) signal readable by the Raspberry Pi. The sample code then turns on the LED if that voltage exceeds a certain threshold.</w:t>
       </w:r>
       <w:r>
@@ -766,8 +970,13 @@
           <w:color w:val="000000" w:themeColor="text1"/>
           <w:sz w:val="28"/>
           <w:szCs w:val="28"/>
-        </w:rPr>
-        <w:br/>
+          <w14:textFill>
+            <w14:solidFill>
+              <w14:schemeClr w14:val="tx1"/>
+            </w14:solidFill>
+          </w14:textFill>
+        </w:rPr>
+        <w:br w:type="textWrapping"/>
       </w:r>
     </w:p>
     <w:p>
@@ -798,11 +1007,10 @@
       </w:pPr>
       <w:r>
         <w:rPr>
-          <w:rFonts w:ascii="Times New Roman" w:hAnsi="Times New Roman" w:cs="Times New Roman" w:hint="eastAsia"/>
-          <w:noProof/>
+          <w:rFonts w:hint="eastAsia" w:ascii="Times New Roman" w:hAnsi="Times New Roman" w:cs="Times New Roman"/>
         </w:rPr>
         <w:drawing>
-          <wp:inline distT="0" distB="0" distL="114300" distR="114300" wp14:anchorId="0D4AF70F" wp14:editId="0FF4C395">
+          <wp:inline distT="0" distB="0" distL="114300" distR="114300">
             <wp:extent cx="2879725" cy="3239770"/>
             <wp:effectExtent l="0" t="0" r="15875" b="17780"/>
             <wp:docPr id="1" name="图片 1" descr="LinearHall"/>
@@ -815,7 +1023,7 @@
                     <pic:cNvPicPr/>
                   </pic:nvPicPr>
                   <pic:blipFill>
-                    <a:blip r:embed="rId7"/>
+                    <a:blip r:embed="rId5"/>
                     <a:stretch>
                       <a:fillRect/>
                     </a:stretch>
@@ -847,33 +1055,25 @@
           <w:rFonts w:ascii="Courier" w:hAnsi="Courier" w:cs="Times New Roman"/>
           <w:color w:val="000000" w:themeColor="text1"/>
           <w:sz w:val="24"/>
-        </w:rPr>
-      </w:pPr>
-      <w:r>
-        <w:rPr>
-          <w:rFonts w:ascii="Courier" w:hAnsi="Courier" w:cs="Times New Roman"/>
-          <w:color w:val="000000" w:themeColor="text1"/>
-          <w:sz w:val="24"/>
-        </w:rPr>
-        <w:t>AD</w:t>
-      </w:r>
-      <w:r>
-        <w:rPr>
-          <w:rFonts w:ascii="Courier" w:hAnsi="Courier" w:cs="Times New Roman"/>
-          <w:color w:val="000000" w:themeColor="text1"/>
-          <w:sz w:val="24"/>
-        </w:rPr>
-        <w:t>C</w:t>
-      </w:r>
-      <w:bookmarkStart w:id="0" w:name="_GoBack"/>
-      <w:bookmarkEnd w:id="0"/>
-      <w:r>
-        <w:rPr>
-          <w:rFonts w:ascii="Courier" w:hAnsi="Courier" w:cs="Times New Roman"/>
-          <w:color w:val="000000" w:themeColor="text1"/>
-          <w:sz w:val="24"/>
-        </w:rPr>
-        <w:t>0382 pin position:</w:t>
+          <w14:textFill>
+            <w14:solidFill>
+              <w14:schemeClr w14:val="tx1"/>
+            </w14:solidFill>
+          </w14:textFill>
+        </w:rPr>
+      </w:pPr>
+      <w:r>
+        <w:rPr>
+          <w:rFonts w:ascii="Courier" w:hAnsi="Courier" w:cs="Times New Roman"/>
+          <w:color w:val="000000" w:themeColor="text1"/>
+          <w:sz w:val="24"/>
+          <w14:textFill>
+            <w14:solidFill>
+              <w14:schemeClr w14:val="tx1"/>
+            </w14:solidFill>
+          </w14:textFill>
+        </w:rPr>
+        <w:t>ADC0382 pin position:</w:t>
       </w:r>
     </w:p>
     <w:p>
@@ -887,21 +1087,36 @@
           <w:rFonts w:ascii="Courier" w:hAnsi="Courier" w:cs="Times New Roman"/>
           <w:color w:val="000000" w:themeColor="text1"/>
           <w:sz w:val="24"/>
-        </w:rPr>
-      </w:pPr>
-      <w:r>
-        <w:rPr>
-          <w:rFonts w:ascii="Courier" w:hAnsi="Courier" w:cs="Times New Roman"/>
-          <w:color w:val="000000" w:themeColor="text1"/>
-          <w:sz w:val="24"/>
-        </w:rPr>
-        <w:tab/>
-      </w:r>
-      <w:r>
-        <w:rPr>
-          <w:rFonts w:ascii="Courier" w:hAnsi="Courier" w:cs="Times New Roman"/>
-          <w:color w:val="000000" w:themeColor="text1"/>
-          <w:sz w:val="24"/>
+          <w14:textFill>
+            <w14:solidFill>
+              <w14:schemeClr w14:val="tx1"/>
+            </w14:solidFill>
+          </w14:textFill>
+        </w:rPr>
+      </w:pPr>
+      <w:r>
+        <w:rPr>
+          <w:rFonts w:ascii="Courier" w:hAnsi="Courier" w:cs="Times New Roman"/>
+          <w:color w:val="000000" w:themeColor="text1"/>
+          <w:sz w:val="24"/>
+          <w14:textFill>
+            <w14:solidFill>
+              <w14:schemeClr w14:val="tx1"/>
+            </w14:solidFill>
+          </w14:textFill>
+        </w:rPr>
+        <w:tab/>
+      </w:r>
+      <w:r>
+        <w:rPr>
+          <w:rFonts w:ascii="Courier" w:hAnsi="Courier" w:cs="Times New Roman"/>
+          <w:color w:val="000000" w:themeColor="text1"/>
+          <w:sz w:val="24"/>
+          <w14:textFill>
+            <w14:solidFill>
+              <w14:schemeClr w14:val="tx1"/>
+            </w14:solidFill>
+          </w14:textFill>
         </w:rPr>
         <w:t>CS</w:t>
       </w:r>
@@ -910,14 +1125,24 @@
           <w:rFonts w:ascii="Courier" w:hAnsi="Courier" w:cs="Times New Roman"/>
           <w:color w:val="000000" w:themeColor="text1"/>
           <w:sz w:val="24"/>
-        </w:rPr>
-        <w:tab/>
-      </w:r>
-      <w:r>
-        <w:rPr>
-          <w:rFonts w:ascii="Courier" w:hAnsi="Courier" w:cs="Times New Roman"/>
-          <w:color w:val="000000" w:themeColor="text1"/>
-          <w:sz w:val="24"/>
+          <w14:textFill>
+            <w14:solidFill>
+              <w14:schemeClr w14:val="tx1"/>
+            </w14:solidFill>
+          </w14:textFill>
+        </w:rPr>
+        <w:tab/>
+      </w:r>
+      <w:r>
+        <w:rPr>
+          <w:rFonts w:ascii="Courier" w:hAnsi="Courier" w:cs="Times New Roman"/>
+          <w:color w:val="000000" w:themeColor="text1"/>
+          <w:sz w:val="24"/>
+          <w14:textFill>
+            <w14:solidFill>
+              <w14:schemeClr w14:val="tx1"/>
+            </w14:solidFill>
+          </w14:textFill>
         </w:rPr>
         <w:sym w:font="Symbol" w:char="F0AB"/>
       </w:r>
@@ -926,8 +1151,25 @@
           <w:rFonts w:ascii="Courier" w:hAnsi="Courier" w:cs="Times New Roman"/>
           <w:color w:val="000000" w:themeColor="text1"/>
           <w:sz w:val="24"/>
-        </w:rPr>
-        <w:tab/>
+          <w14:textFill>
+            <w14:solidFill>
+              <w14:schemeClr w14:val="tx1"/>
+            </w14:solidFill>
+          </w14:textFill>
+        </w:rPr>
+        <w:tab/>
+      </w:r>
+      <w:r>
+        <w:rPr>
+          <w:rFonts w:ascii="Courier" w:hAnsi="Courier" w:cs="Times New Roman"/>
+          <w:color w:val="000000" w:themeColor="text1"/>
+          <w:sz w:val="24"/>
+          <w14:textFill>
+            <w14:solidFill>
+              <w14:schemeClr w14:val="tx1"/>
+            </w14:solidFill>
+          </w14:textFill>
+        </w:rPr>
         <w:t>Raspberry Pi Pin 11</w:t>
       </w:r>
     </w:p>
@@ -942,21 +1184,36 @@
           <w:rFonts w:ascii="Courier" w:hAnsi="Courier" w:cs="Times New Roman"/>
           <w:color w:val="000000" w:themeColor="text1"/>
           <w:sz w:val="24"/>
-        </w:rPr>
-      </w:pPr>
-      <w:r>
-        <w:rPr>
-          <w:rFonts w:ascii="Courier" w:hAnsi="Courier" w:cs="Times New Roman"/>
-          <w:color w:val="000000" w:themeColor="text1"/>
-          <w:sz w:val="24"/>
-        </w:rPr>
-        <w:tab/>
-      </w:r>
-      <w:r>
-        <w:rPr>
-          <w:rFonts w:ascii="Courier" w:hAnsi="Courier" w:cs="Times New Roman"/>
-          <w:color w:val="000000" w:themeColor="text1"/>
-          <w:sz w:val="24"/>
+          <w14:textFill>
+            <w14:solidFill>
+              <w14:schemeClr w14:val="tx1"/>
+            </w14:solidFill>
+          </w14:textFill>
+        </w:rPr>
+      </w:pPr>
+      <w:r>
+        <w:rPr>
+          <w:rFonts w:ascii="Courier" w:hAnsi="Courier" w:cs="Times New Roman"/>
+          <w:color w:val="000000" w:themeColor="text1"/>
+          <w:sz w:val="24"/>
+          <w14:textFill>
+            <w14:solidFill>
+              <w14:schemeClr w14:val="tx1"/>
+            </w14:solidFill>
+          </w14:textFill>
+        </w:rPr>
+        <w:tab/>
+      </w:r>
+      <w:r>
+        <w:rPr>
+          <w:rFonts w:ascii="Courier" w:hAnsi="Courier" w:cs="Times New Roman"/>
+          <w:color w:val="000000" w:themeColor="text1"/>
+          <w:sz w:val="24"/>
+          <w14:textFill>
+            <w14:solidFill>
+              <w14:schemeClr w14:val="tx1"/>
+            </w14:solidFill>
+          </w14:textFill>
         </w:rPr>
         <w:t>CLK</w:t>
       </w:r>
@@ -965,14 +1222,24 @@
           <w:rFonts w:ascii="Courier" w:hAnsi="Courier" w:cs="Times New Roman"/>
           <w:color w:val="000000" w:themeColor="text1"/>
           <w:sz w:val="24"/>
-        </w:rPr>
-        <w:tab/>
-      </w:r>
-      <w:r>
-        <w:rPr>
-          <w:rFonts w:ascii="Courier" w:hAnsi="Courier" w:cs="Times New Roman"/>
-          <w:color w:val="000000" w:themeColor="text1"/>
-          <w:sz w:val="24"/>
+          <w14:textFill>
+            <w14:solidFill>
+              <w14:schemeClr w14:val="tx1"/>
+            </w14:solidFill>
+          </w14:textFill>
+        </w:rPr>
+        <w:tab/>
+      </w:r>
+      <w:r>
+        <w:rPr>
+          <w:rFonts w:ascii="Courier" w:hAnsi="Courier" w:cs="Times New Roman"/>
+          <w:color w:val="000000" w:themeColor="text1"/>
+          <w:sz w:val="24"/>
+          <w14:textFill>
+            <w14:solidFill>
+              <w14:schemeClr w14:val="tx1"/>
+            </w14:solidFill>
+          </w14:textFill>
         </w:rPr>
         <w:sym w:font="Symbol" w:char="F0AB"/>
       </w:r>
@@ -981,8 +1248,25 @@
           <w:rFonts w:ascii="Courier" w:hAnsi="Courier" w:cs="Times New Roman"/>
           <w:color w:val="000000" w:themeColor="text1"/>
           <w:sz w:val="24"/>
-        </w:rPr>
-        <w:tab/>
+          <w14:textFill>
+            <w14:solidFill>
+              <w14:schemeClr w14:val="tx1"/>
+            </w14:solidFill>
+          </w14:textFill>
+        </w:rPr>
+        <w:tab/>
+      </w:r>
+      <w:r>
+        <w:rPr>
+          <w:rFonts w:ascii="Courier" w:hAnsi="Courier" w:cs="Times New Roman"/>
+          <w:color w:val="000000" w:themeColor="text1"/>
+          <w:sz w:val="24"/>
+          <w14:textFill>
+            <w14:solidFill>
+              <w14:schemeClr w14:val="tx1"/>
+            </w14:solidFill>
+          </w14:textFill>
+        </w:rPr>
         <w:t>Raspberry Pi Pin 12</w:t>
       </w:r>
     </w:p>
@@ -997,21 +1281,36 @@
           <w:rFonts w:ascii="Courier" w:hAnsi="Courier" w:cs="Times New Roman"/>
           <w:color w:val="000000" w:themeColor="text1"/>
           <w:sz w:val="24"/>
-        </w:rPr>
-      </w:pPr>
-      <w:r>
-        <w:rPr>
-          <w:rFonts w:ascii="Courier" w:hAnsi="Courier" w:cs="Times New Roman"/>
-          <w:color w:val="000000" w:themeColor="text1"/>
-          <w:sz w:val="24"/>
-        </w:rPr>
-        <w:tab/>
-      </w:r>
-      <w:r>
-        <w:rPr>
-          <w:rFonts w:ascii="Courier" w:hAnsi="Courier" w:cs="Times New Roman"/>
-          <w:color w:val="000000" w:themeColor="text1"/>
-          <w:sz w:val="24"/>
+          <w14:textFill>
+            <w14:solidFill>
+              <w14:schemeClr w14:val="tx1"/>
+            </w14:solidFill>
+          </w14:textFill>
+        </w:rPr>
+      </w:pPr>
+      <w:r>
+        <w:rPr>
+          <w:rFonts w:ascii="Courier" w:hAnsi="Courier" w:cs="Times New Roman"/>
+          <w:color w:val="000000" w:themeColor="text1"/>
+          <w:sz w:val="24"/>
+          <w14:textFill>
+            <w14:solidFill>
+              <w14:schemeClr w14:val="tx1"/>
+            </w14:solidFill>
+          </w14:textFill>
+        </w:rPr>
+        <w:tab/>
+      </w:r>
+      <w:r>
+        <w:rPr>
+          <w:rFonts w:ascii="Courier" w:hAnsi="Courier" w:cs="Times New Roman"/>
+          <w:color w:val="000000" w:themeColor="text1"/>
+          <w:sz w:val="24"/>
+          <w14:textFill>
+            <w14:solidFill>
+              <w14:schemeClr w14:val="tx1"/>
+            </w14:solidFill>
+          </w14:textFill>
         </w:rPr>
         <w:t>DI</w:t>
       </w:r>
@@ -1020,14 +1319,24 @@
           <w:rFonts w:ascii="Courier" w:hAnsi="Courier" w:cs="Times New Roman"/>
           <w:color w:val="000000" w:themeColor="text1"/>
           <w:sz w:val="24"/>
-        </w:rPr>
-        <w:tab/>
-      </w:r>
-      <w:r>
-        <w:rPr>
-          <w:rFonts w:ascii="Courier" w:hAnsi="Courier" w:cs="Times New Roman"/>
-          <w:color w:val="000000" w:themeColor="text1"/>
-          <w:sz w:val="24"/>
+          <w14:textFill>
+            <w14:solidFill>
+              <w14:schemeClr w14:val="tx1"/>
+            </w14:solidFill>
+          </w14:textFill>
+        </w:rPr>
+        <w:tab/>
+      </w:r>
+      <w:r>
+        <w:rPr>
+          <w:rFonts w:ascii="Courier" w:hAnsi="Courier" w:cs="Times New Roman"/>
+          <w:color w:val="000000" w:themeColor="text1"/>
+          <w:sz w:val="24"/>
+          <w14:textFill>
+            <w14:solidFill>
+              <w14:schemeClr w14:val="tx1"/>
+            </w14:solidFill>
+          </w14:textFill>
         </w:rPr>
         <w:sym w:font="Symbol" w:char="F0AB"/>
       </w:r>
@@ -1036,8 +1345,25 @@
           <w:rFonts w:ascii="Courier" w:hAnsi="Courier" w:cs="Times New Roman"/>
           <w:color w:val="000000" w:themeColor="text1"/>
           <w:sz w:val="24"/>
-        </w:rPr>
-        <w:tab/>
+          <w14:textFill>
+            <w14:solidFill>
+              <w14:schemeClr w14:val="tx1"/>
+            </w14:solidFill>
+          </w14:textFill>
+        </w:rPr>
+        <w:tab/>
+      </w:r>
+      <w:r>
+        <w:rPr>
+          <w:rFonts w:ascii="Courier" w:hAnsi="Courier" w:cs="Times New Roman"/>
+          <w:color w:val="000000" w:themeColor="text1"/>
+          <w:sz w:val="24"/>
+          <w14:textFill>
+            <w14:solidFill>
+              <w14:schemeClr w14:val="tx1"/>
+            </w14:solidFill>
+          </w14:textFill>
+        </w:rPr>
         <w:t>Raspberry Pi Pin 13</w:t>
       </w:r>
     </w:p>
@@ -1052,21 +1378,36 @@
           <w:rFonts w:ascii="Courier" w:hAnsi="Courier" w:cs="Times New Roman"/>
           <w:color w:val="000000" w:themeColor="text1"/>
           <w:sz w:val="24"/>
-        </w:rPr>
-      </w:pPr>
-      <w:r>
-        <w:rPr>
-          <w:rFonts w:ascii="Courier" w:hAnsi="Courier" w:cs="Times New Roman"/>
-          <w:color w:val="000000" w:themeColor="text1"/>
-          <w:sz w:val="24"/>
-        </w:rPr>
-        <w:tab/>
-      </w:r>
-      <w:r>
-        <w:rPr>
-          <w:rFonts w:ascii="Courier" w:hAnsi="Courier" w:cs="Times New Roman"/>
-          <w:color w:val="000000" w:themeColor="text1"/>
-          <w:sz w:val="24"/>
+          <w14:textFill>
+            <w14:solidFill>
+              <w14:schemeClr w14:val="tx1"/>
+            </w14:solidFill>
+          </w14:textFill>
+        </w:rPr>
+      </w:pPr>
+      <w:r>
+        <w:rPr>
+          <w:rFonts w:ascii="Courier" w:hAnsi="Courier" w:cs="Times New Roman"/>
+          <w:color w:val="000000" w:themeColor="text1"/>
+          <w:sz w:val="24"/>
+          <w14:textFill>
+            <w14:solidFill>
+              <w14:schemeClr w14:val="tx1"/>
+            </w14:solidFill>
+          </w14:textFill>
+        </w:rPr>
+        <w:tab/>
+      </w:r>
+      <w:r>
+        <w:rPr>
+          <w:rFonts w:ascii="Courier" w:hAnsi="Courier" w:cs="Times New Roman"/>
+          <w:color w:val="000000" w:themeColor="text1"/>
+          <w:sz w:val="24"/>
+          <w14:textFill>
+            <w14:solidFill>
+              <w14:schemeClr w14:val="tx1"/>
+            </w14:solidFill>
+          </w14:textFill>
         </w:rPr>
         <w:t>D0</w:t>
       </w:r>
@@ -1075,14 +1416,24 @@
           <w:rFonts w:ascii="Courier" w:hAnsi="Courier" w:cs="Times New Roman"/>
           <w:color w:val="000000" w:themeColor="text1"/>
           <w:sz w:val="24"/>
-        </w:rPr>
-        <w:tab/>
-      </w:r>
-      <w:r>
-        <w:rPr>
-          <w:rFonts w:ascii="Courier" w:hAnsi="Courier" w:cs="Times New Roman"/>
-          <w:color w:val="000000" w:themeColor="text1"/>
-          <w:sz w:val="24"/>
+          <w14:textFill>
+            <w14:solidFill>
+              <w14:schemeClr w14:val="tx1"/>
+            </w14:solidFill>
+          </w14:textFill>
+        </w:rPr>
+        <w:tab/>
+      </w:r>
+      <w:r>
+        <w:rPr>
+          <w:rFonts w:ascii="Courier" w:hAnsi="Courier" w:cs="Times New Roman"/>
+          <w:color w:val="000000" w:themeColor="text1"/>
+          <w:sz w:val="24"/>
+          <w14:textFill>
+            <w14:solidFill>
+              <w14:schemeClr w14:val="tx1"/>
+            </w14:solidFill>
+          </w14:textFill>
         </w:rPr>
         <w:sym w:font="Symbol" w:char="F0AB"/>
       </w:r>
@@ -1091,8 +1442,25 @@
           <w:rFonts w:ascii="Courier" w:hAnsi="Courier" w:cs="Times New Roman"/>
           <w:color w:val="000000" w:themeColor="text1"/>
           <w:sz w:val="24"/>
-        </w:rPr>
-        <w:tab/>
+          <w14:textFill>
+            <w14:solidFill>
+              <w14:schemeClr w14:val="tx1"/>
+            </w14:solidFill>
+          </w14:textFill>
+        </w:rPr>
+        <w:tab/>
+      </w:r>
+      <w:r>
+        <w:rPr>
+          <w:rFonts w:ascii="Courier" w:hAnsi="Courier" w:cs="Times New Roman"/>
+          <w:color w:val="000000" w:themeColor="text1"/>
+          <w:sz w:val="24"/>
+          <w14:textFill>
+            <w14:solidFill>
+              <w14:schemeClr w14:val="tx1"/>
+            </w14:solidFill>
+          </w14:textFill>
+        </w:rPr>
         <w:t>Raspberry Pi Pin 13</w:t>
       </w:r>
     </w:p>
@@ -1107,21 +1475,36 @@
           <w:rFonts w:ascii="Courier" w:hAnsi="Courier" w:cs="Times New Roman"/>
           <w:color w:val="000000" w:themeColor="text1"/>
           <w:sz w:val="24"/>
-        </w:rPr>
-      </w:pPr>
-      <w:r>
-        <w:rPr>
-          <w:rFonts w:ascii="Courier" w:hAnsi="Courier" w:cs="Times New Roman"/>
-          <w:color w:val="000000" w:themeColor="text1"/>
-          <w:sz w:val="24"/>
-        </w:rPr>
-        <w:tab/>
-      </w:r>
-      <w:r>
-        <w:rPr>
-          <w:rFonts w:ascii="Courier" w:hAnsi="Courier" w:cs="Times New Roman"/>
-          <w:color w:val="000000" w:themeColor="text1"/>
-          <w:sz w:val="24"/>
+          <w14:textFill>
+            <w14:solidFill>
+              <w14:schemeClr w14:val="tx1"/>
+            </w14:solidFill>
+          </w14:textFill>
+        </w:rPr>
+      </w:pPr>
+      <w:r>
+        <w:rPr>
+          <w:rFonts w:ascii="Courier" w:hAnsi="Courier" w:cs="Times New Roman"/>
+          <w:color w:val="000000" w:themeColor="text1"/>
+          <w:sz w:val="24"/>
+          <w14:textFill>
+            <w14:solidFill>
+              <w14:schemeClr w14:val="tx1"/>
+            </w14:solidFill>
+          </w14:textFill>
+        </w:rPr>
+        <w:tab/>
+      </w:r>
+      <w:r>
+        <w:rPr>
+          <w:rFonts w:ascii="Courier" w:hAnsi="Courier" w:cs="Times New Roman"/>
+          <w:color w:val="000000" w:themeColor="text1"/>
+          <w:sz w:val="24"/>
+          <w14:textFill>
+            <w14:solidFill>
+              <w14:schemeClr w14:val="tx1"/>
+            </w14:solidFill>
+          </w14:textFill>
         </w:rPr>
         <w:t>CH0</w:t>
       </w:r>
@@ -1130,14 +1513,24 @@
           <w:rFonts w:ascii="Courier" w:hAnsi="Courier" w:cs="Times New Roman"/>
           <w:color w:val="000000" w:themeColor="text1"/>
           <w:sz w:val="24"/>
-        </w:rPr>
-        <w:tab/>
-      </w:r>
-      <w:r>
-        <w:rPr>
-          <w:rFonts w:ascii="Courier" w:hAnsi="Courier" w:cs="Times New Roman"/>
-          <w:color w:val="000000" w:themeColor="text1"/>
-          <w:sz w:val="24"/>
+          <w14:textFill>
+            <w14:solidFill>
+              <w14:schemeClr w14:val="tx1"/>
+            </w14:solidFill>
+          </w14:textFill>
+        </w:rPr>
+        <w:tab/>
+      </w:r>
+      <w:r>
+        <w:rPr>
+          <w:rFonts w:ascii="Courier" w:hAnsi="Courier" w:cs="Times New Roman"/>
+          <w:color w:val="000000" w:themeColor="text1"/>
+          <w:sz w:val="24"/>
+          <w14:textFill>
+            <w14:solidFill>
+              <w14:schemeClr w14:val="tx1"/>
+            </w14:solidFill>
+          </w14:textFill>
         </w:rPr>
         <w:sym w:font="Symbol" w:char="F0AB"/>
       </w:r>
@@ -1146,8 +1539,25 @@
           <w:rFonts w:ascii="Courier" w:hAnsi="Courier" w:cs="Times New Roman"/>
           <w:color w:val="000000" w:themeColor="text1"/>
           <w:sz w:val="24"/>
-        </w:rPr>
-        <w:tab/>
+          <w14:textFill>
+            <w14:solidFill>
+              <w14:schemeClr w14:val="tx1"/>
+            </w14:solidFill>
+          </w14:textFill>
+        </w:rPr>
+        <w:tab/>
+      </w:r>
+      <w:r>
+        <w:rPr>
+          <w:rFonts w:ascii="Courier" w:hAnsi="Courier" w:cs="Times New Roman"/>
+          <w:color w:val="000000" w:themeColor="text1"/>
+          <w:sz w:val="24"/>
+          <w14:textFill>
+            <w14:solidFill>
+              <w14:schemeClr w14:val="tx1"/>
+            </w14:solidFill>
+          </w14:textFill>
+        </w:rPr>
         <w:t>Linear Hall Sensor Pin A0</w:t>
       </w:r>
     </w:p>
@@ -1162,21 +1572,36 @@
           <w:rFonts w:ascii="Courier" w:hAnsi="Courier" w:cs="Times New Roman"/>
           <w:color w:val="000000" w:themeColor="text1"/>
           <w:sz w:val="24"/>
-        </w:rPr>
-      </w:pPr>
-      <w:r>
-        <w:rPr>
-          <w:rFonts w:ascii="Courier" w:hAnsi="Courier" w:cs="Times New Roman"/>
-          <w:color w:val="000000" w:themeColor="text1"/>
-          <w:sz w:val="24"/>
-        </w:rPr>
-        <w:tab/>
-      </w:r>
-      <w:r>
-        <w:rPr>
-          <w:rFonts w:ascii="Courier" w:hAnsi="Courier" w:cs="Times New Roman"/>
-          <w:color w:val="000000" w:themeColor="text1"/>
-          <w:sz w:val="24"/>
+          <w14:textFill>
+            <w14:solidFill>
+              <w14:schemeClr w14:val="tx1"/>
+            </w14:solidFill>
+          </w14:textFill>
+        </w:rPr>
+      </w:pPr>
+      <w:r>
+        <w:rPr>
+          <w:rFonts w:ascii="Courier" w:hAnsi="Courier" w:cs="Times New Roman"/>
+          <w:color w:val="000000" w:themeColor="text1"/>
+          <w:sz w:val="24"/>
+          <w14:textFill>
+            <w14:solidFill>
+              <w14:schemeClr w14:val="tx1"/>
+            </w14:solidFill>
+          </w14:textFill>
+        </w:rPr>
+        <w:tab/>
+      </w:r>
+      <w:r>
+        <w:rPr>
+          <w:rFonts w:ascii="Courier" w:hAnsi="Courier" w:cs="Times New Roman"/>
+          <w:color w:val="000000" w:themeColor="text1"/>
+          <w:sz w:val="24"/>
+          <w14:textFill>
+            <w14:solidFill>
+              <w14:schemeClr w14:val="tx1"/>
+            </w14:solidFill>
+          </w14:textFill>
         </w:rPr>
         <w:t>VCC</w:t>
       </w:r>
@@ -1185,14 +1610,24 @@
           <w:rFonts w:ascii="Courier" w:hAnsi="Courier" w:cs="Times New Roman"/>
           <w:color w:val="000000" w:themeColor="text1"/>
           <w:sz w:val="24"/>
-        </w:rPr>
-        <w:tab/>
-      </w:r>
-      <w:r>
-        <w:rPr>
-          <w:rFonts w:ascii="Courier" w:hAnsi="Courier" w:cs="Times New Roman"/>
-          <w:color w:val="000000" w:themeColor="text1"/>
-          <w:sz w:val="24"/>
+          <w14:textFill>
+            <w14:solidFill>
+              <w14:schemeClr w14:val="tx1"/>
+            </w14:solidFill>
+          </w14:textFill>
+        </w:rPr>
+        <w:tab/>
+      </w:r>
+      <w:r>
+        <w:rPr>
+          <w:rFonts w:ascii="Courier" w:hAnsi="Courier" w:cs="Times New Roman"/>
+          <w:color w:val="000000" w:themeColor="text1"/>
+          <w:sz w:val="24"/>
+          <w14:textFill>
+            <w14:solidFill>
+              <w14:schemeClr w14:val="tx1"/>
+            </w14:solidFill>
+          </w14:textFill>
         </w:rPr>
         <w:sym w:font="Symbol" w:char="F0AB"/>
       </w:r>
@@ -1201,8 +1636,25 @@
           <w:rFonts w:ascii="Courier" w:hAnsi="Courier" w:cs="Times New Roman"/>
           <w:color w:val="000000" w:themeColor="text1"/>
           <w:sz w:val="24"/>
-        </w:rPr>
-        <w:tab/>
+          <w14:textFill>
+            <w14:solidFill>
+              <w14:schemeClr w14:val="tx1"/>
+            </w14:solidFill>
+          </w14:textFill>
+        </w:rPr>
+        <w:tab/>
+      </w:r>
+      <w:r>
+        <w:rPr>
+          <w:rFonts w:ascii="Courier" w:hAnsi="Courier" w:cs="Times New Roman"/>
+          <w:color w:val="000000" w:themeColor="text1"/>
+          <w:sz w:val="24"/>
+          <w14:textFill>
+            <w14:solidFill>
+              <w14:schemeClr w14:val="tx1"/>
+            </w14:solidFill>
+          </w14:textFill>
+        </w:rPr>
         <w:t>Raspberry Pi +5V</w:t>
       </w:r>
     </w:p>
@@ -1217,21 +1669,36 @@
           <w:rFonts w:ascii="Courier" w:hAnsi="Courier" w:cs="Times New Roman"/>
           <w:color w:val="000000" w:themeColor="text1"/>
           <w:sz w:val="24"/>
-        </w:rPr>
-      </w:pPr>
-      <w:r>
-        <w:rPr>
-          <w:rFonts w:ascii="Courier" w:hAnsi="Courier" w:cs="Times New Roman"/>
-          <w:color w:val="000000" w:themeColor="text1"/>
-          <w:sz w:val="24"/>
-        </w:rPr>
-        <w:tab/>
-      </w:r>
-      <w:r>
-        <w:rPr>
-          <w:rFonts w:ascii="Courier" w:hAnsi="Courier" w:cs="Times New Roman"/>
-          <w:color w:val="000000" w:themeColor="text1"/>
-          <w:sz w:val="24"/>
+          <w14:textFill>
+            <w14:solidFill>
+              <w14:schemeClr w14:val="tx1"/>
+            </w14:solidFill>
+          </w14:textFill>
+        </w:rPr>
+      </w:pPr>
+      <w:r>
+        <w:rPr>
+          <w:rFonts w:ascii="Courier" w:hAnsi="Courier" w:cs="Times New Roman"/>
+          <w:color w:val="000000" w:themeColor="text1"/>
+          <w:sz w:val="24"/>
+          <w14:textFill>
+            <w14:solidFill>
+              <w14:schemeClr w14:val="tx1"/>
+            </w14:solidFill>
+          </w14:textFill>
+        </w:rPr>
+        <w:tab/>
+      </w:r>
+      <w:r>
+        <w:rPr>
+          <w:rFonts w:ascii="Courier" w:hAnsi="Courier" w:cs="Times New Roman"/>
+          <w:color w:val="000000" w:themeColor="text1"/>
+          <w:sz w:val="24"/>
+          <w14:textFill>
+            <w14:solidFill>
+              <w14:schemeClr w14:val="tx1"/>
+            </w14:solidFill>
+          </w14:textFill>
         </w:rPr>
         <w:t>GND</w:t>
       </w:r>
@@ -1240,14 +1707,24 @@
           <w:rFonts w:ascii="Courier" w:hAnsi="Courier" w:cs="Times New Roman"/>
           <w:color w:val="000000" w:themeColor="text1"/>
           <w:sz w:val="24"/>
-        </w:rPr>
-        <w:tab/>
-      </w:r>
-      <w:r>
-        <w:rPr>
-          <w:rFonts w:ascii="Courier" w:hAnsi="Courier" w:cs="Times New Roman"/>
-          <w:color w:val="000000" w:themeColor="text1"/>
-          <w:sz w:val="24"/>
+          <w14:textFill>
+            <w14:solidFill>
+              <w14:schemeClr w14:val="tx1"/>
+            </w14:solidFill>
+          </w14:textFill>
+        </w:rPr>
+        <w:tab/>
+      </w:r>
+      <w:r>
+        <w:rPr>
+          <w:rFonts w:ascii="Courier" w:hAnsi="Courier" w:cs="Times New Roman"/>
+          <w:color w:val="000000" w:themeColor="text1"/>
+          <w:sz w:val="24"/>
+          <w14:textFill>
+            <w14:solidFill>
+              <w14:schemeClr w14:val="tx1"/>
+            </w14:solidFill>
+          </w14:textFill>
         </w:rPr>
         <w:sym w:font="Symbol" w:char="F0AB"/>
       </w:r>
@@ -1256,8 +1733,25 @@
           <w:rFonts w:ascii="Courier" w:hAnsi="Courier" w:cs="Times New Roman"/>
           <w:color w:val="000000" w:themeColor="text1"/>
           <w:sz w:val="24"/>
-        </w:rPr>
-        <w:tab/>
+          <w14:textFill>
+            <w14:solidFill>
+              <w14:schemeClr w14:val="tx1"/>
+            </w14:solidFill>
+          </w14:textFill>
+        </w:rPr>
+        <w:tab/>
+      </w:r>
+      <w:r>
+        <w:rPr>
+          <w:rFonts w:ascii="Courier" w:hAnsi="Courier" w:cs="Times New Roman"/>
+          <w:color w:val="000000" w:themeColor="text1"/>
+          <w:sz w:val="24"/>
+          <w14:textFill>
+            <w14:solidFill>
+              <w14:schemeClr w14:val="tx1"/>
+            </w14:solidFill>
+          </w14:textFill>
+        </w:rPr>
         <w:t>Raspberry Pi GND</w:t>
       </w:r>
     </w:p>
@@ -1272,6 +1766,11 @@
           <w:rFonts w:ascii="Courier" w:hAnsi="Courier" w:cs="Times New Roman"/>
           <w:color w:val="000000" w:themeColor="text1"/>
           <w:sz w:val="24"/>
+          <w14:textFill>
+            <w14:solidFill>
+              <w14:schemeClr w14:val="tx1"/>
+            </w14:solidFill>
+          </w14:textFill>
         </w:rPr>
       </w:pPr>
     </w:p>
@@ -1286,13 +1785,23 @@
           <w:rFonts w:ascii="Courier" w:hAnsi="Courier" w:cs="Times New Roman"/>
           <w:color w:val="000000" w:themeColor="text1"/>
           <w:sz w:val="24"/>
-        </w:rPr>
-      </w:pPr>
-      <w:r>
-        <w:rPr>
-          <w:rFonts w:ascii="Courier" w:hAnsi="Courier" w:cs="Times New Roman"/>
-          <w:color w:val="000000" w:themeColor="text1"/>
-          <w:sz w:val="24"/>
+          <w14:textFill>
+            <w14:solidFill>
+              <w14:schemeClr w14:val="tx1"/>
+            </w14:solidFill>
+          </w14:textFill>
+        </w:rPr>
+      </w:pPr>
+      <w:r>
+        <w:rPr>
+          <w:rFonts w:ascii="Courier" w:hAnsi="Courier" w:cs="Times New Roman"/>
+          <w:color w:val="000000" w:themeColor="text1"/>
+          <w:sz w:val="24"/>
+          <w14:textFill>
+            <w14:solidFill>
+              <w14:schemeClr w14:val="tx1"/>
+            </w14:solidFill>
+          </w14:textFill>
         </w:rPr>
         <w:t>Linear Hall pin position:</w:t>
       </w:r>
@@ -1308,21 +1817,36 @@
           <w:rFonts w:ascii="Courier" w:hAnsi="Courier" w:cs="Times New Roman"/>
           <w:color w:val="000000" w:themeColor="text1"/>
           <w:sz w:val="24"/>
-        </w:rPr>
-      </w:pPr>
-      <w:r>
-        <w:rPr>
-          <w:rFonts w:ascii="Courier" w:hAnsi="Courier" w:cs="Times New Roman"/>
-          <w:color w:val="000000" w:themeColor="text1"/>
-          <w:sz w:val="24"/>
-        </w:rPr>
-        <w:tab/>
-      </w:r>
-      <w:r>
-        <w:rPr>
-          <w:rFonts w:ascii="Courier" w:hAnsi="Courier" w:cs="Times New Roman"/>
-          <w:color w:val="000000" w:themeColor="text1"/>
-          <w:sz w:val="24"/>
+          <w14:textFill>
+            <w14:solidFill>
+              <w14:schemeClr w14:val="tx1"/>
+            </w14:solidFill>
+          </w14:textFill>
+        </w:rPr>
+      </w:pPr>
+      <w:r>
+        <w:rPr>
+          <w:rFonts w:ascii="Courier" w:hAnsi="Courier" w:cs="Times New Roman"/>
+          <w:color w:val="000000" w:themeColor="text1"/>
+          <w:sz w:val="24"/>
+          <w14:textFill>
+            <w14:solidFill>
+              <w14:schemeClr w14:val="tx1"/>
+            </w14:solidFill>
+          </w14:textFill>
+        </w:rPr>
+        <w:tab/>
+      </w:r>
+      <w:r>
+        <w:rPr>
+          <w:rFonts w:ascii="Courier" w:hAnsi="Courier" w:cs="Times New Roman"/>
+          <w:color w:val="000000" w:themeColor="text1"/>
+          <w:sz w:val="24"/>
+          <w14:textFill>
+            <w14:solidFill>
+              <w14:schemeClr w14:val="tx1"/>
+            </w14:solidFill>
+          </w14:textFill>
         </w:rPr>
         <w:t>A0</w:t>
       </w:r>
@@ -1331,14 +1855,24 @@
           <w:rFonts w:ascii="Courier" w:hAnsi="Courier" w:cs="Times New Roman"/>
           <w:color w:val="000000" w:themeColor="text1"/>
           <w:sz w:val="24"/>
-        </w:rPr>
-        <w:tab/>
-      </w:r>
-      <w:r>
-        <w:rPr>
-          <w:rFonts w:ascii="Courier" w:hAnsi="Courier" w:cs="Times New Roman"/>
-          <w:color w:val="000000" w:themeColor="text1"/>
-          <w:sz w:val="24"/>
+          <w14:textFill>
+            <w14:solidFill>
+              <w14:schemeClr w14:val="tx1"/>
+            </w14:solidFill>
+          </w14:textFill>
+        </w:rPr>
+        <w:tab/>
+      </w:r>
+      <w:r>
+        <w:rPr>
+          <w:rFonts w:ascii="Courier" w:hAnsi="Courier" w:cs="Times New Roman"/>
+          <w:color w:val="000000" w:themeColor="text1"/>
+          <w:sz w:val="24"/>
+          <w14:textFill>
+            <w14:solidFill>
+              <w14:schemeClr w14:val="tx1"/>
+            </w14:solidFill>
+          </w14:textFill>
         </w:rPr>
         <w:sym w:font="Symbol" w:char="F0AB"/>
       </w:r>
@@ -1347,8 +1881,25 @@
           <w:rFonts w:ascii="Courier" w:hAnsi="Courier" w:cs="Times New Roman"/>
           <w:color w:val="000000" w:themeColor="text1"/>
           <w:sz w:val="24"/>
-        </w:rPr>
-        <w:tab/>
+          <w14:textFill>
+            <w14:solidFill>
+              <w14:schemeClr w14:val="tx1"/>
+            </w14:solidFill>
+          </w14:textFill>
+        </w:rPr>
+        <w:tab/>
+      </w:r>
+      <w:r>
+        <w:rPr>
+          <w:rFonts w:ascii="Courier" w:hAnsi="Courier" w:cs="Times New Roman"/>
+          <w:color w:val="000000" w:themeColor="text1"/>
+          <w:sz w:val="24"/>
+          <w14:textFill>
+            <w14:solidFill>
+              <w14:schemeClr w14:val="tx1"/>
+            </w14:solidFill>
+          </w14:textFill>
+        </w:rPr>
         <w:t>ADC0382 Pin CH0</w:t>
       </w:r>
     </w:p>
@@ -1363,21 +1914,36 @@
           <w:rFonts w:ascii="Courier" w:hAnsi="Courier" w:cs="Times New Roman"/>
           <w:color w:val="000000" w:themeColor="text1"/>
           <w:sz w:val="24"/>
-        </w:rPr>
-      </w:pPr>
-      <w:r>
-        <w:rPr>
-          <w:rFonts w:ascii="Courier" w:hAnsi="Courier" w:cs="Times New Roman"/>
-          <w:color w:val="000000" w:themeColor="text1"/>
-          <w:sz w:val="24"/>
-        </w:rPr>
-        <w:tab/>
-      </w:r>
-      <w:r>
-        <w:rPr>
-          <w:rFonts w:ascii="Courier" w:hAnsi="Courier" w:cs="Times New Roman"/>
-          <w:color w:val="000000" w:themeColor="text1"/>
-          <w:sz w:val="24"/>
+          <w14:textFill>
+            <w14:solidFill>
+              <w14:schemeClr w14:val="tx1"/>
+            </w14:solidFill>
+          </w14:textFill>
+        </w:rPr>
+      </w:pPr>
+      <w:r>
+        <w:rPr>
+          <w:rFonts w:ascii="Courier" w:hAnsi="Courier" w:cs="Times New Roman"/>
+          <w:color w:val="000000" w:themeColor="text1"/>
+          <w:sz w:val="24"/>
+          <w14:textFill>
+            <w14:solidFill>
+              <w14:schemeClr w14:val="tx1"/>
+            </w14:solidFill>
+          </w14:textFill>
+        </w:rPr>
+        <w:tab/>
+      </w:r>
+      <w:r>
+        <w:rPr>
+          <w:rFonts w:ascii="Courier" w:hAnsi="Courier" w:cs="Times New Roman"/>
+          <w:color w:val="000000" w:themeColor="text1"/>
+          <w:sz w:val="24"/>
+          <w14:textFill>
+            <w14:solidFill>
+              <w14:schemeClr w14:val="tx1"/>
+            </w14:solidFill>
+          </w14:textFill>
         </w:rPr>
         <w:t>D0</w:t>
       </w:r>
@@ -1386,14 +1952,24 @@
           <w:rFonts w:ascii="Courier" w:hAnsi="Courier" w:cs="Times New Roman"/>
           <w:color w:val="000000" w:themeColor="text1"/>
           <w:sz w:val="24"/>
-        </w:rPr>
-        <w:tab/>
-      </w:r>
-      <w:r>
-        <w:rPr>
-          <w:rFonts w:ascii="Courier" w:hAnsi="Courier" w:cs="Times New Roman"/>
-          <w:color w:val="000000" w:themeColor="text1"/>
-          <w:sz w:val="24"/>
+          <w14:textFill>
+            <w14:solidFill>
+              <w14:schemeClr w14:val="tx1"/>
+            </w14:solidFill>
+          </w14:textFill>
+        </w:rPr>
+        <w:tab/>
+      </w:r>
+      <w:r>
+        <w:rPr>
+          <w:rFonts w:ascii="Courier" w:hAnsi="Courier" w:cs="Times New Roman"/>
+          <w:color w:val="000000" w:themeColor="text1"/>
+          <w:sz w:val="24"/>
+          <w14:textFill>
+            <w14:solidFill>
+              <w14:schemeClr w14:val="tx1"/>
+            </w14:solidFill>
+          </w14:textFill>
         </w:rPr>
         <w:sym w:font="Symbol" w:char="F0AB"/>
       </w:r>
@@ -1402,8 +1978,25 @@
           <w:rFonts w:ascii="Courier" w:hAnsi="Courier" w:cs="Times New Roman"/>
           <w:color w:val="000000" w:themeColor="text1"/>
           <w:sz w:val="24"/>
-        </w:rPr>
-        <w:tab/>
+          <w14:textFill>
+            <w14:solidFill>
+              <w14:schemeClr w14:val="tx1"/>
+            </w14:solidFill>
+          </w14:textFill>
+        </w:rPr>
+        <w:tab/>
+      </w:r>
+      <w:r>
+        <w:rPr>
+          <w:rFonts w:ascii="Courier" w:hAnsi="Courier" w:cs="Times New Roman"/>
+          <w:color w:val="000000" w:themeColor="text1"/>
+          <w:sz w:val="24"/>
+          <w14:textFill>
+            <w14:solidFill>
+              <w14:schemeClr w14:val="tx1"/>
+            </w14:solidFill>
+          </w14:textFill>
+        </w:rPr>
         <w:t>Raspberry Pi Pin 15</w:t>
       </w:r>
     </w:p>
@@ -1418,21 +2011,36 @@
           <w:rFonts w:ascii="Courier" w:hAnsi="Courier" w:cs="Times New Roman"/>
           <w:color w:val="000000" w:themeColor="text1"/>
           <w:sz w:val="24"/>
-        </w:rPr>
-      </w:pPr>
-      <w:r>
-        <w:rPr>
-          <w:rFonts w:ascii="Courier" w:hAnsi="Courier" w:cs="Times New Roman"/>
-          <w:color w:val="000000" w:themeColor="text1"/>
-          <w:sz w:val="24"/>
-        </w:rPr>
-        <w:tab/>
-      </w:r>
-      <w:r>
-        <w:rPr>
-          <w:rFonts w:ascii="Courier" w:hAnsi="Courier" w:cs="Times New Roman"/>
-          <w:color w:val="000000" w:themeColor="text1"/>
-          <w:sz w:val="24"/>
+          <w14:textFill>
+            <w14:solidFill>
+              <w14:schemeClr w14:val="tx1"/>
+            </w14:solidFill>
+          </w14:textFill>
+        </w:rPr>
+      </w:pPr>
+      <w:r>
+        <w:rPr>
+          <w:rFonts w:ascii="Courier" w:hAnsi="Courier" w:cs="Times New Roman"/>
+          <w:color w:val="000000" w:themeColor="text1"/>
+          <w:sz w:val="24"/>
+          <w14:textFill>
+            <w14:solidFill>
+              <w14:schemeClr w14:val="tx1"/>
+            </w14:solidFill>
+          </w14:textFill>
+        </w:rPr>
+        <w:tab/>
+      </w:r>
+      <w:r>
+        <w:rPr>
+          <w:rFonts w:ascii="Courier" w:hAnsi="Courier" w:cs="Times New Roman"/>
+          <w:color w:val="000000" w:themeColor="text1"/>
+          <w:sz w:val="24"/>
+          <w14:textFill>
+            <w14:solidFill>
+              <w14:schemeClr w14:val="tx1"/>
+            </w14:solidFill>
+          </w14:textFill>
         </w:rPr>
         <w:t>GND</w:t>
       </w:r>
@@ -1441,14 +2049,24 @@
           <w:rFonts w:ascii="Courier" w:hAnsi="Courier" w:cs="Times New Roman"/>
           <w:color w:val="000000" w:themeColor="text1"/>
           <w:sz w:val="24"/>
-        </w:rPr>
-        <w:tab/>
-      </w:r>
-      <w:r>
-        <w:rPr>
-          <w:rFonts w:ascii="Courier" w:hAnsi="Courier" w:cs="Times New Roman"/>
-          <w:color w:val="000000" w:themeColor="text1"/>
-          <w:sz w:val="24"/>
+          <w14:textFill>
+            <w14:solidFill>
+              <w14:schemeClr w14:val="tx1"/>
+            </w14:solidFill>
+          </w14:textFill>
+        </w:rPr>
+        <w:tab/>
+      </w:r>
+      <w:r>
+        <w:rPr>
+          <w:rFonts w:ascii="Courier" w:hAnsi="Courier" w:cs="Times New Roman"/>
+          <w:color w:val="000000" w:themeColor="text1"/>
+          <w:sz w:val="24"/>
+          <w14:textFill>
+            <w14:solidFill>
+              <w14:schemeClr w14:val="tx1"/>
+            </w14:solidFill>
+          </w14:textFill>
         </w:rPr>
         <w:sym w:font="Symbol" w:char="F0AB"/>
       </w:r>
@@ -1457,8 +2075,25 @@
           <w:rFonts w:ascii="Courier" w:hAnsi="Courier" w:cs="Times New Roman"/>
           <w:color w:val="000000" w:themeColor="text1"/>
           <w:sz w:val="24"/>
-        </w:rPr>
-        <w:tab/>
+          <w14:textFill>
+            <w14:solidFill>
+              <w14:schemeClr w14:val="tx1"/>
+            </w14:solidFill>
+          </w14:textFill>
+        </w:rPr>
+        <w:tab/>
+      </w:r>
+      <w:r>
+        <w:rPr>
+          <w:rFonts w:ascii="Courier" w:hAnsi="Courier" w:cs="Times New Roman"/>
+          <w:color w:val="000000" w:themeColor="text1"/>
+          <w:sz w:val="24"/>
+          <w14:textFill>
+            <w14:solidFill>
+              <w14:schemeClr w14:val="tx1"/>
+            </w14:solidFill>
+          </w14:textFill>
+        </w:rPr>
         <w:t>Raspberry Pi GND</w:t>
       </w:r>
     </w:p>
@@ -1473,21 +2108,36 @@
           <w:rFonts w:ascii="Courier" w:hAnsi="Courier" w:cs="Times New Roman"/>
           <w:color w:val="000000" w:themeColor="text1"/>
           <w:sz w:val="24"/>
-        </w:rPr>
-      </w:pPr>
-      <w:r>
-        <w:rPr>
-          <w:rFonts w:ascii="Courier" w:hAnsi="Courier" w:cs="Times New Roman"/>
-          <w:color w:val="000000" w:themeColor="text1"/>
-          <w:sz w:val="24"/>
-        </w:rPr>
-        <w:tab/>
-      </w:r>
-      <w:r>
-        <w:rPr>
-          <w:rFonts w:ascii="Courier" w:hAnsi="Courier" w:cs="Times New Roman"/>
-          <w:color w:val="000000" w:themeColor="text1"/>
-          <w:sz w:val="24"/>
+          <w14:textFill>
+            <w14:solidFill>
+              <w14:schemeClr w14:val="tx1"/>
+            </w14:solidFill>
+          </w14:textFill>
+        </w:rPr>
+      </w:pPr>
+      <w:r>
+        <w:rPr>
+          <w:rFonts w:ascii="Courier" w:hAnsi="Courier" w:cs="Times New Roman"/>
+          <w:color w:val="000000" w:themeColor="text1"/>
+          <w:sz w:val="24"/>
+          <w14:textFill>
+            <w14:solidFill>
+              <w14:schemeClr w14:val="tx1"/>
+            </w14:solidFill>
+          </w14:textFill>
+        </w:rPr>
+        <w:tab/>
+      </w:r>
+      <w:r>
+        <w:rPr>
+          <w:rFonts w:ascii="Courier" w:hAnsi="Courier" w:cs="Times New Roman"/>
+          <w:color w:val="000000" w:themeColor="text1"/>
+          <w:sz w:val="24"/>
+          <w14:textFill>
+            <w14:solidFill>
+              <w14:schemeClr w14:val="tx1"/>
+            </w14:solidFill>
+          </w14:textFill>
         </w:rPr>
         <w:t>"+"</w:t>
       </w:r>
@@ -1496,14 +2146,24 @@
           <w:rFonts w:ascii="Courier" w:hAnsi="Courier" w:cs="Times New Roman"/>
           <w:color w:val="000000" w:themeColor="text1"/>
           <w:sz w:val="24"/>
-        </w:rPr>
-        <w:tab/>
-      </w:r>
-      <w:r>
-        <w:rPr>
-          <w:rFonts w:ascii="Courier" w:hAnsi="Courier" w:cs="Times New Roman"/>
-          <w:color w:val="000000" w:themeColor="text1"/>
-          <w:sz w:val="24"/>
+          <w14:textFill>
+            <w14:solidFill>
+              <w14:schemeClr w14:val="tx1"/>
+            </w14:solidFill>
+          </w14:textFill>
+        </w:rPr>
+        <w:tab/>
+      </w:r>
+      <w:r>
+        <w:rPr>
+          <w:rFonts w:ascii="Courier" w:hAnsi="Courier" w:cs="Times New Roman"/>
+          <w:color w:val="000000" w:themeColor="text1"/>
+          <w:sz w:val="24"/>
+          <w14:textFill>
+            <w14:solidFill>
+              <w14:schemeClr w14:val="tx1"/>
+            </w14:solidFill>
+          </w14:textFill>
         </w:rPr>
         <w:sym w:font="Symbol" w:char="F0AB"/>
       </w:r>
@@ -1512,8 +2172,25 @@
           <w:rFonts w:ascii="Courier" w:hAnsi="Courier" w:cs="Times New Roman"/>
           <w:color w:val="000000" w:themeColor="text1"/>
           <w:sz w:val="24"/>
-        </w:rPr>
-        <w:tab/>
+          <w14:textFill>
+            <w14:solidFill>
+              <w14:schemeClr w14:val="tx1"/>
+            </w14:solidFill>
+          </w14:textFill>
+        </w:rPr>
+        <w:tab/>
+      </w:r>
+      <w:r>
+        <w:rPr>
+          <w:rFonts w:ascii="Courier" w:hAnsi="Courier" w:cs="Times New Roman"/>
+          <w:color w:val="000000" w:themeColor="text1"/>
+          <w:sz w:val="24"/>
+          <w14:textFill>
+            <w14:solidFill>
+              <w14:schemeClr w14:val="tx1"/>
+            </w14:solidFill>
+          </w14:textFill>
+        </w:rPr>
         <w:t>Raspberry Pi +5V</w:t>
       </w:r>
     </w:p>
@@ -1542,13 +2219,23 @@
           <w:rFonts w:ascii="Courier" w:hAnsi="Courier" w:cs="Times New Roman"/>
           <w:color w:val="000000" w:themeColor="text1"/>
           <w:sz w:val="24"/>
-        </w:rPr>
-      </w:pPr>
-      <w:r>
-        <w:rPr>
-          <w:rFonts w:ascii="Courier" w:hAnsi="Courier" w:cs="Times New Roman"/>
-          <w:color w:val="000000" w:themeColor="text1"/>
-          <w:sz w:val="24"/>
+          <w14:textFill>
+            <w14:solidFill>
+              <w14:schemeClr w14:val="tx1"/>
+            </w14:solidFill>
+          </w14:textFill>
+        </w:rPr>
+      </w:pPr>
+      <w:r>
+        <w:rPr>
+          <w:rFonts w:ascii="Courier" w:hAnsi="Courier" w:cs="Times New Roman"/>
+          <w:color w:val="000000" w:themeColor="text1"/>
+          <w:sz w:val="24"/>
+          <w14:textFill>
+            <w14:solidFill>
+              <w14:schemeClr w14:val="tx1"/>
+            </w14:solidFill>
+          </w14:textFill>
         </w:rPr>
         <w:t>LED pin position:</w:t>
       </w:r>
@@ -1564,22 +2251,36 @@
           <w:rFonts w:ascii="Courier" w:hAnsi="Courier" w:cs="Times New Roman"/>
           <w:color w:val="000000" w:themeColor="text1"/>
           <w:sz w:val="24"/>
-        </w:rPr>
-      </w:pPr>
-      <w:r>
-        <w:rPr>
-          <w:rFonts w:ascii="Courier" w:hAnsi="Courier" w:cs="Times New Roman"/>
-          <w:color w:val="000000" w:themeColor="text1"/>
-          <w:sz w:val="24"/>
-        </w:rPr>
-        <w:lastRenderedPageBreak/>
-        <w:tab/>
-      </w:r>
-      <w:r>
-        <w:rPr>
-          <w:rFonts w:ascii="Courier" w:hAnsi="Courier" w:cs="Times New Roman"/>
-          <w:color w:val="000000" w:themeColor="text1"/>
-          <w:sz w:val="24"/>
+          <w14:textFill>
+            <w14:solidFill>
+              <w14:schemeClr w14:val="tx1"/>
+            </w14:solidFill>
+          </w14:textFill>
+        </w:rPr>
+      </w:pPr>
+      <w:r>
+        <w:rPr>
+          <w:rFonts w:ascii="Courier" w:hAnsi="Courier" w:cs="Times New Roman"/>
+          <w:color w:val="000000" w:themeColor="text1"/>
+          <w:sz w:val="24"/>
+          <w14:textFill>
+            <w14:solidFill>
+              <w14:schemeClr w14:val="tx1"/>
+            </w14:solidFill>
+          </w14:textFill>
+        </w:rPr>
+        <w:tab/>
+      </w:r>
+      <w:r>
+        <w:rPr>
+          <w:rFonts w:ascii="Courier" w:hAnsi="Courier" w:cs="Times New Roman"/>
+          <w:color w:val="000000" w:themeColor="text1"/>
+          <w:sz w:val="24"/>
+          <w14:textFill>
+            <w14:solidFill>
+              <w14:schemeClr w14:val="tx1"/>
+            </w14:solidFill>
+          </w14:textFill>
         </w:rPr>
         <w:t>"S"</w:t>
       </w:r>
@@ -1588,14 +2289,24 @@
           <w:rFonts w:ascii="Courier" w:hAnsi="Courier" w:cs="Times New Roman"/>
           <w:color w:val="000000" w:themeColor="text1"/>
           <w:sz w:val="24"/>
-        </w:rPr>
-        <w:tab/>
-      </w:r>
-      <w:r>
-        <w:rPr>
-          <w:rFonts w:ascii="Courier" w:hAnsi="Courier" w:cs="Times New Roman"/>
-          <w:color w:val="000000" w:themeColor="text1"/>
-          <w:sz w:val="24"/>
+          <w14:textFill>
+            <w14:solidFill>
+              <w14:schemeClr w14:val="tx1"/>
+            </w14:solidFill>
+          </w14:textFill>
+        </w:rPr>
+        <w:tab/>
+      </w:r>
+      <w:r>
+        <w:rPr>
+          <w:rFonts w:ascii="Courier" w:hAnsi="Courier" w:cs="Times New Roman"/>
+          <w:color w:val="000000" w:themeColor="text1"/>
+          <w:sz w:val="24"/>
+          <w14:textFill>
+            <w14:solidFill>
+              <w14:schemeClr w14:val="tx1"/>
+            </w14:solidFill>
+          </w14:textFill>
         </w:rPr>
         <w:sym w:font="Symbol" w:char="F0AB"/>
       </w:r>
@@ -1604,8 +2315,25 @@
           <w:rFonts w:ascii="Courier" w:hAnsi="Courier" w:cs="Times New Roman"/>
           <w:color w:val="000000" w:themeColor="text1"/>
           <w:sz w:val="24"/>
-        </w:rPr>
-        <w:tab/>
+          <w14:textFill>
+            <w14:solidFill>
+              <w14:schemeClr w14:val="tx1"/>
+            </w14:solidFill>
+          </w14:textFill>
+        </w:rPr>
+        <w:tab/>
+      </w:r>
+      <w:r>
+        <w:rPr>
+          <w:rFonts w:ascii="Courier" w:hAnsi="Courier" w:cs="Times New Roman"/>
+          <w:color w:val="000000" w:themeColor="text1"/>
+          <w:sz w:val="24"/>
+          <w14:textFill>
+            <w14:solidFill>
+              <w14:schemeClr w14:val="tx1"/>
+            </w14:solidFill>
+          </w14:textFill>
+        </w:rPr>
         <w:t>Raspberry Pi Pin 16(through resistor)</w:t>
       </w:r>
     </w:p>
@@ -1620,21 +2348,36 @@
           <w:rFonts w:ascii="Courier" w:hAnsi="Courier" w:cs="Times New Roman"/>
           <w:color w:val="000000" w:themeColor="text1"/>
           <w:sz w:val="24"/>
-        </w:rPr>
-      </w:pPr>
-      <w:r>
-        <w:rPr>
-          <w:rFonts w:ascii="Courier" w:hAnsi="Courier" w:cs="Times New Roman"/>
-          <w:color w:val="000000" w:themeColor="text1"/>
-          <w:sz w:val="24"/>
-        </w:rPr>
-        <w:tab/>
-      </w:r>
-      <w:r>
-        <w:rPr>
-          <w:rFonts w:ascii="Courier" w:hAnsi="Courier" w:cs="Times New Roman"/>
-          <w:color w:val="000000" w:themeColor="text1"/>
-          <w:sz w:val="24"/>
+          <w14:textFill>
+            <w14:solidFill>
+              <w14:schemeClr w14:val="tx1"/>
+            </w14:solidFill>
+          </w14:textFill>
+        </w:rPr>
+      </w:pPr>
+      <w:r>
+        <w:rPr>
+          <w:rFonts w:ascii="Courier" w:hAnsi="Courier" w:cs="Times New Roman"/>
+          <w:color w:val="000000" w:themeColor="text1"/>
+          <w:sz w:val="24"/>
+          <w14:textFill>
+            <w14:solidFill>
+              <w14:schemeClr w14:val="tx1"/>
+            </w14:solidFill>
+          </w14:textFill>
+        </w:rPr>
+        <w:tab/>
+      </w:r>
+      <w:r>
+        <w:rPr>
+          <w:rFonts w:ascii="Courier" w:hAnsi="Courier" w:cs="Times New Roman"/>
+          <w:color w:val="000000" w:themeColor="text1"/>
+          <w:sz w:val="24"/>
+          <w14:textFill>
+            <w14:solidFill>
+              <w14:schemeClr w14:val="tx1"/>
+            </w14:solidFill>
+          </w14:textFill>
         </w:rPr>
         <w:t>"-"</w:t>
       </w:r>
@@ -1643,14 +2386,24 @@
           <w:rFonts w:ascii="Courier" w:hAnsi="Courier" w:cs="Times New Roman"/>
           <w:color w:val="000000" w:themeColor="text1"/>
           <w:sz w:val="24"/>
-        </w:rPr>
-        <w:tab/>
-      </w:r>
-      <w:r>
-        <w:rPr>
-          <w:rFonts w:ascii="Courier" w:hAnsi="Courier" w:cs="Times New Roman"/>
-          <w:color w:val="000000" w:themeColor="text1"/>
-          <w:sz w:val="24"/>
+          <w14:textFill>
+            <w14:solidFill>
+              <w14:schemeClr w14:val="tx1"/>
+            </w14:solidFill>
+          </w14:textFill>
+        </w:rPr>
+        <w:tab/>
+      </w:r>
+      <w:r>
+        <w:rPr>
+          <w:rFonts w:ascii="Courier" w:hAnsi="Courier" w:cs="Times New Roman"/>
+          <w:color w:val="000000" w:themeColor="text1"/>
+          <w:sz w:val="24"/>
+          <w14:textFill>
+            <w14:solidFill>
+              <w14:schemeClr w14:val="tx1"/>
+            </w14:solidFill>
+          </w14:textFill>
         </w:rPr>
         <w:sym w:font="Symbol" w:char="F0AB"/>
       </w:r>
@@ -1659,8 +2412,25 @@
           <w:rFonts w:ascii="Courier" w:hAnsi="Courier" w:cs="Times New Roman"/>
           <w:color w:val="000000" w:themeColor="text1"/>
           <w:sz w:val="24"/>
-        </w:rPr>
-        <w:tab/>
+          <w14:textFill>
+            <w14:solidFill>
+              <w14:schemeClr w14:val="tx1"/>
+            </w14:solidFill>
+          </w14:textFill>
+        </w:rPr>
+        <w:tab/>
+      </w:r>
+      <w:r>
+        <w:rPr>
+          <w:rFonts w:ascii="Courier" w:hAnsi="Courier" w:cs="Times New Roman"/>
+          <w:color w:val="000000" w:themeColor="text1"/>
+          <w:sz w:val="24"/>
+          <w14:textFill>
+            <w14:solidFill>
+              <w14:schemeClr w14:val="tx1"/>
+            </w14:solidFill>
+          </w14:textFill>
+        </w:rPr>
         <w:t>Raspberry Pi GND</w:t>
       </w:r>
     </w:p>
@@ -1689,7 +2459,7 @@
           <w:sz w:val="32"/>
           <w:szCs w:val="32"/>
         </w:rPr>
-        <w:br/>
+        <w:br w:type="textWrapping"/>
       </w:r>
       <w:r>
         <w:rPr>
@@ -1697,6 +2467,11 @@
           <w:color w:val="000000" w:themeColor="text1"/>
           <w:sz w:val="28"/>
           <w:szCs w:val="28"/>
+          <w14:textFill>
+            <w14:solidFill>
+              <w14:schemeClr w14:val="tx1"/>
+            </w14:solidFill>
+          </w14:textFill>
         </w:rPr>
         <w:t>(These are listings of the files in this experiment’s Code subfolder.)</w:t>
       </w:r>
@@ -1869,6 +2644,12 @@
           <w:sz w:val="24"/>
         </w:rPr>
         <w:tab/>
+      </w:r>
+      <w:r>
+        <w:rPr>
+          <w:rFonts w:ascii="Courier" w:hAnsi="Courier" w:cs="Times New Roman"/>
+          <w:sz w:val="24"/>
+        </w:rPr>
         <w:t>GPIO.setmode(GPIO.BOARD)</w:t>
       </w:r>
       <w:r>
@@ -1892,6 +2673,12 @@
           <w:sz w:val="24"/>
         </w:rPr>
         <w:tab/>
+      </w:r>
+      <w:r>
+        <w:rPr>
+          <w:rFonts w:ascii="Courier" w:hAnsi="Courier" w:cs="Times New Roman"/>
+          <w:sz w:val="24"/>
+        </w:rPr>
         <w:t>GPIO.setup(Hall_DO_PIN,GPIO.IN, pull_up_down=GPIO.PUD_UP)</w:t>
       </w:r>
     </w:p>
@@ -1908,6 +2695,12 @@
           <w:sz w:val="24"/>
         </w:rPr>
         <w:tab/>
+      </w:r>
+      <w:r>
+        <w:rPr>
+          <w:rFonts w:ascii="Courier" w:hAnsi="Courier" w:cs="Times New Roman"/>
+          <w:sz w:val="24"/>
+        </w:rPr>
         <w:t>GPIO.setup(LedPin, GPIO.OUT)</w:t>
       </w:r>
     </w:p>
@@ -1924,6 +2717,12 @@
           <w:sz w:val="24"/>
         </w:rPr>
         <w:tab/>
+      </w:r>
+      <w:r>
+        <w:rPr>
+          <w:rFonts w:ascii="Courier" w:hAnsi="Courier" w:cs="Times New Roman"/>
+          <w:sz w:val="24"/>
+        </w:rPr>
         <w:t>ADC0832.setup()</w:t>
       </w:r>
     </w:p>
@@ -2051,6 +2850,12 @@
           <w:sz w:val="24"/>
         </w:rPr>
         <w:tab/>
+      </w:r>
+      <w:r>
+        <w:rPr>
+          <w:rFonts w:ascii="Courier" w:hAnsi="Courier" w:cs="Times New Roman"/>
+          <w:sz w:val="24"/>
+        </w:rPr>
         <w:t>analogVal = ADC0832.getResult(0)</w:t>
       </w:r>
     </w:p>
@@ -2081,6 +2886,12 @@
           <w:sz w:val="24"/>
         </w:rPr>
         <w:tab/>
+      </w:r>
+      <w:r>
+        <w:rPr>
+          <w:rFonts w:ascii="Courier" w:hAnsi="Courier" w:cs="Times New Roman"/>
+          <w:sz w:val="24"/>
+        </w:rPr>
         <w:t xml:space="preserve">print 'Current analog value is %d'% analogVal </w:t>
       </w:r>
     </w:p>
@@ -2111,6 +2922,12 @@
           <w:sz w:val="24"/>
         </w:rPr>
         <w:tab/>
+      </w:r>
+      <w:r>
+        <w:rPr>
+          <w:rFonts w:ascii="Courier" w:hAnsi="Courier" w:cs="Times New Roman"/>
+          <w:sz w:val="24"/>
+        </w:rPr>
         <w:t>if(analogVal &gt; thresholdVal):</w:t>
       </w:r>
     </w:p>
@@ -2148,6 +2965,12 @@
           <w:sz w:val="24"/>
         </w:rPr>
         <w:tab/>
+      </w:r>
+      <w:r>
+        <w:rPr>
+          <w:rFonts w:ascii="Courier" w:hAnsi="Courier" w:cs="Times New Roman"/>
+          <w:sz w:val="24"/>
+        </w:rPr>
         <w:t>GPIO.output(LedPin, GPIO.HIGH)</w:t>
       </w:r>
     </w:p>
@@ -2178,6 +3001,12 @@
           <w:sz w:val="24"/>
         </w:rPr>
         <w:tab/>
+      </w:r>
+      <w:r>
+        <w:rPr>
+          <w:rFonts w:ascii="Courier" w:hAnsi="Courier" w:cs="Times New Roman"/>
+          <w:sz w:val="24"/>
+        </w:rPr>
         <w:t>time.sleep(0.2)</w:t>
       </w:r>
     </w:p>
@@ -2247,6 +3076,12 @@
           <w:sz w:val="24"/>
         </w:rPr>
         <w:tab/>
+      </w:r>
+      <w:r>
+        <w:rPr>
+          <w:rFonts w:ascii="Courier" w:hAnsi="Courier" w:cs="Times New Roman"/>
+          <w:sz w:val="24"/>
+        </w:rPr>
         <w:t>init()</w:t>
       </w:r>
     </w:p>
@@ -2263,6 +3098,12 @@
           <w:sz w:val="24"/>
         </w:rPr>
         <w:tab/>
+      </w:r>
+      <w:r>
+        <w:rPr>
+          <w:rFonts w:ascii="Courier" w:hAnsi="Courier" w:cs="Times New Roman"/>
+          <w:sz w:val="24"/>
+        </w:rPr>
         <w:t>try:</w:t>
       </w:r>
     </w:p>
@@ -2286,6 +3127,12 @@
           <w:sz w:val="24"/>
         </w:rPr>
         <w:tab/>
+      </w:r>
+      <w:r>
+        <w:rPr>
+          <w:rFonts w:ascii="Courier" w:hAnsi="Courier" w:cs="Times New Roman"/>
+          <w:sz w:val="24"/>
+        </w:rPr>
         <w:t>loop()</w:t>
       </w:r>
     </w:p>
@@ -2302,6 +3149,12 @@
           <w:sz w:val="24"/>
         </w:rPr>
         <w:tab/>
+      </w:r>
+      <w:r>
+        <w:rPr>
+          <w:rFonts w:ascii="Courier" w:hAnsi="Courier" w:cs="Times New Roman"/>
+          <w:sz w:val="24"/>
+        </w:rPr>
         <w:t xml:space="preserve">except KeyboardInterrupt: </w:t>
       </w:r>
     </w:p>
@@ -2325,6 +3178,12 @@
           <w:sz w:val="24"/>
         </w:rPr>
         <w:tab/>
+      </w:r>
+      <w:r>
+        <w:rPr>
+          <w:rFonts w:ascii="Courier" w:hAnsi="Courier" w:cs="Times New Roman"/>
+          <w:sz w:val="24"/>
+        </w:rPr>
         <w:t>ADC0832.destroy()</w:t>
       </w:r>
     </w:p>
@@ -2349,6 +3208,12 @@
           <w:sz w:val="24"/>
         </w:rPr>
         <w:tab/>
+      </w:r>
+      <w:r>
+        <w:rPr>
+          <w:rFonts w:ascii="Courier" w:hAnsi="Courier" w:cs="Times New Roman"/>
+          <w:sz w:val="24"/>
+        </w:rPr>
         <w:t>print 'The end !'</w:t>
       </w:r>
     </w:p>
@@ -2368,7 +3233,6 @@
           <w:sz w:val="28"/>
           <w:szCs w:val="28"/>
         </w:rPr>
-        <w:lastRenderedPageBreak/>
         <w:t>C Code</w:t>
       </w:r>
     </w:p>
@@ -2550,6 +3414,12 @@
           <w:sz w:val="24"/>
         </w:rPr>
         <w:tab/>
+      </w:r>
+      <w:r>
+        <w:rPr>
+          <w:rFonts w:ascii="Courier" w:hAnsi="Courier" w:cs="Times New Roman"/>
+          <w:sz w:val="24"/>
+        </w:rPr>
         <w:t xml:space="preserve">   4</w:t>
       </w:r>
     </w:p>
@@ -2573,6 +3443,12 @@
           <w:sz w:val="24"/>
         </w:rPr>
         <w:tab/>
+      </w:r>
+      <w:r>
+        <w:rPr>
+          <w:rFonts w:ascii="Courier" w:hAnsi="Courier" w:cs="Times New Roman"/>
+          <w:sz w:val="24"/>
+        </w:rPr>
         <w:t>100</w:t>
       </w:r>
     </w:p>
@@ -2673,6 +3549,12 @@
           <w:sz w:val="24"/>
         </w:rPr>
         <w:tab/>
+      </w:r>
+      <w:r>
+        <w:rPr>
+          <w:rFonts w:ascii="Courier" w:hAnsi="Courier" w:cs="Times New Roman"/>
+          <w:sz w:val="24"/>
+        </w:rPr>
         <w:t>uchar i;</w:t>
       </w:r>
     </w:p>
@@ -2689,6 +3571,12 @@
           <w:sz w:val="24"/>
         </w:rPr>
         <w:tab/>
+      </w:r>
+      <w:r>
+        <w:rPr>
+          <w:rFonts w:ascii="Courier" w:hAnsi="Courier" w:cs="Times New Roman"/>
+          <w:sz w:val="24"/>
+        </w:rPr>
         <w:t>uchar dat1=0, dat2=0;</w:t>
       </w:r>
     </w:p>
@@ -2713,6 +3601,12 @@
           <w:sz w:val="24"/>
         </w:rPr>
         <w:tab/>
+      </w:r>
+      <w:r>
+        <w:rPr>
+          <w:rFonts w:ascii="Courier" w:hAnsi="Courier" w:cs="Times New Roman"/>
+          <w:sz w:val="24"/>
+        </w:rPr>
         <w:t>digitalWrite(ADC_CS, 0);</w:t>
       </w:r>
     </w:p>
@@ -2729,6 +3623,12 @@
           <w:sz w:val="24"/>
         </w:rPr>
         <w:tab/>
+      </w:r>
+      <w:r>
+        <w:rPr>
+          <w:rFonts w:ascii="Courier" w:hAnsi="Courier" w:cs="Times New Roman"/>
+          <w:sz w:val="24"/>
+        </w:rPr>
         <w:t>digitalWrite(ADC_CLK,0);</w:t>
       </w:r>
     </w:p>
@@ -2745,6 +3645,12 @@
           <w:sz w:val="24"/>
         </w:rPr>
         <w:tab/>
+      </w:r>
+      <w:r>
+        <w:rPr>
+          <w:rFonts w:ascii="Courier" w:hAnsi="Courier" w:cs="Times New Roman"/>
+          <w:sz w:val="24"/>
+        </w:rPr>
         <w:t>digitalWrite(ADC_DIO,1);</w:t>
       </w:r>
       <w:r>
@@ -2753,6 +3659,12 @@
           <w:sz w:val="24"/>
         </w:rPr>
         <w:tab/>
+      </w:r>
+      <w:r>
+        <w:rPr>
+          <w:rFonts w:ascii="Courier" w:hAnsi="Courier" w:cs="Times New Roman"/>
+          <w:sz w:val="24"/>
+        </w:rPr>
         <w:t>delayMicroseconds(2);</w:t>
       </w:r>
     </w:p>
@@ -2769,6 +3681,12 @@
           <w:sz w:val="24"/>
         </w:rPr>
         <w:tab/>
+      </w:r>
+      <w:r>
+        <w:rPr>
+          <w:rFonts w:ascii="Courier" w:hAnsi="Courier" w:cs="Times New Roman"/>
+          <w:sz w:val="24"/>
+        </w:rPr>
         <w:t>digitalWrite(ADC_CLK,1);</w:t>
       </w:r>
       <w:r>
@@ -2777,6 +3695,12 @@
           <w:sz w:val="24"/>
         </w:rPr>
         <w:tab/>
+      </w:r>
+      <w:r>
+        <w:rPr>
+          <w:rFonts w:ascii="Courier" w:hAnsi="Courier" w:cs="Times New Roman"/>
+          <w:sz w:val="24"/>
+        </w:rPr>
         <w:t>delayMicroseconds(2);</w:t>
       </w:r>
     </w:p>
@@ -2801,6 +3725,12 @@
           <w:sz w:val="24"/>
         </w:rPr>
         <w:tab/>
+      </w:r>
+      <w:r>
+        <w:rPr>
+          <w:rFonts w:ascii="Courier" w:hAnsi="Courier" w:cs="Times New Roman"/>
+          <w:sz w:val="24"/>
+        </w:rPr>
         <w:t>digitalWrite(ADC_CLK,0);</w:t>
       </w:r>
       <w:r>
@@ -2824,6 +3754,12 @@
           <w:sz w:val="24"/>
         </w:rPr>
         <w:tab/>
+      </w:r>
+      <w:r>
+        <w:rPr>
+          <w:rFonts w:ascii="Courier" w:hAnsi="Courier" w:cs="Times New Roman"/>
+          <w:sz w:val="24"/>
+        </w:rPr>
         <w:t>digitalWrite(ADC_DIO,1);    delayMicroseconds(2);</w:t>
       </w:r>
     </w:p>
@@ -2840,6 +3776,12 @@
           <w:sz w:val="24"/>
         </w:rPr>
         <w:tab/>
+      </w:r>
+      <w:r>
+        <w:rPr>
+          <w:rFonts w:ascii="Courier" w:hAnsi="Courier" w:cs="Times New Roman"/>
+          <w:sz w:val="24"/>
+        </w:rPr>
         <w:t>digitalWrite(ADC_CLK,1);</w:t>
       </w:r>
       <w:r>
@@ -2848,6 +3790,12 @@
           <w:sz w:val="24"/>
         </w:rPr>
         <w:tab/>
+      </w:r>
+      <w:r>
+        <w:rPr>
+          <w:rFonts w:ascii="Courier" w:hAnsi="Courier" w:cs="Times New Roman"/>
+          <w:sz w:val="24"/>
+        </w:rPr>
         <w:t>delayMicroseconds(2);</w:t>
       </w:r>
     </w:p>
@@ -2872,6 +3820,12 @@
           <w:sz w:val="24"/>
         </w:rPr>
         <w:tab/>
+      </w:r>
+      <w:r>
+        <w:rPr>
+          <w:rFonts w:ascii="Courier" w:hAnsi="Courier" w:cs="Times New Roman"/>
+          <w:sz w:val="24"/>
+        </w:rPr>
         <w:t>digitalWrite(ADC_CLK,0);</w:t>
       </w:r>
       <w:r>
@@ -2895,6 +3849,12 @@
           <w:sz w:val="24"/>
         </w:rPr>
         <w:tab/>
+      </w:r>
+      <w:r>
+        <w:rPr>
+          <w:rFonts w:ascii="Courier" w:hAnsi="Courier" w:cs="Times New Roman"/>
+          <w:sz w:val="24"/>
+        </w:rPr>
         <w:t>digitalWrite(ADC_DIO,0);</w:t>
       </w:r>
       <w:r>
@@ -2903,6 +3863,12 @@
           <w:sz w:val="24"/>
         </w:rPr>
         <w:tab/>
+      </w:r>
+      <w:r>
+        <w:rPr>
+          <w:rFonts w:ascii="Courier" w:hAnsi="Courier" w:cs="Times New Roman"/>
+          <w:sz w:val="24"/>
+        </w:rPr>
         <w:t>delayMicroseconds(2);</w:t>
       </w:r>
     </w:p>
@@ -2919,6 +3885,12 @@
           <w:sz w:val="24"/>
         </w:rPr>
         <w:tab/>
+      </w:r>
+      <w:r>
+        <w:rPr>
+          <w:rFonts w:ascii="Courier" w:hAnsi="Courier" w:cs="Times New Roman"/>
+          <w:sz w:val="24"/>
+        </w:rPr>
         <w:t>digitalWrite(ADC_CLK,1);</w:t>
       </w:r>
       <w:r>
@@ -2942,6 +3914,12 @@
           <w:sz w:val="24"/>
         </w:rPr>
         <w:tab/>
+      </w:r>
+      <w:r>
+        <w:rPr>
+          <w:rFonts w:ascii="Courier" w:hAnsi="Courier" w:cs="Times New Roman"/>
+          <w:sz w:val="24"/>
+        </w:rPr>
         <w:t>digitalWrite(ADC_DIO,1);    delayMicroseconds(2);</w:t>
       </w:r>
     </w:p>
@@ -2958,6 +3936,12 @@
           <w:sz w:val="24"/>
         </w:rPr>
         <w:tab/>
+      </w:r>
+      <w:r>
+        <w:rPr>
+          <w:rFonts w:ascii="Courier" w:hAnsi="Courier" w:cs="Times New Roman"/>
+          <w:sz w:val="24"/>
+        </w:rPr>
         <w:t>digitalWrite(ADC_CLK,0);</w:t>
       </w:r>
       <w:r>
@@ -2981,6 +3965,12 @@
           <w:sz w:val="24"/>
         </w:rPr>
         <w:tab/>
+      </w:r>
+      <w:r>
+        <w:rPr>
+          <w:rFonts w:ascii="Courier" w:hAnsi="Courier" w:cs="Times New Roman"/>
+          <w:sz w:val="24"/>
+        </w:rPr>
         <w:t>digitalWrite(ADC_DIO,1);    delayMicroseconds(2);</w:t>
       </w:r>
     </w:p>
@@ -3012,6 +4002,12 @@
           <w:sz w:val="24"/>
         </w:rPr>
         <w:tab/>
+      </w:r>
+      <w:r>
+        <w:rPr>
+          <w:rFonts w:ascii="Courier" w:hAnsi="Courier" w:cs="Times New Roman"/>
+          <w:sz w:val="24"/>
+        </w:rPr>
         <w:t>for(i=0;i&lt;8;i++)</w:t>
       </w:r>
     </w:p>
@@ -3028,6 +4024,12 @@
           <w:sz w:val="24"/>
         </w:rPr>
         <w:tab/>
+      </w:r>
+      <w:r>
+        <w:rPr>
+          <w:rFonts w:ascii="Courier" w:hAnsi="Courier" w:cs="Times New Roman"/>
+          <w:sz w:val="24"/>
+        </w:rPr>
         <w:t>{</w:t>
       </w:r>
     </w:p>
@@ -3051,6 +4053,12 @@
           <w:sz w:val="24"/>
         </w:rPr>
         <w:tab/>
+      </w:r>
+      <w:r>
+        <w:rPr>
+          <w:rFonts w:ascii="Courier" w:hAnsi="Courier" w:cs="Times New Roman"/>
+          <w:sz w:val="24"/>
+        </w:rPr>
         <w:t>digitalWrite(ADC_CLK,1);</w:t>
       </w:r>
       <w:r>
@@ -3059,6 +4067,12 @@
           <w:sz w:val="24"/>
         </w:rPr>
         <w:tab/>
+      </w:r>
+      <w:r>
+        <w:rPr>
+          <w:rFonts w:ascii="Courier" w:hAnsi="Courier" w:cs="Times New Roman"/>
+          <w:sz w:val="24"/>
+        </w:rPr>
         <w:t>delayMicroseconds(2);</w:t>
       </w:r>
     </w:p>
@@ -3074,15 +4088,20 @@
           <w:rFonts w:ascii="Courier" w:hAnsi="Courier" w:cs="Times New Roman"/>
           <w:sz w:val="24"/>
         </w:rPr>
-        <w:lastRenderedPageBreak/>
-        <w:tab/>
-      </w:r>
-      <w:r>
-        <w:rPr>
-          <w:rFonts w:ascii="Courier" w:hAnsi="Courier" w:cs="Times New Roman"/>
-          <w:sz w:val="24"/>
-        </w:rPr>
-        <w:tab/>
+        <w:tab/>
+      </w:r>
+      <w:r>
+        <w:rPr>
+          <w:rFonts w:ascii="Courier" w:hAnsi="Courier" w:cs="Times New Roman"/>
+          <w:sz w:val="24"/>
+        </w:rPr>
+        <w:tab/>
+      </w:r>
+      <w:r>
+        <w:rPr>
+          <w:rFonts w:ascii="Courier" w:hAnsi="Courier" w:cs="Times New Roman"/>
+          <w:sz w:val="24"/>
+        </w:rPr>
         <w:t>digitalWrite(ADC_CLK,0);    delayMicroseconds(2);</w:t>
       </w:r>
     </w:p>
@@ -3114,6 +4133,12 @@
           <w:sz w:val="24"/>
         </w:rPr>
         <w:tab/>
+      </w:r>
+      <w:r>
+        <w:rPr>
+          <w:rFonts w:ascii="Courier" w:hAnsi="Courier" w:cs="Times New Roman"/>
+          <w:sz w:val="24"/>
+        </w:rPr>
         <w:t>pinMode(ADC_DIO, INPUT);</w:t>
       </w:r>
     </w:p>
@@ -3137,6 +4162,12 @@
           <w:sz w:val="24"/>
         </w:rPr>
         <w:tab/>
+      </w:r>
+      <w:r>
+        <w:rPr>
+          <w:rFonts w:ascii="Courier" w:hAnsi="Courier" w:cs="Times New Roman"/>
+          <w:sz w:val="24"/>
+        </w:rPr>
         <w:t>dat1=dat1&lt;&lt;1 | digitalRead(ADC_DIO);</w:t>
       </w:r>
     </w:p>
@@ -3153,6 +4184,12 @@
           <w:sz w:val="24"/>
         </w:rPr>
         <w:tab/>
+      </w:r>
+      <w:r>
+        <w:rPr>
+          <w:rFonts w:ascii="Courier" w:hAnsi="Courier" w:cs="Times New Roman"/>
+          <w:sz w:val="24"/>
+        </w:rPr>
         <w:t>}</w:t>
       </w:r>
     </w:p>
@@ -3184,6 +4221,12 @@
           <w:sz w:val="24"/>
         </w:rPr>
         <w:tab/>
+      </w:r>
+      <w:r>
+        <w:rPr>
+          <w:rFonts w:ascii="Courier" w:hAnsi="Courier" w:cs="Times New Roman"/>
+          <w:sz w:val="24"/>
+        </w:rPr>
         <w:t>for(i=0;i&lt;8;i++)</w:t>
       </w:r>
     </w:p>
@@ -3200,6 +4243,12 @@
           <w:sz w:val="24"/>
         </w:rPr>
         <w:tab/>
+      </w:r>
+      <w:r>
+        <w:rPr>
+          <w:rFonts w:ascii="Courier" w:hAnsi="Courier" w:cs="Times New Roman"/>
+          <w:sz w:val="24"/>
+        </w:rPr>
         <w:t>{</w:t>
       </w:r>
     </w:p>
@@ -3223,6 +4272,12 @@
           <w:sz w:val="24"/>
         </w:rPr>
         <w:tab/>
+      </w:r>
+      <w:r>
+        <w:rPr>
+          <w:rFonts w:ascii="Courier" w:hAnsi="Courier" w:cs="Times New Roman"/>
+          <w:sz w:val="24"/>
+        </w:rPr>
         <w:t>dat2 = dat2 | ((uchar)(digitalRead(ADC_DIO))&lt;&lt;i);</w:t>
       </w:r>
     </w:p>
@@ -3246,6 +4301,12 @@
           <w:sz w:val="24"/>
         </w:rPr>
         <w:tab/>
+      </w:r>
+      <w:r>
+        <w:rPr>
+          <w:rFonts w:ascii="Courier" w:hAnsi="Courier" w:cs="Times New Roman"/>
+          <w:sz w:val="24"/>
+        </w:rPr>
         <w:t xml:space="preserve">digitalWrite(ADC_CLK,1); </w:t>
       </w:r>
       <w:r>
@@ -3254,6 +4315,12 @@
           <w:sz w:val="24"/>
         </w:rPr>
         <w:tab/>
+      </w:r>
+      <w:r>
+        <w:rPr>
+          <w:rFonts w:ascii="Courier" w:hAnsi="Courier" w:cs="Times New Roman"/>
+          <w:sz w:val="24"/>
+        </w:rPr>
         <w:t>delayMicroseconds(2);</w:t>
       </w:r>
     </w:p>
@@ -3277,6 +4344,12 @@
           <w:sz w:val="24"/>
         </w:rPr>
         <w:tab/>
+      </w:r>
+      <w:r>
+        <w:rPr>
+          <w:rFonts w:ascii="Courier" w:hAnsi="Courier" w:cs="Times New Roman"/>
+          <w:sz w:val="24"/>
+        </w:rPr>
         <w:t>digitalWrite(ADC_CLK,0);    delayMicroseconds(2);</w:t>
       </w:r>
     </w:p>
@@ -3293,6 +4366,12 @@
           <w:sz w:val="24"/>
         </w:rPr>
         <w:tab/>
+      </w:r>
+      <w:r>
+        <w:rPr>
+          <w:rFonts w:ascii="Courier" w:hAnsi="Courier" w:cs="Times New Roman"/>
+          <w:sz w:val="24"/>
+        </w:rPr>
         <w:t>}</w:t>
       </w:r>
     </w:p>
@@ -3317,6 +4396,12 @@
           <w:sz w:val="24"/>
         </w:rPr>
         <w:tab/>
+      </w:r>
+      <w:r>
+        <w:rPr>
+          <w:rFonts w:ascii="Courier" w:hAnsi="Courier" w:cs="Times New Roman"/>
+          <w:sz w:val="24"/>
+        </w:rPr>
         <w:t>digitalWrite(ADC_CS,1);</w:t>
       </w:r>
     </w:p>
@@ -3333,6 +4418,12 @@
           <w:sz w:val="24"/>
         </w:rPr>
         <w:tab/>
+      </w:r>
+      <w:r>
+        <w:rPr>
+          <w:rFonts w:ascii="Courier" w:hAnsi="Courier" w:cs="Times New Roman"/>
+          <w:sz w:val="24"/>
+        </w:rPr>
         <w:t>pinMode(ADC_DIO, OUTPUT);</w:t>
       </w:r>
     </w:p>
@@ -3349,6 +4440,12 @@
           <w:sz w:val="24"/>
         </w:rPr>
         <w:tab/>
+      </w:r>
+      <w:r>
+        <w:rPr>
+          <w:rFonts w:ascii="Courier" w:hAnsi="Courier" w:cs="Times New Roman"/>
+          <w:sz w:val="24"/>
+        </w:rPr>
         <w:t>return(dat1==dat2) ? dat1 : 0;</w:t>
       </w:r>
     </w:p>
@@ -3418,6 +4515,12 @@
           <w:sz w:val="24"/>
         </w:rPr>
         <w:tab/>
+      </w:r>
+      <w:r>
+        <w:rPr>
+          <w:rFonts w:ascii="Courier" w:hAnsi="Courier" w:cs="Times New Roman"/>
+          <w:sz w:val="24"/>
+        </w:rPr>
         <w:t>uchar digitalVal = 1;</w:t>
       </w:r>
     </w:p>
@@ -3434,6 +4537,12 @@
           <w:sz w:val="24"/>
         </w:rPr>
         <w:tab/>
+      </w:r>
+      <w:r>
+        <w:rPr>
+          <w:rFonts w:ascii="Courier" w:hAnsi="Courier" w:cs="Times New Roman"/>
+          <w:sz w:val="24"/>
+        </w:rPr>
         <w:t>uchar analogVal = 0;</w:t>
       </w:r>
     </w:p>
@@ -3450,6 +4559,12 @@
           <w:sz w:val="24"/>
         </w:rPr>
         <w:tab/>
+      </w:r>
+      <w:r>
+        <w:rPr>
+          <w:rFonts w:ascii="Courier" w:hAnsi="Courier" w:cs="Times New Roman"/>
+          <w:sz w:val="24"/>
+        </w:rPr>
         <w:t>if(wiringPiSetup() == -1)</w:t>
       </w:r>
     </w:p>
@@ -3466,6 +4581,12 @@
           <w:sz w:val="24"/>
         </w:rPr>
         <w:tab/>
+      </w:r>
+      <w:r>
+        <w:rPr>
+          <w:rFonts w:ascii="Courier" w:hAnsi="Courier" w:cs="Times New Roman"/>
+          <w:sz w:val="24"/>
+        </w:rPr>
         <w:t>{</w:t>
       </w:r>
     </w:p>
@@ -3489,6 +4610,12 @@
           <w:sz w:val="24"/>
         </w:rPr>
         <w:tab/>
+      </w:r>
+      <w:r>
+        <w:rPr>
+          <w:rFonts w:ascii="Courier" w:hAnsi="Courier" w:cs="Times New Roman"/>
+          <w:sz w:val="24"/>
+        </w:rPr>
         <w:t>printf("setup wiringPi failed !\n");</w:t>
       </w:r>
     </w:p>
@@ -3512,6 +4639,12 @@
           <w:sz w:val="24"/>
         </w:rPr>
         <w:tab/>
+      </w:r>
+      <w:r>
+        <w:rPr>
+          <w:rFonts w:ascii="Courier" w:hAnsi="Courier" w:cs="Times New Roman"/>
+          <w:sz w:val="24"/>
+        </w:rPr>
         <w:t xml:space="preserve">return -1; </w:t>
       </w:r>
     </w:p>
@@ -3528,6 +4661,12 @@
           <w:sz w:val="24"/>
         </w:rPr>
         <w:tab/>
+      </w:r>
+      <w:r>
+        <w:rPr>
+          <w:rFonts w:ascii="Courier" w:hAnsi="Courier" w:cs="Times New Roman"/>
+          <w:sz w:val="24"/>
+        </w:rPr>
         <w:t>}</w:t>
       </w:r>
     </w:p>
@@ -3567,6 +4706,12 @@
           <w:sz w:val="24"/>
         </w:rPr>
         <w:tab/>
+      </w:r>
+      <w:r>
+        <w:rPr>
+          <w:rFonts w:ascii="Courier" w:hAnsi="Courier" w:cs="Times New Roman"/>
+          <w:sz w:val="24"/>
+        </w:rPr>
         <w:t>pinMode(ADC_CS,  OUTPUT);</w:t>
       </w:r>
     </w:p>
@@ -3583,6 +4728,12 @@
           <w:sz w:val="24"/>
         </w:rPr>
         <w:tab/>
+      </w:r>
+      <w:r>
+        <w:rPr>
+          <w:rFonts w:ascii="Courier" w:hAnsi="Courier" w:cs="Times New Roman"/>
+          <w:sz w:val="24"/>
+        </w:rPr>
         <w:t>pinMode(ADC_CLK, OUTPUT);</w:t>
       </w:r>
     </w:p>
@@ -3599,6 +4750,12 @@
           <w:sz w:val="24"/>
         </w:rPr>
         <w:tab/>
+      </w:r>
+      <w:r>
+        <w:rPr>
+          <w:rFonts w:ascii="Courier" w:hAnsi="Courier" w:cs="Times New Roman"/>
+          <w:sz w:val="24"/>
+        </w:rPr>
         <w:t>pinMode(Hall_DO_Pin, INPUT);</w:t>
       </w:r>
     </w:p>
@@ -3615,6 +4772,12 @@
           <w:sz w:val="24"/>
         </w:rPr>
         <w:tab/>
+      </w:r>
+      <w:r>
+        <w:rPr>
+          <w:rFonts w:ascii="Courier" w:hAnsi="Courier" w:cs="Times New Roman"/>
+          <w:sz w:val="24"/>
+        </w:rPr>
         <w:t>pullUpDnControl(Hall_DO_Pin, PUD_UP);</w:t>
       </w:r>
     </w:p>
@@ -3631,6 +4794,12 @@
           <w:sz w:val="24"/>
         </w:rPr>
         <w:tab/>
+      </w:r>
+      <w:r>
+        <w:rPr>
+          <w:rFonts w:ascii="Courier" w:hAnsi="Courier" w:cs="Times New Roman"/>
+          <w:sz w:val="24"/>
+        </w:rPr>
         <w:t>pinMode(LedPin, OUTPUT);</w:t>
       </w:r>
     </w:p>
@@ -3655,6 +4824,12 @@
           <w:sz w:val="24"/>
         </w:rPr>
         <w:tab/>
+      </w:r>
+      <w:r>
+        <w:rPr>
+          <w:rFonts w:ascii="Courier" w:hAnsi="Courier" w:cs="Times New Roman"/>
+          <w:sz w:val="24"/>
+        </w:rPr>
         <w:t>while(1)</w:t>
       </w:r>
     </w:p>
@@ -3671,6 +4846,12 @@
           <w:sz w:val="24"/>
         </w:rPr>
         <w:tab/>
+      </w:r>
+      <w:r>
+        <w:rPr>
+          <w:rFonts w:ascii="Courier" w:hAnsi="Courier" w:cs="Times New Roman"/>
+          <w:sz w:val="24"/>
+        </w:rPr>
         <w:t>{</w:t>
       </w:r>
     </w:p>
@@ -3694,6 +4875,12 @@
           <w:sz w:val="24"/>
         </w:rPr>
         <w:tab/>
+      </w:r>
+      <w:r>
+        <w:rPr>
+          <w:rFonts w:ascii="Courier" w:hAnsi="Courier" w:cs="Times New Roman"/>
+          <w:sz w:val="24"/>
+        </w:rPr>
         <w:t>if((digitalVal = digitalRead(Hall_DO_Pin)))</w:t>
       </w:r>
     </w:p>
@@ -3717,6 +4904,12 @@
           <w:sz w:val="24"/>
         </w:rPr>
         <w:tab/>
+      </w:r>
+      <w:r>
+        <w:rPr>
+          <w:rFonts w:ascii="Courier" w:hAnsi="Courier" w:cs="Times New Roman"/>
+          <w:sz w:val="24"/>
+        </w:rPr>
         <w:t>{</w:t>
       </w:r>
     </w:p>
@@ -3747,6 +4940,12 @@
           <w:sz w:val="24"/>
         </w:rPr>
         <w:tab/>
+      </w:r>
+      <w:r>
+        <w:rPr>
+          <w:rFonts w:ascii="Courier" w:hAnsi="Courier" w:cs="Times New Roman"/>
+          <w:sz w:val="24"/>
+        </w:rPr>
         <w:t>printf("Do is %d.\n", digitalVal);</w:t>
       </w:r>
     </w:p>
@@ -3777,6 +4976,12 @@
           <w:sz w:val="24"/>
         </w:rPr>
         <w:tab/>
+      </w:r>
+      <w:r>
+        <w:rPr>
+          <w:rFonts w:ascii="Courier" w:hAnsi="Courier" w:cs="Times New Roman"/>
+          <w:sz w:val="24"/>
+        </w:rPr>
         <w:t>analogVal = get_ADC_Result();</w:t>
       </w:r>
     </w:p>
@@ -3807,6 +5012,12 @@
           <w:sz w:val="24"/>
         </w:rPr>
         <w:tab/>
+      </w:r>
+      <w:r>
+        <w:rPr>
+          <w:rFonts w:ascii="Courier" w:hAnsi="Courier" w:cs="Times New Roman"/>
+          <w:sz w:val="24"/>
+        </w:rPr>
         <w:t>printf("Current analog value is %d.\n", analogVal);</w:t>
       </w:r>
     </w:p>
@@ -3837,6 +5048,12 @@
           <w:sz w:val="24"/>
         </w:rPr>
         <w:tab/>
+      </w:r>
+      <w:r>
+        <w:rPr>
+          <w:rFonts w:ascii="Courier" w:hAnsi="Courier" w:cs="Times New Roman"/>
+          <w:sz w:val="24"/>
+        </w:rPr>
         <w:t>if(analogVal &gt; thresholdVal)</w:t>
       </w:r>
     </w:p>
@@ -3867,6 +5084,12 @@
           <w:sz w:val="24"/>
         </w:rPr>
         <w:tab/>
+      </w:r>
+      <w:r>
+        <w:rPr>
+          <w:rFonts w:ascii="Courier" w:hAnsi="Courier" w:cs="Times New Roman"/>
+          <w:sz w:val="24"/>
+        </w:rPr>
         <w:t>{</w:t>
       </w:r>
     </w:p>
@@ -3882,29 +5105,34 @@
           <w:rFonts w:ascii="Courier" w:hAnsi="Courier" w:cs="Times New Roman"/>
           <w:sz w:val="24"/>
         </w:rPr>
-        <w:lastRenderedPageBreak/>
-        <w:tab/>
-      </w:r>
-      <w:r>
-        <w:rPr>
-          <w:rFonts w:ascii="Courier" w:hAnsi="Courier" w:cs="Times New Roman"/>
-          <w:sz w:val="24"/>
-        </w:rPr>
-        <w:tab/>
-      </w:r>
-      <w:r>
-        <w:rPr>
-          <w:rFonts w:ascii="Courier" w:hAnsi="Courier" w:cs="Times New Roman"/>
-          <w:sz w:val="24"/>
-        </w:rPr>
-        <w:tab/>
-      </w:r>
-      <w:r>
-        <w:rPr>
-          <w:rFonts w:ascii="Courier" w:hAnsi="Courier" w:cs="Times New Roman"/>
-          <w:sz w:val="24"/>
-        </w:rPr>
-        <w:tab/>
+        <w:tab/>
+      </w:r>
+      <w:r>
+        <w:rPr>
+          <w:rFonts w:ascii="Courier" w:hAnsi="Courier" w:cs="Times New Roman"/>
+          <w:sz w:val="24"/>
+        </w:rPr>
+        <w:tab/>
+      </w:r>
+      <w:r>
+        <w:rPr>
+          <w:rFonts w:ascii="Courier" w:hAnsi="Courier" w:cs="Times New Roman"/>
+          <w:sz w:val="24"/>
+        </w:rPr>
+        <w:tab/>
+      </w:r>
+      <w:r>
+        <w:rPr>
+          <w:rFonts w:ascii="Courier" w:hAnsi="Courier" w:cs="Times New Roman"/>
+          <w:sz w:val="24"/>
+        </w:rPr>
+        <w:tab/>
+      </w:r>
+      <w:r>
+        <w:rPr>
+          <w:rFonts w:ascii="Courier" w:hAnsi="Courier" w:cs="Times New Roman"/>
+          <w:sz w:val="24"/>
+        </w:rPr>
         <w:t>digitalWrite(LedPin, HIGH);</w:t>
       </w:r>
     </w:p>
@@ -3935,6 +5163,12 @@
           <w:sz w:val="24"/>
         </w:rPr>
         <w:tab/>
+      </w:r>
+      <w:r>
+        <w:rPr>
+          <w:rFonts w:ascii="Courier" w:hAnsi="Courier" w:cs="Times New Roman"/>
+          <w:sz w:val="24"/>
+        </w:rPr>
         <w:t>}</w:t>
       </w:r>
     </w:p>
@@ -3965,6 +5199,12 @@
           <w:sz w:val="24"/>
         </w:rPr>
         <w:tab/>
+      </w:r>
+      <w:r>
+        <w:rPr>
+          <w:rFonts w:ascii="Courier" w:hAnsi="Courier" w:cs="Times New Roman"/>
+          <w:sz w:val="24"/>
+        </w:rPr>
         <w:t>delay(200);</w:t>
       </w:r>
     </w:p>
@@ -3988,6 +5228,12 @@
           <w:sz w:val="24"/>
         </w:rPr>
         <w:tab/>
+      </w:r>
+      <w:r>
+        <w:rPr>
+          <w:rFonts w:ascii="Courier" w:hAnsi="Courier" w:cs="Times New Roman"/>
+          <w:sz w:val="24"/>
+        </w:rPr>
         <w:t>}</w:t>
       </w:r>
     </w:p>
@@ -4011,6 +5257,12 @@
           <w:sz w:val="24"/>
         </w:rPr>
         <w:tab/>
+      </w:r>
+      <w:r>
+        <w:rPr>
+          <w:rFonts w:ascii="Courier" w:hAnsi="Courier" w:cs="Times New Roman"/>
+          <w:sz w:val="24"/>
+        </w:rPr>
         <w:t>else</w:t>
       </w:r>
     </w:p>
@@ -4034,6 +5286,12 @@
           <w:sz w:val="24"/>
         </w:rPr>
         <w:tab/>
+      </w:r>
+      <w:r>
+        <w:rPr>
+          <w:rFonts w:ascii="Courier" w:hAnsi="Courier" w:cs="Times New Roman"/>
+          <w:sz w:val="24"/>
+        </w:rPr>
         <w:t>{</w:t>
       </w:r>
     </w:p>
@@ -4064,6 +5322,12 @@
           <w:sz w:val="24"/>
         </w:rPr>
         <w:tab/>
+      </w:r>
+      <w:r>
+        <w:rPr>
+          <w:rFonts w:ascii="Courier" w:hAnsi="Courier" w:cs="Times New Roman"/>
+          <w:sz w:val="24"/>
+        </w:rPr>
         <w:t>digitalWrite(LedPin, LOW);</w:t>
       </w:r>
     </w:p>
@@ -4087,6 +5351,12 @@
           <w:sz w:val="24"/>
         </w:rPr>
         <w:tab/>
+      </w:r>
+      <w:r>
+        <w:rPr>
+          <w:rFonts w:ascii="Courier" w:hAnsi="Courier" w:cs="Times New Roman"/>
+          <w:sz w:val="24"/>
+        </w:rPr>
         <w:t>}</w:t>
       </w:r>
     </w:p>
@@ -4103,6 +5373,12 @@
           <w:sz w:val="24"/>
         </w:rPr>
         <w:tab/>
+      </w:r>
+      <w:r>
+        <w:rPr>
+          <w:rFonts w:ascii="Courier" w:hAnsi="Courier" w:cs="Times New Roman"/>
+          <w:sz w:val="24"/>
+        </w:rPr>
         <w:t>}</w:t>
       </w:r>
     </w:p>
@@ -4127,6 +5403,12 @@
           <w:sz w:val="24"/>
         </w:rPr>
         <w:tab/>
+      </w:r>
+      <w:r>
+        <w:rPr>
+          <w:rFonts w:ascii="Courier" w:hAnsi="Courier" w:cs="Times New Roman"/>
+          <w:sz w:val="24"/>
+        </w:rPr>
         <w:t>return 0;</w:t>
       </w:r>
     </w:p>
@@ -4156,20 +5438,20 @@
     <w:sectPr>
       <w:pgSz w:w="11906" w:h="16838"/>
       <w:pgMar w:top="1440" w:right="1800" w:bottom="1440" w:left="1800" w:header="851" w:footer="992" w:gutter="0"/>
-      <w:cols w:space="425"/>
-      <w:docGrid w:type="lines" w:linePitch="312"/>
+      <w:cols w:space="425" w:num="1"/>
+      <w:docGrid w:type="lines" w:linePitch="312" w:charSpace="0"/>
     </w:sectPr>
   </w:body>
 </w:document>
 </file>
 
 <file path=word/numbering.xml><?xml version="1.0" encoding="utf-8"?>
-<w:numbering xmlns:wpc="http://schemas.microsoft.com/office/word/2010/wordprocessingCanvas" xmlns:mo="http://schemas.microsoft.com/office/mac/office/2008/main" xmlns:mc="http://schemas.openxmlformats.org/markup-compatibility/2006" xmlns:mv="urn:schemas-microsoft-com:mac:vml" xmlns:o="urn:schemas-microsoft-com:office:office" xmlns:r="http://schemas.openxmlformats.org/officeDocument/2006/relationships" xmlns:m="http://schemas.openxmlformats.org/officeDocument/2006/math" xmlns:v="urn:schemas-microsoft-com:vml" xmlns:wp14="http://schemas.microsoft.com/office/word/2010/wordprocessingDrawing" xmlns:wp="http://schemas.openxmlformats.org/drawingml/2006/wordprocessingDrawing" xmlns:w10="urn:schemas-microsoft-com:office:word" xmlns:w="http://schemas.openxmlformats.org/wordprocessingml/2006/main" xmlns:w14="http://schemas.microsoft.com/office/word/2010/wordml" xmlns:w15="http://schemas.microsoft.com/office/word/2012/wordml" xmlns:wpg="http://schemas.microsoft.com/office/word/2010/wordprocessingGroup" xmlns:wpi="http://schemas.microsoft.com/office/word/2010/wordprocessingInk" xmlns:wne="http://schemas.microsoft.com/office/word/2006/wordml" xmlns:wps="http://schemas.microsoft.com/office/word/2010/wordprocessingShape" mc:Ignorable="w14 w15 wp14">
+<w:numbering xmlns:wpc="http://schemas.microsoft.com/office/word/2010/wordprocessingCanvas" xmlns:mc="http://schemas.openxmlformats.org/markup-compatibility/2006" xmlns:o="urn:schemas-microsoft-com:office:office" xmlns:r="http://schemas.openxmlformats.org/officeDocument/2006/relationships" xmlns:m="http://schemas.openxmlformats.org/officeDocument/2006/math" xmlns:v="urn:schemas-microsoft-com:vml" xmlns:wp14="http://schemas.microsoft.com/office/word/2010/wordprocessingDrawing" xmlns:wp="http://schemas.openxmlformats.org/drawingml/2006/wordprocessingDrawing" xmlns:w10="urn:schemas-microsoft-com:office:word" xmlns:w="http://schemas.openxmlformats.org/wordprocessingml/2006/main" xmlns:w14="http://schemas.microsoft.com/office/word/2010/wordml" xmlns:wpg="http://schemas.microsoft.com/office/word/2010/wordprocessingGroup" xmlns:wpi="http://schemas.microsoft.com/office/word/2010/wordprocessingInk" xmlns:wne="http://schemas.microsoft.com/office/word/2006/wordml" xmlns:wps="http://schemas.microsoft.com/office/word/2010/wordprocessingShape" mc:Ignorable="w14 wp14">
   <w:abstractNum w:abstractNumId="0">
     <w:nsid w:val="4C6D2FD4"/>
     <w:multiLevelType w:val="multilevel"/>
     <w:tmpl w:val="4C6D2FD4"/>
-    <w:lvl w:ilvl="0">
+    <w:lvl w:ilvl="0" w:tentative="0">
       <w:start w:val="1"/>
       <w:numFmt w:val="decimal"/>
       <w:lvlText w:val="%1."/>
@@ -4181,7 +5463,7 @@
         <w:rFonts w:hint="default"/>
       </w:rPr>
     </w:lvl>
-    <w:lvl w:ilvl="1">
+    <w:lvl w:ilvl="1" w:tentative="0">
       <w:start w:val="1"/>
       <w:numFmt w:val="lowerLetter"/>
       <w:lvlText w:val="%2."/>
@@ -4190,7 +5472,7 @@
         <w:ind w:left="1440" w:hanging="360"/>
       </w:pPr>
     </w:lvl>
-    <w:lvl w:ilvl="2">
+    <w:lvl w:ilvl="2" w:tentative="0">
       <w:start w:val="1"/>
       <w:numFmt w:val="lowerRoman"/>
       <w:lvlText w:val="%3."/>
@@ -4199,7 +5481,7 @@
         <w:ind w:left="2160" w:hanging="180"/>
       </w:pPr>
     </w:lvl>
-    <w:lvl w:ilvl="3">
+    <w:lvl w:ilvl="3" w:tentative="0">
       <w:start w:val="1"/>
       <w:numFmt w:val="decimal"/>
       <w:lvlText w:val="%4."/>
@@ -4208,7 +5490,7 @@
         <w:ind w:left="2880" w:hanging="360"/>
       </w:pPr>
     </w:lvl>
-    <w:lvl w:ilvl="4">
+    <w:lvl w:ilvl="4" w:tentative="0">
       <w:start w:val="1"/>
       <w:numFmt w:val="lowerLetter"/>
       <w:lvlText w:val="%5."/>
@@ -4217,7 +5499,7 @@
         <w:ind w:left="3600" w:hanging="360"/>
       </w:pPr>
     </w:lvl>
-    <w:lvl w:ilvl="5">
+    <w:lvl w:ilvl="5" w:tentative="0">
       <w:start w:val="1"/>
       <w:numFmt w:val="lowerRoman"/>
       <w:lvlText w:val="%6."/>
@@ -4226,7 +5508,7 @@
         <w:ind w:left="4320" w:hanging="180"/>
       </w:pPr>
     </w:lvl>
-    <w:lvl w:ilvl="6">
+    <w:lvl w:ilvl="6" w:tentative="0">
       <w:start w:val="1"/>
       <w:numFmt w:val="decimal"/>
       <w:lvlText w:val="%7."/>
@@ -4235,7 +5517,7 @@
         <w:ind w:left="5040" w:hanging="360"/>
       </w:pPr>
     </w:lvl>
-    <w:lvl w:ilvl="7">
+    <w:lvl w:ilvl="7" w:tentative="0">
       <w:start w:val="1"/>
       <w:numFmt w:val="lowerLetter"/>
       <w:lvlText w:val="%8."/>
@@ -4244,7 +5526,7 @@
         <w:ind w:left="5760" w:hanging="360"/>
       </w:pPr>
     </w:lvl>
-    <w:lvl w:ilvl="8">
+    <w:lvl w:ilvl="8" w:tentative="0">
       <w:start w:val="1"/>
       <w:numFmt w:val="lowerRoman"/>
       <w:lvlText w:val="%9."/>
@@ -4261,337 +5543,292 @@
 </file>
 
 <file path=word/styles.xml><?xml version="1.0" encoding="utf-8"?>
-<w:styles xmlns:mc="http://schemas.openxmlformats.org/markup-compatibility/2006" xmlns:r="http://schemas.openxmlformats.org/officeDocument/2006/relationships" xmlns:w="http://schemas.openxmlformats.org/wordprocessingml/2006/main" xmlns:w14="http://schemas.microsoft.com/office/word/2010/wordml" xmlns:w15="http://schemas.microsoft.com/office/word/2012/wordml" mc:Ignorable="w14 w15">
+<w:styles xmlns:mc="http://schemas.openxmlformats.org/markup-compatibility/2006" xmlns:o="urn:schemas-microsoft-com:office:office" xmlns:r="http://schemas.openxmlformats.org/officeDocument/2006/relationships" xmlns:m="http://schemas.openxmlformats.org/officeDocument/2006/math" xmlns:v="urn:schemas-microsoft-com:vml" xmlns:w="http://schemas.openxmlformats.org/wordprocessingml/2006/main" xmlns:w14="http://schemas.microsoft.com/office/word/2010/wordml" xmlns:w10="urn:schemas-microsoft-com:office:word" xmlns:sl="http://schemas.openxmlformats.org/schemaLibrary/2006/main" mc:Ignorable="w14">
   <w:docDefaults>
     <w:rPrDefault>
       <w:rPr>
-        <w:rFonts w:asciiTheme="minorHAnsi" w:eastAsiaTheme="minorEastAsia" w:hAnsiTheme="minorHAnsi" w:cstheme="minorBidi"/>
-        <w:lang w:val="en-US" w:eastAsia="zh-CN" w:bidi="ar-SA"/>
+        <w:rFonts w:asciiTheme="minorHAnsi" w:hAnsiTheme="minorHAnsi" w:eastAsiaTheme="minorEastAsia" w:cstheme="minorBidi"/>
       </w:rPr>
     </w:rPrDefault>
-    <w:pPrDefault/>
   </w:docDefaults>
-  <w:latentStyles w:defLockedState="0" w:defUIPriority="0" w:defSemiHidden="0" w:defUnhideWhenUsed="0" w:defQFormat="0" w:count="382">
-    <w:lsdException w:name="Normal" w:qFormat="1"/>
-    <w:lsdException w:name="heading 1" w:qFormat="1"/>
-    <w:lsdException w:name="heading 2" w:semiHidden="1" w:unhideWhenUsed="1" w:qFormat="1"/>
-    <w:lsdException w:name="heading 3" w:semiHidden="1" w:unhideWhenUsed="1" w:qFormat="1"/>
-    <w:lsdException w:name="heading 4" w:semiHidden="1" w:unhideWhenUsed="1" w:qFormat="1"/>
-    <w:lsdException w:name="heading 5" w:semiHidden="1" w:unhideWhenUsed="1" w:qFormat="1"/>
-    <w:lsdException w:name="heading 6" w:semiHidden="1" w:unhideWhenUsed="1" w:qFormat="1"/>
-    <w:lsdException w:name="heading 7" w:semiHidden="1" w:unhideWhenUsed="1" w:qFormat="1"/>
-    <w:lsdException w:name="heading 8" w:semiHidden="1" w:unhideWhenUsed="1" w:qFormat="1"/>
-    <w:lsdException w:name="heading 9" w:semiHidden="1" w:unhideWhenUsed="1" w:qFormat="1"/>
-    <w:lsdException w:name="caption" w:semiHidden="1" w:unhideWhenUsed="1" w:qFormat="1"/>
-    <w:lsdException w:name="Title" w:qFormat="1"/>
-    <w:lsdException w:name="Default Paragraph Font" w:uiPriority="1" w:unhideWhenUsed="1"/>
-    <w:lsdException w:name="Subtitle" w:qFormat="1"/>
-    <w:lsdException w:name="Strong" w:qFormat="1"/>
-    <w:lsdException w:name="Emphasis" w:qFormat="1"/>
-    <w:lsdException w:name="HTML Top of Form" w:semiHidden="1" w:uiPriority="99" w:unhideWhenUsed="1"/>
-    <w:lsdException w:name="HTML Bottom of Form" w:semiHidden="1" w:uiPriority="99" w:unhideWhenUsed="1"/>
-    <w:lsdException w:name="Normal Table" w:semiHidden="1" w:uiPriority="99" w:unhideWhenUsed="1"/>
-    <w:lsdException w:name="No List" w:semiHidden="1" w:uiPriority="99" w:unhideWhenUsed="1"/>
-    <w:lsdException w:name="Outline List 1" w:semiHidden="1" w:uiPriority="99" w:unhideWhenUsed="1"/>
-    <w:lsdException w:name="Outline List 2" w:semiHidden="1" w:uiPriority="99" w:unhideWhenUsed="1"/>
-    <w:lsdException w:name="Outline List 3" w:semiHidden="1" w:uiPriority="99" w:unhideWhenUsed="1"/>
-    <w:lsdException w:name="Table Simple 1" w:semiHidden="1" w:unhideWhenUsed="1"/>
-    <w:lsdException w:name="Table Simple 2" w:semiHidden="1" w:unhideWhenUsed="1"/>
-    <w:lsdException w:name="Table Simple 3" w:semiHidden="1" w:unhideWhenUsed="1"/>
-    <w:lsdException w:name="Table Classic 1" w:semiHidden="1" w:unhideWhenUsed="1"/>
-    <w:lsdException w:name="Table Classic 2" w:semiHidden="1" w:unhideWhenUsed="1"/>
-    <w:lsdException w:name="Table Classic 3" w:semiHidden="1" w:unhideWhenUsed="1"/>
-    <w:lsdException w:name="Table Classic 4" w:semiHidden="1" w:unhideWhenUsed="1"/>
-    <w:lsdException w:name="Table Colorful 1" w:semiHidden="1" w:unhideWhenUsed="1"/>
-    <w:lsdException w:name="Table Colorful 2" w:semiHidden="1" w:unhideWhenUsed="1"/>
-    <w:lsdException w:name="Table Colorful 3" w:semiHidden="1" w:unhideWhenUsed="1"/>
-    <w:lsdException w:name="Table Columns 1" w:semiHidden="1" w:unhideWhenUsed="1"/>
-    <w:lsdException w:name="Table Columns 2" w:semiHidden="1" w:unhideWhenUsed="1"/>
-    <w:lsdException w:name="Table Columns 3" w:semiHidden="1" w:unhideWhenUsed="1"/>
-    <w:lsdException w:name="Table Columns 4" w:semiHidden="1" w:unhideWhenUsed="1"/>
-    <w:lsdException w:name="Table Columns 5" w:semiHidden="1" w:unhideWhenUsed="1"/>
-    <w:lsdException w:name="Table Grid 1" w:semiHidden="1" w:unhideWhenUsed="1"/>
-    <w:lsdException w:name="Table Grid 2" w:semiHidden="1" w:unhideWhenUsed="1"/>
-    <w:lsdException w:name="Table Grid 3" w:semiHidden="1" w:unhideWhenUsed="1"/>
-    <w:lsdException w:name="Table Grid 4" w:semiHidden="1" w:unhideWhenUsed="1"/>
-    <w:lsdException w:name="Table Grid 5" w:semiHidden="1" w:unhideWhenUsed="1"/>
-    <w:lsdException w:name="Table Grid 6" w:semiHidden="1" w:unhideWhenUsed="1"/>
-    <w:lsdException w:name="Table Grid 7" w:semiHidden="1" w:unhideWhenUsed="1"/>
-    <w:lsdException w:name="Table Grid 8" w:semiHidden="1" w:unhideWhenUsed="1"/>
-    <w:lsdException w:name="Table List 1" w:semiHidden="1" w:unhideWhenUsed="1"/>
-    <w:lsdException w:name="Table List 2" w:semiHidden="1" w:unhideWhenUsed="1"/>
-    <w:lsdException w:name="Table List 3" w:semiHidden="1" w:unhideWhenUsed="1"/>
-    <w:lsdException w:name="Table List 4" w:semiHidden="1" w:unhideWhenUsed="1"/>
-    <w:lsdException w:name="Table List 5" w:semiHidden="1" w:unhideWhenUsed="1"/>
-    <w:lsdException w:name="Table List 6" w:semiHidden="1" w:unhideWhenUsed="1"/>
-    <w:lsdException w:name="Table List 7" w:semiHidden="1" w:unhideWhenUsed="1"/>
-    <w:lsdException w:name="Table List 8" w:semiHidden="1" w:unhideWhenUsed="1"/>
-    <w:lsdException w:name="Table 3D effects 1" w:semiHidden="1" w:unhideWhenUsed="1"/>
-    <w:lsdException w:name="Table 3D effects 2" w:semiHidden="1" w:unhideWhenUsed="1"/>
-    <w:lsdException w:name="Table 3D effects 3" w:semiHidden="1" w:unhideWhenUsed="1"/>
-    <w:lsdException w:name="Table Contemporary" w:semiHidden="1" w:unhideWhenUsed="1"/>
-    <w:lsdException w:name="Table Elegant" w:semiHidden="1" w:unhideWhenUsed="1"/>
-    <w:lsdException w:name="Table Professional" w:semiHidden="1" w:unhideWhenUsed="1"/>
-    <w:lsdException w:name="Table Subtle 1" w:semiHidden="1" w:unhideWhenUsed="1"/>
-    <w:lsdException w:name="Table Subtle 2" w:semiHidden="1" w:unhideWhenUsed="1"/>
-    <w:lsdException w:name="Table Web 1" w:semiHidden="1" w:unhideWhenUsed="1"/>
-    <w:lsdException w:name="Table Web 2" w:semiHidden="1" w:unhideWhenUsed="1"/>
-    <w:lsdException w:name="Table Web 3" w:semiHidden="1" w:unhideWhenUsed="1"/>
-    <w:lsdException w:name="Balloon Text" w:qFormat="1"/>
-    <w:lsdException w:name="Table Theme" w:semiHidden="1" w:unhideWhenUsed="1"/>
-    <w:lsdException w:name="Note Level 1" w:semiHidden="1" w:uiPriority="99" w:unhideWhenUsed="1"/>
-    <w:lsdException w:name="Note Level 2" w:semiHidden="1" w:uiPriority="99" w:unhideWhenUsed="1"/>
-    <w:lsdException w:name="Note Level 3" w:semiHidden="1" w:uiPriority="99" w:unhideWhenUsed="1"/>
-    <w:lsdException w:name="Note Level 4" w:semiHidden="1" w:uiPriority="99" w:unhideWhenUsed="1"/>
-    <w:lsdException w:name="Note Level 5" w:semiHidden="1" w:uiPriority="99" w:unhideWhenUsed="1"/>
-    <w:lsdException w:name="Note Level 6" w:semiHidden="1" w:uiPriority="99" w:unhideWhenUsed="1"/>
-    <w:lsdException w:name="Note Level 7" w:semiHidden="1" w:uiPriority="99" w:unhideWhenUsed="1"/>
-    <w:lsdException w:name="Note Level 8" w:semiHidden="1" w:uiPriority="99" w:unhideWhenUsed="1"/>
-    <w:lsdException w:name="Note Level 9" w:semiHidden="1" w:uiPriority="99" w:unhideWhenUsed="1"/>
-    <w:lsdException w:name="Placeholder Text" w:semiHidden="1" w:uiPriority="99"/>
-    <w:lsdException w:name="No Spacing" w:uiPriority="99"/>
-    <w:lsdException w:name="Light Shading" w:uiPriority="60"/>
-    <w:lsdException w:name="Light List" w:uiPriority="61"/>
-    <w:lsdException w:name="Light Grid" w:uiPriority="62"/>
-    <w:lsdException w:name="Medium Shading 1" w:uiPriority="63"/>
-    <w:lsdException w:name="Medium Shading 2" w:uiPriority="64"/>
-    <w:lsdException w:name="Medium List 1" w:uiPriority="65"/>
-    <w:lsdException w:name="Medium List 2" w:uiPriority="66"/>
-    <w:lsdException w:name="Medium Grid 1" w:uiPriority="67"/>
-    <w:lsdException w:name="Medium Grid 2" w:uiPriority="68"/>
-    <w:lsdException w:name="Medium Grid 3" w:uiPriority="69"/>
-    <w:lsdException w:name="Dark List" w:uiPriority="70"/>
-    <w:lsdException w:name="Colorful Shading" w:uiPriority="71"/>
-    <w:lsdException w:name="Colorful List" w:uiPriority="72"/>
-    <w:lsdException w:name="Colorful Grid" w:uiPriority="73"/>
-    <w:lsdException w:name="Light Shading Accent 1" w:uiPriority="60"/>
-    <w:lsdException w:name="Light List Accent 1" w:uiPriority="61"/>
-    <w:lsdException w:name="Light Grid Accent 1" w:uiPriority="62"/>
-    <w:lsdException w:name="Medium Shading 1 Accent 1" w:uiPriority="63"/>
-    <w:lsdException w:name="Medium Shading 2 Accent 1" w:uiPriority="64"/>
-    <w:lsdException w:name="Medium List 1 Accent 1" w:uiPriority="65"/>
-    <w:lsdException w:name="Revision" w:semiHidden="1" w:uiPriority="99"/>
-    <w:lsdException w:name="List Paragraph" w:uiPriority="99"/>
-    <w:lsdException w:name="Quote" w:uiPriority="99"/>
-    <w:lsdException w:name="Intense Quote" w:uiPriority="99"/>
-    <w:lsdException w:name="Medium List 2 Accent 1" w:uiPriority="66"/>
-    <w:lsdException w:name="Medium Grid 1 Accent 1" w:uiPriority="67"/>
-    <w:lsdException w:name="Medium Grid 2 Accent 1" w:uiPriority="68"/>
-    <w:lsdException w:name="Medium Grid 3 Accent 1" w:uiPriority="69"/>
-    <w:lsdException w:name="Dark List Accent 1" w:uiPriority="70"/>
-    <w:lsdException w:name="Colorful Shading Accent 1" w:uiPriority="71"/>
-    <w:lsdException w:name="Colorful List Accent 1" w:uiPriority="72"/>
-    <w:lsdException w:name="Colorful Grid Accent 1" w:uiPriority="73"/>
-    <w:lsdException w:name="Light Shading Accent 2" w:uiPriority="60"/>
-    <w:lsdException w:name="Light List Accent 2" w:uiPriority="61"/>
-    <w:lsdException w:name="Light Grid Accent 2" w:uiPriority="62"/>
-    <w:lsdException w:name="Medium Shading 1 Accent 2" w:uiPriority="63"/>
-    <w:lsdException w:name="Medium Shading 2 Accent 2" w:uiPriority="64"/>
-    <w:lsdException w:name="Medium List 1 Accent 2" w:uiPriority="65"/>
-    <w:lsdException w:name="Medium List 2 Accent 2" w:uiPriority="66"/>
-    <w:lsdException w:name="Medium Grid 1 Accent 2" w:uiPriority="67"/>
-    <w:lsdException w:name="Medium Grid 2 Accent 2" w:uiPriority="68"/>
-    <w:lsdException w:name="Medium Grid 3 Accent 2" w:uiPriority="69"/>
-    <w:lsdException w:name="Dark List Accent 2" w:uiPriority="70"/>
-    <w:lsdException w:name="Colorful Shading Accent 2" w:uiPriority="71"/>
-    <w:lsdException w:name="Colorful List Accent 2" w:uiPriority="72"/>
-    <w:lsdException w:name="Colorful Grid Accent 2" w:uiPriority="73"/>
-    <w:lsdException w:name="Light Shading Accent 3" w:uiPriority="60"/>
-    <w:lsdException w:name="Light List Accent 3" w:uiPriority="61"/>
-    <w:lsdException w:name="Light Grid Accent 3" w:uiPriority="62"/>
-    <w:lsdException w:name="Medium Shading 1 Accent 3" w:uiPriority="63"/>
-    <w:lsdException w:name="Medium Shading 2 Accent 3" w:uiPriority="64"/>
-    <w:lsdException w:name="Medium List 1 Accent 3" w:uiPriority="65"/>
-    <w:lsdException w:name="Medium List 2 Accent 3" w:uiPriority="66"/>
-    <w:lsdException w:name="Medium Grid 1 Accent 3" w:uiPriority="67"/>
-    <w:lsdException w:name="Medium Grid 2 Accent 3" w:uiPriority="68"/>
-    <w:lsdException w:name="Medium Grid 3 Accent 3" w:uiPriority="69"/>
-    <w:lsdException w:name="Dark List Accent 3" w:uiPriority="70"/>
-    <w:lsdException w:name="Colorful Shading Accent 3" w:uiPriority="71"/>
-    <w:lsdException w:name="Colorful List Accent 3" w:uiPriority="72"/>
-    <w:lsdException w:name="Colorful Grid Accent 3" w:uiPriority="73"/>
-    <w:lsdException w:name="Light Shading Accent 4" w:uiPriority="60"/>
-    <w:lsdException w:name="Light List Accent 4" w:uiPriority="61"/>
-    <w:lsdException w:name="Light Grid Accent 4" w:uiPriority="62"/>
-    <w:lsdException w:name="Medium Shading 1 Accent 4" w:uiPriority="63"/>
-    <w:lsdException w:name="Medium Shading 2 Accent 4" w:uiPriority="64"/>
-    <w:lsdException w:name="Medium List 1 Accent 4" w:uiPriority="65"/>
-    <w:lsdException w:name="Medium List 2 Accent 4" w:uiPriority="66"/>
-    <w:lsdException w:name="Medium Grid 1 Accent 4" w:uiPriority="67"/>
-    <w:lsdException w:name="Medium Grid 2 Accent 4" w:uiPriority="68"/>
-    <w:lsdException w:name="Medium Grid 3 Accent 4" w:uiPriority="69"/>
-    <w:lsdException w:name="Dark List Accent 4" w:uiPriority="70"/>
-    <w:lsdException w:name="Colorful Shading Accent 4" w:uiPriority="71"/>
-    <w:lsdException w:name="Colorful List Accent 4" w:uiPriority="72"/>
-    <w:lsdException w:name="Colorful Grid Accent 4" w:uiPriority="73"/>
-    <w:lsdException w:name="Light Shading Accent 5" w:uiPriority="60"/>
-    <w:lsdException w:name="Light List Accent 5" w:uiPriority="61"/>
-    <w:lsdException w:name="Light Grid Accent 5" w:uiPriority="62"/>
-    <w:lsdException w:name="Medium Shading 1 Accent 5" w:uiPriority="63"/>
-    <w:lsdException w:name="Medium Shading 2 Accent 5" w:uiPriority="64"/>
-    <w:lsdException w:name="Medium List 1 Accent 5" w:uiPriority="65"/>
-    <w:lsdException w:name="Medium List 2 Accent 5" w:uiPriority="66"/>
-    <w:lsdException w:name="Medium Grid 1 Accent 5" w:uiPriority="67"/>
-    <w:lsdException w:name="Medium Grid 2 Accent 5" w:uiPriority="68"/>
-    <w:lsdException w:name="Medium Grid 3 Accent 5" w:uiPriority="69"/>
-    <w:lsdException w:name="Dark List Accent 5" w:uiPriority="70"/>
-    <w:lsdException w:name="Colorful Shading Accent 5" w:uiPriority="71"/>
-    <w:lsdException w:name="Colorful List Accent 5" w:uiPriority="72"/>
-    <w:lsdException w:name="Colorful Grid Accent 5" w:uiPriority="73"/>
-    <w:lsdException w:name="Light Shading Accent 6" w:uiPriority="60"/>
-    <w:lsdException w:name="Light List Accent 6" w:uiPriority="61"/>
-    <w:lsdException w:name="Light Grid Accent 6" w:uiPriority="62"/>
-    <w:lsdException w:name="Medium Shading 1 Accent 6" w:uiPriority="63"/>
-    <w:lsdException w:name="Medium Shading 2 Accent 6" w:uiPriority="64"/>
-    <w:lsdException w:name="Medium List 1 Accent 6" w:uiPriority="65"/>
-    <w:lsdException w:name="Medium List 2 Accent 6" w:uiPriority="66"/>
-    <w:lsdException w:name="Medium Grid 1 Accent 6" w:uiPriority="67"/>
-    <w:lsdException w:name="Medium Grid 2 Accent 6" w:uiPriority="68"/>
-    <w:lsdException w:name="Medium Grid 3 Accent 6" w:uiPriority="69"/>
-    <w:lsdException w:name="Dark List Accent 6" w:uiPriority="70"/>
-    <w:lsdException w:name="Colorful Shading Accent 6" w:uiPriority="71"/>
-    <w:lsdException w:name="Colorful List Accent 6" w:uiPriority="72"/>
-    <w:lsdException w:name="Colorful Grid Accent 6" w:uiPriority="73"/>
-    <w:lsdException w:name="Subtle Emphasis" w:uiPriority="19" w:qFormat="1"/>
-    <w:lsdException w:name="Intense Emphasis" w:uiPriority="21" w:qFormat="1"/>
-    <w:lsdException w:name="Subtle Reference" w:uiPriority="31" w:qFormat="1"/>
-    <w:lsdException w:name="Intense Reference" w:uiPriority="32" w:qFormat="1"/>
-    <w:lsdException w:name="Book Title" w:uiPriority="33" w:qFormat="1"/>
-    <w:lsdException w:name="Bibliography" w:semiHidden="1" w:uiPriority="37" w:unhideWhenUsed="1"/>
-    <w:lsdException w:name="TOC Heading" w:semiHidden="1" w:uiPriority="39" w:unhideWhenUsed="1" w:qFormat="1"/>
-    <w:lsdException w:name="Plain Table 1" w:uiPriority="41"/>
-    <w:lsdException w:name="Plain Table 2" w:uiPriority="42"/>
-    <w:lsdException w:name="Plain Table 3" w:uiPriority="43"/>
-    <w:lsdException w:name="Plain Table 4" w:uiPriority="44"/>
-    <w:lsdException w:name="Plain Table 5" w:uiPriority="45"/>
-    <w:lsdException w:name="Grid Table Light" w:uiPriority="40"/>
-    <w:lsdException w:name="Grid Table 1 Light" w:uiPriority="46"/>
-    <w:lsdException w:name="Grid Table 2" w:uiPriority="47"/>
-    <w:lsdException w:name="Grid Table 3" w:uiPriority="48"/>
-    <w:lsdException w:name="Grid Table 4" w:uiPriority="49"/>
-    <w:lsdException w:name="Grid Table 5 Dark" w:uiPriority="50"/>
-    <w:lsdException w:name="Grid Table 6 Colorful" w:uiPriority="51"/>
-    <w:lsdException w:name="Grid Table 7 Colorful" w:uiPriority="52"/>
-    <w:lsdException w:name="Grid Table 1 Light Accent 1" w:uiPriority="46"/>
-    <w:lsdException w:name="Grid Table 2 Accent 1" w:uiPriority="47"/>
-    <w:lsdException w:name="Grid Table 3 Accent 1" w:uiPriority="48"/>
-    <w:lsdException w:name="Grid Table 4 Accent 1" w:uiPriority="49"/>
-    <w:lsdException w:name="Grid Table 5 Dark Accent 1" w:uiPriority="50"/>
-    <w:lsdException w:name="Grid Table 6 Colorful Accent 1" w:uiPriority="51"/>
-    <w:lsdException w:name="Grid Table 7 Colorful Accent 1" w:uiPriority="52"/>
-    <w:lsdException w:name="Grid Table 1 Light Accent 2" w:uiPriority="46"/>
-    <w:lsdException w:name="Grid Table 2 Accent 2" w:uiPriority="47"/>
-    <w:lsdException w:name="Grid Table 3 Accent 2" w:uiPriority="48"/>
-    <w:lsdException w:name="Grid Table 4 Accent 2" w:uiPriority="49"/>
-    <w:lsdException w:name="Grid Table 5 Dark Accent 2" w:uiPriority="50"/>
-    <w:lsdException w:name="Grid Table 6 Colorful Accent 2" w:uiPriority="51"/>
-    <w:lsdException w:name="Grid Table 7 Colorful Accent 2" w:uiPriority="52"/>
-    <w:lsdException w:name="Grid Table 1 Light Accent 3" w:uiPriority="46"/>
-    <w:lsdException w:name="Grid Table 2 Accent 3" w:uiPriority="47"/>
-    <w:lsdException w:name="Grid Table 3 Accent 3" w:uiPriority="48"/>
-    <w:lsdException w:name="Grid Table 4 Accent 3" w:uiPriority="49"/>
-    <w:lsdException w:name="Grid Table 5 Dark Accent 3" w:uiPriority="50"/>
-    <w:lsdException w:name="Grid Table 6 Colorful Accent 3" w:uiPriority="51"/>
-    <w:lsdException w:name="Grid Table 7 Colorful Accent 3" w:uiPriority="52"/>
-    <w:lsdException w:name="Grid Table 1 Light Accent 4" w:uiPriority="46"/>
-    <w:lsdException w:name="Grid Table 2 Accent 4" w:uiPriority="47"/>
-    <w:lsdException w:name="Grid Table 3 Accent 4" w:uiPriority="48"/>
-    <w:lsdException w:name="Grid Table 4 Accent 4" w:uiPriority="49"/>
-    <w:lsdException w:name="Grid Table 5 Dark Accent 4" w:uiPriority="50"/>
-    <w:lsdException w:name="Grid Table 6 Colorful Accent 4" w:uiPriority="51"/>
-    <w:lsdException w:name="Grid Table 7 Colorful Accent 4" w:uiPriority="52"/>
-    <w:lsdException w:name="Grid Table 1 Light Accent 5" w:uiPriority="46"/>
-    <w:lsdException w:name="Grid Table 2 Accent 5" w:uiPriority="47"/>
-    <w:lsdException w:name="Grid Table 3 Accent 5" w:uiPriority="48"/>
-    <w:lsdException w:name="Grid Table 4 Accent 5" w:uiPriority="49"/>
-    <w:lsdException w:name="Grid Table 5 Dark Accent 5" w:uiPriority="50"/>
-    <w:lsdException w:name="Grid Table 6 Colorful Accent 5" w:uiPriority="51"/>
-    <w:lsdException w:name="Grid Table 7 Colorful Accent 5" w:uiPriority="52"/>
-    <w:lsdException w:name="Grid Table 1 Light Accent 6" w:uiPriority="46"/>
-    <w:lsdException w:name="Grid Table 2 Accent 6" w:uiPriority="47"/>
-    <w:lsdException w:name="Grid Table 3 Accent 6" w:uiPriority="48"/>
-    <w:lsdException w:name="Grid Table 4 Accent 6" w:uiPriority="49"/>
-    <w:lsdException w:name="Grid Table 5 Dark Accent 6" w:uiPriority="50"/>
-    <w:lsdException w:name="Grid Table 6 Colorful Accent 6" w:uiPriority="51"/>
-    <w:lsdException w:name="Grid Table 7 Colorful Accent 6" w:uiPriority="52"/>
-    <w:lsdException w:name="List Table 1 Light" w:uiPriority="46"/>
-    <w:lsdException w:name="List Table 2" w:uiPriority="47"/>
-    <w:lsdException w:name="List Table 3" w:uiPriority="48"/>
-    <w:lsdException w:name="List Table 4" w:uiPriority="49"/>
-    <w:lsdException w:name="List Table 5 Dark" w:uiPriority="50"/>
-    <w:lsdException w:name="List Table 6 Colorful" w:uiPriority="51"/>
-    <w:lsdException w:name="List Table 7 Colorful" w:uiPriority="52"/>
-    <w:lsdException w:name="List Table 1 Light Accent 1" w:uiPriority="46"/>
-    <w:lsdException w:name="List Table 2 Accent 1" w:uiPriority="47"/>
-    <w:lsdException w:name="List Table 3 Accent 1" w:uiPriority="48"/>
-    <w:lsdException w:name="List Table 4 Accent 1" w:uiPriority="49"/>
-    <w:lsdException w:name="List Table 5 Dark Accent 1" w:uiPriority="50"/>
-    <w:lsdException w:name="List Table 6 Colorful Accent 1" w:uiPriority="51"/>
-    <w:lsdException w:name="List Table 7 Colorful Accent 1" w:uiPriority="52"/>
-    <w:lsdException w:name="List Table 1 Light Accent 2" w:uiPriority="46"/>
-    <w:lsdException w:name="List Table 2 Accent 2" w:uiPriority="47"/>
-    <w:lsdException w:name="List Table 3 Accent 2" w:uiPriority="48"/>
-    <w:lsdException w:name="List Table 4 Accent 2" w:uiPriority="49"/>
-    <w:lsdException w:name="List Table 5 Dark Accent 2" w:uiPriority="50"/>
-    <w:lsdException w:name="List Table 6 Colorful Accent 2" w:uiPriority="51"/>
-    <w:lsdException w:name="List Table 7 Colorful Accent 2" w:uiPriority="52"/>
-    <w:lsdException w:name="List Table 1 Light Accent 3" w:uiPriority="46"/>
-    <w:lsdException w:name="List Table 2 Accent 3" w:uiPriority="47"/>
-    <w:lsdException w:name="List Table 3 Accent 3" w:uiPriority="48"/>
-    <w:lsdException w:name="List Table 4 Accent 3" w:uiPriority="49"/>
-    <w:lsdException w:name="List Table 5 Dark Accent 3" w:uiPriority="50"/>
-    <w:lsdException w:name="List Table 6 Colorful Accent 3" w:uiPriority="51"/>
-    <w:lsdException w:name="List Table 7 Colorful Accent 3" w:uiPriority="52"/>
-    <w:lsdException w:name="List Table 1 Light Accent 4" w:uiPriority="46"/>
-    <w:lsdException w:name="List Table 2 Accent 4" w:uiPriority="47"/>
-    <w:lsdException w:name="List Table 3 Accent 4" w:uiPriority="48"/>
-    <w:lsdException w:name="List Table 4 Accent 4" w:uiPriority="49"/>
-    <w:lsdException w:name="List Table 5 Dark Accent 4" w:uiPriority="50"/>
-    <w:lsdException w:name="List Table 6 Colorful Accent 4" w:uiPriority="51"/>
-    <w:lsdException w:name="List Table 7 Colorful Accent 4" w:uiPriority="52"/>
-    <w:lsdException w:name="List Table 1 Light Accent 5" w:uiPriority="46"/>
-    <w:lsdException w:name="List Table 2 Accent 5" w:uiPriority="47"/>
-    <w:lsdException w:name="List Table 3 Accent 5" w:uiPriority="48"/>
-    <w:lsdException w:name="List Table 4 Accent 5" w:uiPriority="49"/>
-    <w:lsdException w:name="List Table 5 Dark Accent 5" w:uiPriority="50"/>
-    <w:lsdException w:name="List Table 6 Colorful Accent 5" w:uiPriority="51"/>
-    <w:lsdException w:name="List Table 7 Colorful Accent 5" w:uiPriority="52"/>
-    <w:lsdException w:name="List Table 1 Light Accent 6" w:uiPriority="46"/>
-    <w:lsdException w:name="List Table 2 Accent 6" w:uiPriority="47"/>
-    <w:lsdException w:name="List Table 3 Accent 6" w:uiPriority="48"/>
-    <w:lsdException w:name="List Table 4 Accent 6" w:uiPriority="49"/>
-    <w:lsdException w:name="List Table 5 Dark Accent 6" w:uiPriority="50"/>
-    <w:lsdException w:name="List Table 6 Colorful Accent 6" w:uiPriority="51"/>
-    <w:lsdException w:name="List Table 7 Colorful Accent 6" w:uiPriority="52"/>
-    <w:lsdException w:name="Mention" w:semiHidden="1" w:uiPriority="99" w:unhideWhenUsed="1"/>
-    <w:lsdException w:name="Smart Hyperlink" w:semiHidden="1" w:uiPriority="99" w:unhideWhenUsed="1"/>
+  <w:latentStyles w:count="260" w:defQFormat="0" w:defUnhideWhenUsed="1" w:defSemiHidden="1" w:defUIPriority="99" w:defLockedState="0">
+    <w:lsdException w:qFormat="1" w:unhideWhenUsed="0" w:uiPriority="0" w:semiHidden="0" w:name="Normal"/>
+    <w:lsdException w:qFormat="1" w:unhideWhenUsed="0" w:uiPriority="0" w:semiHidden="0" w:name="heading 1"/>
+    <w:lsdException w:qFormat="1" w:uiPriority="0" w:name="heading 2"/>
+    <w:lsdException w:qFormat="1" w:uiPriority="0" w:name="heading 3"/>
+    <w:lsdException w:qFormat="1" w:uiPriority="0" w:name="heading 4"/>
+    <w:lsdException w:qFormat="1" w:uiPriority="0" w:name="heading 5"/>
+    <w:lsdException w:qFormat="1" w:uiPriority="0" w:name="heading 6"/>
+    <w:lsdException w:qFormat="1" w:uiPriority="0" w:name="heading 7"/>
+    <w:lsdException w:qFormat="1" w:uiPriority="0" w:name="heading 8"/>
+    <w:lsdException w:qFormat="1" w:uiPriority="0" w:name="heading 9"/>
+    <w:lsdException w:unhideWhenUsed="0" w:uiPriority="0" w:semiHidden="0" w:name="index 1"/>
+    <w:lsdException w:unhideWhenUsed="0" w:uiPriority="0" w:semiHidden="0" w:name="index 2"/>
+    <w:lsdException w:unhideWhenUsed="0" w:uiPriority="0" w:semiHidden="0" w:name="index 3"/>
+    <w:lsdException w:unhideWhenUsed="0" w:uiPriority="0" w:semiHidden="0" w:name="index 4"/>
+    <w:lsdException w:unhideWhenUsed="0" w:uiPriority="0" w:semiHidden="0" w:name="index 5"/>
+    <w:lsdException w:unhideWhenUsed="0" w:uiPriority="0" w:semiHidden="0" w:name="index 6"/>
+    <w:lsdException w:unhideWhenUsed="0" w:uiPriority="0" w:semiHidden="0" w:name="index 7"/>
+    <w:lsdException w:unhideWhenUsed="0" w:uiPriority="0" w:semiHidden="0" w:name="index 8"/>
+    <w:lsdException w:unhideWhenUsed="0" w:uiPriority="0" w:semiHidden="0" w:name="index 9"/>
+    <w:lsdException w:unhideWhenUsed="0" w:uiPriority="0" w:semiHidden="0" w:name="toc 1"/>
+    <w:lsdException w:unhideWhenUsed="0" w:uiPriority="0" w:semiHidden="0" w:name="toc 2"/>
+    <w:lsdException w:unhideWhenUsed="0" w:uiPriority="0" w:semiHidden="0" w:name="toc 3"/>
+    <w:lsdException w:unhideWhenUsed="0" w:uiPriority="0" w:semiHidden="0" w:name="toc 4"/>
+    <w:lsdException w:unhideWhenUsed="0" w:uiPriority="0" w:semiHidden="0" w:name="toc 5"/>
+    <w:lsdException w:unhideWhenUsed="0" w:uiPriority="0" w:semiHidden="0" w:name="toc 6"/>
+    <w:lsdException w:unhideWhenUsed="0" w:uiPriority="0" w:semiHidden="0" w:name="toc 7"/>
+    <w:lsdException w:unhideWhenUsed="0" w:uiPriority="0" w:semiHidden="0" w:name="toc 8"/>
+    <w:lsdException w:unhideWhenUsed="0" w:uiPriority="0" w:semiHidden="0" w:name="toc 9"/>
+    <w:lsdException w:unhideWhenUsed="0" w:uiPriority="0" w:semiHidden="0" w:name="Normal Indent"/>
+    <w:lsdException w:unhideWhenUsed="0" w:uiPriority="0" w:semiHidden="0" w:name="footnote text"/>
+    <w:lsdException w:unhideWhenUsed="0" w:uiPriority="0" w:semiHidden="0" w:name="annotation text"/>
+    <w:lsdException w:unhideWhenUsed="0" w:uiPriority="0" w:semiHidden="0" w:name="header"/>
+    <w:lsdException w:unhideWhenUsed="0" w:uiPriority="0" w:semiHidden="0" w:name="footer"/>
+    <w:lsdException w:unhideWhenUsed="0" w:uiPriority="0" w:semiHidden="0" w:name="index heading"/>
+    <w:lsdException w:qFormat="1" w:uiPriority="0" w:name="caption"/>
+    <w:lsdException w:unhideWhenUsed="0" w:uiPriority="0" w:semiHidden="0" w:name="table of figures"/>
+    <w:lsdException w:unhideWhenUsed="0" w:uiPriority="0" w:semiHidden="0" w:name="envelope address"/>
+    <w:lsdException w:unhideWhenUsed="0" w:uiPriority="0" w:semiHidden="0" w:name="envelope return"/>
+    <w:lsdException w:unhideWhenUsed="0" w:uiPriority="0" w:semiHidden="0" w:name="footnote reference"/>
+    <w:lsdException w:unhideWhenUsed="0" w:uiPriority="0" w:semiHidden="0" w:name="annotation reference"/>
+    <w:lsdException w:unhideWhenUsed="0" w:uiPriority="0" w:semiHidden="0" w:name="line number"/>
+    <w:lsdException w:unhideWhenUsed="0" w:uiPriority="0" w:semiHidden="0" w:name="page number"/>
+    <w:lsdException w:unhideWhenUsed="0" w:uiPriority="0" w:semiHidden="0" w:name="endnote reference"/>
+    <w:lsdException w:unhideWhenUsed="0" w:uiPriority="0" w:semiHidden="0" w:name="endnote text"/>
+    <w:lsdException w:unhideWhenUsed="0" w:uiPriority="0" w:semiHidden="0" w:name="table of authorities"/>
+    <w:lsdException w:unhideWhenUsed="0" w:uiPriority="0" w:semiHidden="0" w:name="macro"/>
+    <w:lsdException w:unhideWhenUsed="0" w:uiPriority="0" w:semiHidden="0" w:name="toa heading"/>
+    <w:lsdException w:unhideWhenUsed="0" w:uiPriority="0" w:semiHidden="0" w:name="List"/>
+    <w:lsdException w:unhideWhenUsed="0" w:uiPriority="0" w:semiHidden="0" w:name="List Bullet"/>
+    <w:lsdException w:unhideWhenUsed="0" w:uiPriority="0" w:semiHidden="0" w:name="List Number"/>
+    <w:lsdException w:unhideWhenUsed="0" w:uiPriority="0" w:semiHidden="0" w:name="List 2"/>
+    <w:lsdException w:unhideWhenUsed="0" w:uiPriority="0" w:semiHidden="0" w:name="List 3"/>
+    <w:lsdException w:unhideWhenUsed="0" w:uiPriority="0" w:semiHidden="0" w:name="List 4"/>
+    <w:lsdException w:unhideWhenUsed="0" w:uiPriority="0" w:semiHidden="0" w:name="List 5"/>
+    <w:lsdException w:unhideWhenUsed="0" w:uiPriority="0" w:semiHidden="0" w:name="List Bullet 2"/>
+    <w:lsdException w:unhideWhenUsed="0" w:uiPriority="0" w:semiHidden="0" w:name="List Bullet 3"/>
+    <w:lsdException w:unhideWhenUsed="0" w:uiPriority="0" w:semiHidden="0" w:name="List Bullet 4"/>
+    <w:lsdException w:unhideWhenUsed="0" w:uiPriority="0" w:semiHidden="0" w:name="List Bullet 5"/>
+    <w:lsdException w:unhideWhenUsed="0" w:uiPriority="0" w:semiHidden="0" w:name="List Number 2"/>
+    <w:lsdException w:unhideWhenUsed="0" w:uiPriority="0" w:semiHidden="0" w:name="List Number 3"/>
+    <w:lsdException w:unhideWhenUsed="0" w:uiPriority="0" w:semiHidden="0" w:name="List Number 4"/>
+    <w:lsdException w:unhideWhenUsed="0" w:uiPriority="0" w:semiHidden="0" w:name="List Number 5"/>
+    <w:lsdException w:qFormat="1" w:unhideWhenUsed="0" w:uiPriority="0" w:semiHidden="0" w:name="Title"/>
+    <w:lsdException w:unhideWhenUsed="0" w:uiPriority="0" w:semiHidden="0" w:name="Closing"/>
+    <w:lsdException w:unhideWhenUsed="0" w:uiPriority="0" w:semiHidden="0" w:name="Signature"/>
+    <w:lsdException w:uiPriority="1" w:name="Default Paragraph Font"/>
+    <w:lsdException w:unhideWhenUsed="0" w:uiPriority="0" w:semiHidden="0" w:name="Body Text"/>
+    <w:lsdException w:unhideWhenUsed="0" w:uiPriority="0" w:semiHidden="0" w:name="Body Text Indent"/>
+    <w:lsdException w:unhideWhenUsed="0" w:uiPriority="0" w:semiHidden="0" w:name="List Continue"/>
+    <w:lsdException w:unhideWhenUsed="0" w:uiPriority="0" w:semiHidden="0" w:name="List Continue 2"/>
+    <w:lsdException w:unhideWhenUsed="0" w:uiPriority="0" w:semiHidden="0" w:name="List Continue 3"/>
+    <w:lsdException w:unhideWhenUsed="0" w:uiPriority="0" w:semiHidden="0" w:name="List Continue 4"/>
+    <w:lsdException w:unhideWhenUsed="0" w:uiPriority="0" w:semiHidden="0" w:name="List Continue 5"/>
+    <w:lsdException w:unhideWhenUsed="0" w:uiPriority="0" w:semiHidden="0" w:name="Message Header"/>
+    <w:lsdException w:qFormat="1" w:unhideWhenUsed="0" w:uiPriority="0" w:semiHidden="0" w:name="Subtitle"/>
+    <w:lsdException w:unhideWhenUsed="0" w:uiPriority="0" w:semiHidden="0" w:name="Salutation"/>
+    <w:lsdException w:unhideWhenUsed="0" w:uiPriority="0" w:semiHidden="0" w:name="Date"/>
+    <w:lsdException w:unhideWhenUsed="0" w:uiPriority="0" w:semiHidden="0" w:name="Body Text First Indent"/>
+    <w:lsdException w:unhideWhenUsed="0" w:uiPriority="0" w:semiHidden="0" w:name="Body Text First Indent 2"/>
+    <w:lsdException w:unhideWhenUsed="0" w:uiPriority="0" w:semiHidden="0" w:name="Note Heading"/>
+    <w:lsdException w:unhideWhenUsed="0" w:uiPriority="0" w:semiHidden="0" w:name="Body Text 2"/>
+    <w:lsdException w:unhideWhenUsed="0" w:uiPriority="0" w:semiHidden="0" w:name="Body Text 3"/>
+    <w:lsdException w:unhideWhenUsed="0" w:uiPriority="0" w:semiHidden="0" w:name="Body Text Indent 2"/>
+    <w:lsdException w:unhideWhenUsed="0" w:uiPriority="0" w:semiHidden="0" w:name="Body Text Indent 3"/>
+    <w:lsdException w:unhideWhenUsed="0" w:uiPriority="0" w:semiHidden="0" w:name="Block Text"/>
+    <w:lsdException w:unhideWhenUsed="0" w:uiPriority="0" w:semiHidden="0" w:name="Hyperlink"/>
+    <w:lsdException w:unhideWhenUsed="0" w:uiPriority="0" w:semiHidden="0" w:name="FollowedHyperlink"/>
+    <w:lsdException w:qFormat="1" w:unhideWhenUsed="0" w:uiPriority="0" w:semiHidden="0" w:name="Strong"/>
+    <w:lsdException w:qFormat="1" w:unhideWhenUsed="0" w:uiPriority="0" w:semiHidden="0" w:name="Emphasis"/>
+    <w:lsdException w:unhideWhenUsed="0" w:uiPriority="0" w:semiHidden="0" w:name="Document Map"/>
+    <w:lsdException w:unhideWhenUsed="0" w:uiPriority="0" w:semiHidden="0" w:name="Plain Text"/>
+    <w:lsdException w:unhideWhenUsed="0" w:uiPriority="0" w:semiHidden="0" w:name="E-mail Signature"/>
+    <w:lsdException w:unhideWhenUsed="0" w:uiPriority="0" w:semiHidden="0" w:name="Normal (Web)"/>
+    <w:lsdException w:unhideWhenUsed="0" w:uiPriority="0" w:semiHidden="0" w:name="HTML Acronym"/>
+    <w:lsdException w:unhideWhenUsed="0" w:uiPriority="0" w:semiHidden="0" w:name="HTML Address"/>
+    <w:lsdException w:unhideWhenUsed="0" w:uiPriority="0" w:semiHidden="0" w:name="HTML Cite"/>
+    <w:lsdException w:unhideWhenUsed="0" w:uiPriority="0" w:semiHidden="0" w:name="HTML Code"/>
+    <w:lsdException w:unhideWhenUsed="0" w:uiPriority="0" w:semiHidden="0" w:name="HTML Definition"/>
+    <w:lsdException w:unhideWhenUsed="0" w:uiPriority="0" w:semiHidden="0" w:name="HTML Keyboard"/>
+    <w:lsdException w:unhideWhenUsed="0" w:uiPriority="0" w:semiHidden="0" w:name="HTML Preformatted"/>
+    <w:lsdException w:unhideWhenUsed="0" w:uiPriority="0" w:semiHidden="0" w:name="HTML Sample"/>
+    <w:lsdException w:unhideWhenUsed="0" w:uiPriority="0" w:semiHidden="0" w:name="HTML Typewriter"/>
+    <w:lsdException w:unhideWhenUsed="0" w:uiPriority="0" w:semiHidden="0" w:name="HTML Variable"/>
+    <w:lsdException w:uiPriority="99" w:name="Normal Table"/>
+    <w:lsdException w:unhideWhenUsed="0" w:uiPriority="0" w:semiHidden="0" w:name="annotation subject"/>
+    <w:lsdException w:uiPriority="0" w:name="Table Simple 1"/>
+    <w:lsdException w:uiPriority="0" w:name="Table Simple 2"/>
+    <w:lsdException w:uiPriority="0" w:name="Table Simple 3"/>
+    <w:lsdException w:uiPriority="0" w:name="Table Classic 1"/>
+    <w:lsdException w:uiPriority="0" w:name="Table Classic 2"/>
+    <w:lsdException w:uiPriority="0" w:name="Table Classic 3"/>
+    <w:lsdException w:uiPriority="0" w:name="Table Classic 4"/>
+    <w:lsdException w:uiPriority="0" w:name="Table Colorful 1"/>
+    <w:lsdException w:uiPriority="0" w:name="Table Colorful 2"/>
+    <w:lsdException w:uiPriority="0" w:name="Table Colorful 3"/>
+    <w:lsdException w:uiPriority="0" w:name="Table Columns 1"/>
+    <w:lsdException w:uiPriority="0" w:name="Table Columns 2"/>
+    <w:lsdException w:uiPriority="0" w:name="Table Columns 3"/>
+    <w:lsdException w:uiPriority="0" w:name="Table Columns 4"/>
+    <w:lsdException w:uiPriority="0" w:name="Table Columns 5"/>
+    <w:lsdException w:uiPriority="0" w:name="Table Grid 1"/>
+    <w:lsdException w:uiPriority="0" w:name="Table Grid 2"/>
+    <w:lsdException w:uiPriority="0" w:name="Table Grid 3"/>
+    <w:lsdException w:uiPriority="0" w:name="Table Grid 4"/>
+    <w:lsdException w:uiPriority="0" w:name="Table Grid 5"/>
+    <w:lsdException w:uiPriority="0" w:name="Table Grid 6"/>
+    <w:lsdException w:uiPriority="0" w:name="Table Grid 7"/>
+    <w:lsdException w:uiPriority="0" w:name="Table Grid 8"/>
+    <w:lsdException w:uiPriority="0" w:name="Table List 1"/>
+    <w:lsdException w:uiPriority="0" w:name="Table List 2"/>
+    <w:lsdException w:uiPriority="0" w:name="Table List 3"/>
+    <w:lsdException w:uiPriority="0" w:name="Table List 4"/>
+    <w:lsdException w:uiPriority="0" w:name="Table List 5"/>
+    <w:lsdException w:uiPriority="0" w:name="Table List 6"/>
+    <w:lsdException w:uiPriority="0" w:name="Table List 7"/>
+    <w:lsdException w:uiPriority="0" w:name="Table List 8"/>
+    <w:lsdException w:uiPriority="0" w:name="Table 3D effects 1"/>
+    <w:lsdException w:uiPriority="0" w:name="Table 3D effects 2"/>
+    <w:lsdException w:uiPriority="0" w:name="Table 3D effects 3"/>
+    <w:lsdException w:uiPriority="0" w:name="Table Contemporary"/>
+    <w:lsdException w:uiPriority="0" w:name="Table Elegant"/>
+    <w:lsdException w:uiPriority="0" w:name="Table Professional"/>
+    <w:lsdException w:uiPriority="0" w:name="Table Subtle 1"/>
+    <w:lsdException w:uiPriority="0" w:name="Table Subtle 2"/>
+    <w:lsdException w:uiPriority="0" w:name="Table Web 1"/>
+    <w:lsdException w:uiPriority="0" w:name="Table Web 2"/>
+    <w:lsdException w:uiPriority="0" w:name="Table Web 3"/>
+    <w:lsdException w:qFormat="1" w:unhideWhenUsed="0" w:uiPriority="0" w:semiHidden="0" w:name="Balloon Text"/>
+    <w:lsdException w:unhideWhenUsed="0" w:uiPriority="0" w:semiHidden="0" w:name="Table Grid"/>
+    <w:lsdException w:uiPriority="0" w:name="Table Theme"/>
+    <w:lsdException w:unhideWhenUsed="0" w:uiPriority="60" w:semiHidden="0" w:name="Light Shading"/>
+    <w:lsdException w:unhideWhenUsed="0" w:uiPriority="61" w:semiHidden="0" w:name="Light List"/>
+    <w:lsdException w:unhideWhenUsed="0" w:uiPriority="62" w:semiHidden="0" w:name="Light Grid"/>
+    <w:lsdException w:unhideWhenUsed="0" w:uiPriority="63" w:semiHidden="0" w:name="Medium Shading 1"/>
+    <w:lsdException w:unhideWhenUsed="0" w:uiPriority="64" w:semiHidden="0" w:name="Medium Shading 2"/>
+    <w:lsdException w:unhideWhenUsed="0" w:uiPriority="65" w:semiHidden="0" w:name="Medium List 1"/>
+    <w:lsdException w:unhideWhenUsed="0" w:uiPriority="66" w:semiHidden="0" w:name="Medium List 2"/>
+    <w:lsdException w:unhideWhenUsed="0" w:uiPriority="67" w:semiHidden="0" w:name="Medium Grid 1"/>
+    <w:lsdException w:unhideWhenUsed="0" w:uiPriority="68" w:semiHidden="0" w:name="Medium Grid 2"/>
+    <w:lsdException w:unhideWhenUsed="0" w:uiPriority="69" w:semiHidden="0" w:name="Medium Grid 3"/>
+    <w:lsdException w:unhideWhenUsed="0" w:uiPriority="70" w:semiHidden="0" w:name="Dark List"/>
+    <w:lsdException w:unhideWhenUsed="0" w:uiPriority="71" w:semiHidden="0" w:name="Colorful Shading"/>
+    <w:lsdException w:unhideWhenUsed="0" w:uiPriority="72" w:semiHidden="0" w:name="Colorful List"/>
+    <w:lsdException w:unhideWhenUsed="0" w:uiPriority="73" w:semiHidden="0" w:name="Colorful Grid"/>
+    <w:lsdException w:unhideWhenUsed="0" w:uiPriority="60" w:semiHidden="0" w:name="Light Shading Accent 1"/>
+    <w:lsdException w:unhideWhenUsed="0" w:uiPriority="61" w:semiHidden="0" w:name="Light List Accent 1"/>
+    <w:lsdException w:unhideWhenUsed="0" w:uiPriority="62" w:semiHidden="0" w:name="Light Grid Accent 1"/>
+    <w:lsdException w:unhideWhenUsed="0" w:uiPriority="63" w:semiHidden="0" w:name="Medium Shading 1 Accent 1"/>
+    <w:lsdException w:unhideWhenUsed="0" w:uiPriority="64" w:semiHidden="0" w:name="Medium Shading 2 Accent 1"/>
+    <w:lsdException w:unhideWhenUsed="0" w:uiPriority="65" w:semiHidden="0" w:name="Medium List 1 Accent 1"/>
+    <w:lsdException w:unhideWhenUsed="0" w:uiPriority="99" w:semiHidden="0" w:name="List Paragraph"/>
+    <w:lsdException w:unhideWhenUsed="0" w:uiPriority="66" w:semiHidden="0" w:name="Medium List 2 Accent 1"/>
+    <w:lsdException w:unhideWhenUsed="0" w:uiPriority="67" w:semiHidden="0" w:name="Medium Grid 1 Accent 1"/>
+    <w:lsdException w:unhideWhenUsed="0" w:uiPriority="68" w:semiHidden="0" w:name="Medium Grid 2 Accent 1"/>
+    <w:lsdException w:unhideWhenUsed="0" w:uiPriority="69" w:semiHidden="0" w:name="Medium Grid 3 Accent 1"/>
+    <w:lsdException w:unhideWhenUsed="0" w:uiPriority="70" w:semiHidden="0" w:name="Dark List Accent 1"/>
+    <w:lsdException w:unhideWhenUsed="0" w:uiPriority="71" w:semiHidden="0" w:name="Colorful Shading Accent 1"/>
+    <w:lsdException w:unhideWhenUsed="0" w:uiPriority="72" w:semiHidden="0" w:name="Colorful List Accent 1"/>
+    <w:lsdException w:unhideWhenUsed="0" w:uiPriority="73" w:semiHidden="0" w:name="Colorful Grid Accent 1"/>
+    <w:lsdException w:unhideWhenUsed="0" w:uiPriority="60" w:semiHidden="0" w:name="Light Shading Accent 2"/>
+    <w:lsdException w:unhideWhenUsed="0" w:uiPriority="61" w:semiHidden="0" w:name="Light List Accent 2"/>
+    <w:lsdException w:unhideWhenUsed="0" w:uiPriority="62" w:semiHidden="0" w:name="Light Grid Accent 2"/>
+    <w:lsdException w:unhideWhenUsed="0" w:uiPriority="63" w:semiHidden="0" w:name="Medium Shading 1 Accent 2"/>
+    <w:lsdException w:unhideWhenUsed="0" w:uiPriority="64" w:semiHidden="0" w:name="Medium Shading 2 Accent 2"/>
+    <w:lsdException w:unhideWhenUsed="0" w:uiPriority="65" w:semiHidden="0" w:name="Medium List 1 Accent 2"/>
+    <w:lsdException w:unhideWhenUsed="0" w:uiPriority="66" w:semiHidden="0" w:name="Medium List 2 Accent 2"/>
+    <w:lsdException w:unhideWhenUsed="0" w:uiPriority="67" w:semiHidden="0" w:name="Medium Grid 1 Accent 2"/>
+    <w:lsdException w:unhideWhenUsed="0" w:uiPriority="68" w:semiHidden="0" w:name="Medium Grid 2 Accent 2"/>
+    <w:lsdException w:unhideWhenUsed="0" w:uiPriority="69" w:semiHidden="0" w:name="Medium Grid 3 Accent 2"/>
+    <w:lsdException w:unhideWhenUsed="0" w:uiPriority="70" w:semiHidden="0" w:name="Dark List Accent 2"/>
+    <w:lsdException w:unhideWhenUsed="0" w:uiPriority="71" w:semiHidden="0" w:name="Colorful Shading Accent 2"/>
+    <w:lsdException w:unhideWhenUsed="0" w:uiPriority="72" w:semiHidden="0" w:name="Colorful List Accent 2"/>
+    <w:lsdException w:unhideWhenUsed="0" w:uiPriority="73" w:semiHidden="0" w:name="Colorful Grid Accent 2"/>
+    <w:lsdException w:unhideWhenUsed="0" w:uiPriority="60" w:semiHidden="0" w:name="Light Shading Accent 3"/>
+    <w:lsdException w:unhideWhenUsed="0" w:uiPriority="61" w:semiHidden="0" w:name="Light List Accent 3"/>
+    <w:lsdException w:unhideWhenUsed="0" w:uiPriority="62" w:semiHidden="0" w:name="Light Grid Accent 3"/>
+    <w:lsdException w:unhideWhenUsed="0" w:uiPriority="63" w:semiHidden="0" w:name="Medium Shading 1 Accent 3"/>
+    <w:lsdException w:unhideWhenUsed="0" w:uiPriority="64" w:semiHidden="0" w:name="Medium Shading 2 Accent 3"/>
+    <w:lsdException w:unhideWhenUsed="0" w:uiPriority="65" w:semiHidden="0" w:name="Medium List 1 Accent 3"/>
+    <w:lsdException w:unhideWhenUsed="0" w:uiPriority="66" w:semiHidden="0" w:name="Medium List 2 Accent 3"/>
+    <w:lsdException w:unhideWhenUsed="0" w:uiPriority="67" w:semiHidden="0" w:name="Medium Grid 1 Accent 3"/>
+    <w:lsdException w:unhideWhenUsed="0" w:uiPriority="68" w:semiHidden="0" w:name="Medium Grid 2 Accent 3"/>
+    <w:lsdException w:unhideWhenUsed="0" w:uiPriority="69" w:semiHidden="0" w:name="Medium Grid 3 Accent 3"/>
+    <w:lsdException w:unhideWhenUsed="0" w:uiPriority="70" w:semiHidden="0" w:name="Dark List Accent 3"/>
+    <w:lsdException w:unhideWhenUsed="0" w:uiPriority="71" w:semiHidden="0" w:name="Colorful Shading Accent 3"/>
+    <w:lsdException w:unhideWhenUsed="0" w:uiPriority="72" w:semiHidden="0" w:name="Colorful List Accent 3"/>
+    <w:lsdException w:unhideWhenUsed="0" w:uiPriority="73" w:semiHidden="0" w:name="Colorful Grid Accent 3"/>
+    <w:lsdException w:unhideWhenUsed="0" w:uiPriority="60" w:semiHidden="0" w:name="Light Shading Accent 4"/>
+    <w:lsdException w:unhideWhenUsed="0" w:uiPriority="61" w:semiHidden="0" w:name="Light List Accent 4"/>
+    <w:lsdException w:unhideWhenUsed="0" w:uiPriority="62" w:semiHidden="0" w:name="Light Grid Accent 4"/>
+    <w:lsdException w:unhideWhenUsed="0" w:uiPriority="63" w:semiHidden="0" w:name="Medium Shading 1 Accent 4"/>
+    <w:lsdException w:unhideWhenUsed="0" w:uiPriority="64" w:semiHidden="0" w:name="Medium Shading 2 Accent 4"/>
+    <w:lsdException w:unhideWhenUsed="0" w:uiPriority="65" w:semiHidden="0" w:name="Medium List 1 Accent 4"/>
+    <w:lsdException w:unhideWhenUsed="0" w:uiPriority="66" w:semiHidden="0" w:name="Medium List 2 Accent 4"/>
+    <w:lsdException w:unhideWhenUsed="0" w:uiPriority="67" w:semiHidden="0" w:name="Medium Grid 1 Accent 4"/>
+    <w:lsdException w:unhideWhenUsed="0" w:uiPriority="68" w:semiHidden="0" w:name="Medium Grid 2 Accent 4"/>
+    <w:lsdException w:unhideWhenUsed="0" w:uiPriority="69" w:semiHidden="0" w:name="Medium Grid 3 Accent 4"/>
+    <w:lsdException w:unhideWhenUsed="0" w:uiPriority="70" w:semiHidden="0" w:name="Dark List Accent 4"/>
+    <w:lsdException w:unhideWhenUsed="0" w:uiPriority="71" w:semiHidden="0" w:name="Colorful Shading Accent 4"/>
+    <w:lsdException w:unhideWhenUsed="0" w:uiPriority="72" w:semiHidden="0" w:name="Colorful List Accent 4"/>
+    <w:lsdException w:unhideWhenUsed="0" w:uiPriority="73" w:semiHidden="0" w:name="Colorful Grid Accent 4"/>
+    <w:lsdException w:unhideWhenUsed="0" w:uiPriority="60" w:semiHidden="0" w:name="Light Shading Accent 5"/>
+    <w:lsdException w:unhideWhenUsed="0" w:uiPriority="61" w:semiHidden="0" w:name="Light List Accent 5"/>
+    <w:lsdException w:unhideWhenUsed="0" w:uiPriority="62" w:semiHidden="0" w:name="Light Grid Accent 5"/>
+    <w:lsdException w:unhideWhenUsed="0" w:uiPriority="63" w:semiHidden="0" w:name="Medium Shading 1 Accent 5"/>
+    <w:lsdException w:unhideWhenUsed="0" w:uiPriority="64" w:semiHidden="0" w:name="Medium Shading 2 Accent 5"/>
+    <w:lsdException w:unhideWhenUsed="0" w:uiPriority="65" w:semiHidden="0" w:name="Medium List 1 Accent 5"/>
+    <w:lsdException w:unhideWhenUsed="0" w:uiPriority="66" w:semiHidden="0" w:name="Medium List 2 Accent 5"/>
+    <w:lsdException w:unhideWhenUsed="0" w:uiPriority="67" w:semiHidden="0" w:name="Medium Grid 1 Accent 5"/>
+    <w:lsdException w:unhideWhenUsed="0" w:uiPriority="68" w:semiHidden="0" w:name="Medium Grid 2 Accent 5"/>
+    <w:lsdException w:unhideWhenUsed="0" w:uiPriority="69" w:semiHidden="0" w:name="Medium Grid 3 Accent 5"/>
+    <w:lsdException w:unhideWhenUsed="0" w:uiPriority="70" w:semiHidden="0" w:name="Dark List Accent 5"/>
+    <w:lsdException w:unhideWhenUsed="0" w:uiPriority="71" w:semiHidden="0" w:name="Colorful Shading Accent 5"/>
+    <w:lsdException w:unhideWhenUsed="0" w:uiPriority="72" w:semiHidden="0" w:name="Colorful List Accent 5"/>
+    <w:lsdException w:unhideWhenUsed="0" w:uiPriority="73" w:semiHidden="0" w:name="Colorful Grid Accent 5"/>
+    <w:lsdException w:unhideWhenUsed="0" w:uiPriority="60" w:semiHidden="0" w:name="Light Shading Accent 6"/>
+    <w:lsdException w:unhideWhenUsed="0" w:uiPriority="61" w:semiHidden="0" w:name="Light List Accent 6"/>
+    <w:lsdException w:unhideWhenUsed="0" w:uiPriority="62" w:semiHidden="0" w:name="Light Grid Accent 6"/>
+    <w:lsdException w:unhideWhenUsed="0" w:uiPriority="63" w:semiHidden="0" w:name="Medium Shading 1 Accent 6"/>
+    <w:lsdException w:unhideWhenUsed="0" w:uiPriority="64" w:semiHidden="0" w:name="Medium Shading 2 Accent 6"/>
+    <w:lsdException w:unhideWhenUsed="0" w:uiPriority="65" w:semiHidden="0" w:name="Medium List 1 Accent 6"/>
+    <w:lsdException w:unhideWhenUsed="0" w:uiPriority="66" w:semiHidden="0" w:name="Medium List 2 Accent 6"/>
+    <w:lsdException w:unhideWhenUsed="0" w:uiPriority="67" w:semiHidden="0" w:name="Medium Grid 1 Accent 6"/>
+    <w:lsdException w:unhideWhenUsed="0" w:uiPriority="68" w:semiHidden="0" w:name="Medium Grid 2 Accent 6"/>
+    <w:lsdException w:unhideWhenUsed="0" w:uiPriority="69" w:semiHidden="0" w:name="Medium Grid 3 Accent 6"/>
+    <w:lsdException w:unhideWhenUsed="0" w:uiPriority="70" w:semiHidden="0" w:name="Dark List Accent 6"/>
+    <w:lsdException w:unhideWhenUsed="0" w:uiPriority="71" w:semiHidden="0" w:name="Colorful Shading Accent 6"/>
+    <w:lsdException w:unhideWhenUsed="0" w:uiPriority="72" w:semiHidden="0" w:name="Colorful List Accent 6"/>
+    <w:lsdException w:unhideWhenUsed="0" w:uiPriority="73" w:semiHidden="0" w:name="Colorful Grid Accent 6"/>
   </w:latentStyles>
-  <w:style w:type="paragraph" w:default="1" w:styleId="Normal">
+  <w:style w:type="paragraph" w:default="1" w:styleId="1">
     <w:name w:val="Normal"/>
     <w:qFormat/>
+    <w:uiPriority w:val="0"/>
     <w:pPr>
       <w:widowControl w:val="0"/>
       <w:jc w:val="both"/>
     </w:pPr>
     <w:rPr>
+      <w:rFonts w:asciiTheme="minorHAnsi" w:hAnsiTheme="minorHAnsi" w:eastAsiaTheme="minorEastAsia" w:cstheme="minorBidi"/>
       <w:kern w:val="2"/>
       <w:sz w:val="21"/>
       <w:szCs w:val="24"/>
+      <w:lang w:val="en-US" w:eastAsia="zh-CN" w:bidi="ar-SA"/>
     </w:rPr>
   </w:style>
-  <w:style w:type="character" w:default="1" w:styleId="DefaultParagraphFont">
+  <w:style w:type="character" w:default="1" w:styleId="3">
     <w:name w:val="Default Paragraph Font"/>
+    <w:unhideWhenUsed/>
     <w:uiPriority w:val="1"/>
-    <w:semiHidden/>
+  </w:style>
+  <w:style w:type="table" w:default="1" w:styleId="4">
+    <w:name w:val="Normal Table"/>
     <w:unhideWhenUsed/>
-  </w:style>
-  <w:style w:type="table" w:default="1" w:styleId="TableNormal">
-    <w:name w:val="Normal Table"/>
     <w:uiPriority w:val="99"/>
-    <w:semiHidden/>
-    <w:unhideWhenUsed/>
     <w:tblPr>
-      <w:tblInd w:w="0" w:type="dxa"/>
+      <w:tblLayout w:type="fixed"/>
       <w:tblCellMar>
         <w:top w:w="0" w:type="dxa"/>
         <w:left w:w="108" w:type="dxa"/>
@@ -4600,37 +5837,33 @@
       </w:tblCellMar>
     </w:tblPr>
   </w:style>
-  <w:style w:type="numbering" w:default="1" w:styleId="NoList">
-    <w:name w:val="No List"/>
-    <w:uiPriority w:val="99"/>
-    <w:semiHidden/>
-    <w:unhideWhenUsed/>
-  </w:style>
-  <w:style w:type="paragraph" w:styleId="BalloonText">
+  <w:style w:type="paragraph" w:styleId="2">
     <w:name w:val="Balloon Text"/>
-    <w:basedOn w:val="Normal"/>
-    <w:link w:val="BalloonTextChar"/>
+    <w:basedOn w:val="1"/>
+    <w:link w:val="6"/>
     <w:qFormat/>
+    <w:uiPriority w:val="0"/>
     <w:rPr>
       <w:rFonts w:ascii="Times New Roman" w:hAnsi="Times New Roman" w:cs="Times New Roman"/>
       <w:sz w:val="18"/>
       <w:szCs w:val="18"/>
     </w:rPr>
   </w:style>
-  <w:style w:type="paragraph" w:styleId="ListParagraph">
+  <w:style w:type="paragraph" w:styleId="5">
     <w:name w:val="List Paragraph"/>
-    <w:basedOn w:val="Normal"/>
+    <w:basedOn w:val="1"/>
     <w:uiPriority w:val="99"/>
     <w:pPr>
       <w:ind w:left="720"/>
       <w:contextualSpacing/>
     </w:pPr>
   </w:style>
-  <w:style w:type="character" w:customStyle="1" w:styleId="BalloonTextChar">
+  <w:style w:type="character" w:customStyle="1" w:styleId="6">
     <w:name w:val="Balloon Text Char"/>
-    <w:basedOn w:val="DefaultParagraphFont"/>
-    <w:link w:val="BalloonText"/>
+    <w:basedOn w:val="3"/>
+    <w:link w:val="2"/>
     <w:qFormat/>
+    <w:uiPriority w:val="0"/>
     <w:rPr>
       <w:rFonts w:ascii="Times New Roman" w:hAnsi="Times New Roman" w:cs="Times New Roman"/>
       <w:kern w:val="2"/>
@@ -4649,7 +5882,7 @@
         <a:sysClr val="windowText" lastClr="000000"/>
       </a:dk1>
       <a:lt1>
-        <a:sysClr val="window" lastClr="FFFFFF"/>
+        <a:sysClr val="window" lastClr="CCE8CF"/>
       </a:lt1>
       <a:dk2>
         <a:srgbClr val="44546A"/>
@@ -4893,7 +6126,6 @@
     </a:fmtScheme>
   </a:themeElements>
   <a:objectDefaults/>
-  <a:extraClrSchemeLst/>
 </a:theme>
 </file>
 
